--- a/src/main/resources/templates/out/outeBill.docx
+++ b/src/main/resources/templates/out/outeBill.docx
@@ -1,8 +1,8 @@
 
 <file path=word/document.xml><?xml version="1.0" encoding="utf-8"?>
-<w:document xmlns:w="http://schemas.openxmlformats.org/wordprocessingml/2006/main" xmlns:m="http://schemas.openxmlformats.org/officeDocument/2006/math" xmlns:w14="http://schemas.microsoft.com/office/word/2010/wordml" xmlns:w15="http://schemas.microsoft.com/office/word/2012/wordml" xmlns:r="http://schemas.openxmlformats.org/officeDocument/2006/relationships" xmlns:wp="http://schemas.openxmlformats.org/drawingml/2006/wordprocessingDrawing" xmlns:a="http://schemas.openxmlformats.org/drawingml/2006/main" xmlns:wp14="http://schemas.microsoft.com/office/word/2010/wordprocessingDrawing" xmlns:mc="http://schemas.openxmlformats.org/markup-compatibility/2006" xmlns:a14="http://schemas.microsoft.com/office/drawing/2010/main" xmlns:sl="http://schemas.openxmlformats.org/schemaLibrary/2006/main" xmlns:wne="http://schemas.microsoft.com/office/word/2006/wordml" xmlns:c="http://schemas.openxmlformats.org/drawingml/2006/chart" xmlns:cdr="http://schemas.openxmlformats.org/drawingml/2006/chartDrawing" xmlns:c14="http://schemas.microsoft.com/office/drawing/2007/8/2/chart" xmlns:dgm="http://schemas.openxmlformats.org/drawingml/2006/diagram" xmlns:pic="http://schemas.openxmlformats.org/drawingml/2006/picture" xmlns:xdr="http://schemas.openxmlformats.org/drawingml/2006/spreadsheetDrawing" xmlns:dsp="http://schemas.microsoft.com/office/drawing/2008/diagram" xmlns:xvml="urn:schemas-microsoft-com:office:excel" xmlns:o="urn:schemas-microsoft-com:office:office" xmlns:v="urn:schemas-microsoft-com:vml" xmlns:w10="urn:schemas-microsoft-com:office:word" xmlns:pvml="urn:schemas-microsoft-com:office:powerpoint" xmlns:cppr="http://schemas.microsoft.com/office/2006/coverPageProps" xmlns:odx="http://opendope.org/xpaths" xmlns:odc="http://opendope.org/conditions" xmlns:odq="http://opendope.org/questions" xmlns:oda="http://opendope.org/answers" xmlns:odi="http://opendope.org/components" xmlns:odgm="http://opendope.org/SmartArt/DataHierarchy" xmlns:b="http://schemas.openxmlformats.org/officeDocument/2006/bibliography" xmlns:msink="http://schemas.microsoft.com/ink/2010/main" xmlns:cdr14="http://schemas.microsoft.com/office/drawing/2010/chartDrawing" xmlns:c15="http://schemas.microsoft.com/office/drawing/2012/chart" xmlns:cs="http://schemas.microsoft.com/office/drawing/2012/chartStyle" xmlns:ns38="http://www.w3.org/1998/Math/MathML" xmlns:ns39="http://www.w3.org/2003/InkML" xmlns:a13cmd="http://schemas.microsoft.com/office/drawing/2013/main/command" xmlns:cx="http://schemas.microsoft.com/office/drawing/2014/chartex" xmlns:c16="http://schemas.microsoft.com/office/drawing/2014/chart" xmlns:dgm1611="http://schemas.microsoft.com/office/drawing/2016/11/diagram" xmlns:c173="http://schemas.microsoft.com/office/drawing/2017/03/chart" xmlns:am3d="http://schemas.microsoft.com/office/drawing/2017/model3d" xmlns:an18="http://schemas.microsoft.com/office/drawing/2018/animation" xmlns:anam3d="http://schemas.microsoft.com/office/drawing/2018/animation/model3d" xmlns:iact="http://schemas.microsoft.com/office/powerpoint/2014/inkAction" xmlns:thm15="http://schemas.microsoft.com/office/thememl/2012/main" xmlns:wps="http://schemas.microsoft.com/office/word/2010/wordprocessingShape" xmlns:wpc="http://schemas.microsoft.com/office/word/2010/wordprocessingCanvas" xmlns:wpg="http://schemas.microsoft.com/office/word/2010/wordprocessingGroup" xmlns:w16se="http://schemas.microsoft.com/office/word/2015/wordml/symex" xmlns:w16cid="http://schemas.microsoft.com/office/word/2016/wordml/cid" xmlns:wetp="http://schemas.microsoft.com/office/webextensions/taskpanes/2010/11" xmlns:we="http://schemas.microsoft.com/office/webextensions/webextension/2010/11" xmlns:comp="http://schemas.openxmlformats.org/drawingml/2006/compatibility" xmlns:lc="http://schemas.openxmlformats.org/drawingml/2006/lockedCanvas" xmlns:dgm14="http://schemas.microsoft.com/office/drawing/2010/diagram" xmlns:a15="http://schemas.microsoft.com/office/drawing/2012/main" xmlns:pic14="http://schemas.microsoft.com/office/drawing/2010/picture" xmlns:c16ac="http://schemas.microsoft.com/office/drawing/2014/chart/ac" xmlns:a16="http://schemas.microsoft.com/office/drawing/2014/main" xmlns:a1611="http://schemas.microsoft.com/office/drawing/2016/11/main" xmlns:dgm1612="http://schemas.microsoft.com/office/drawing/2016/12/diagram" xmlns:a16svg="http://schemas.microsoft.com/office/drawing/2016/SVG/main" xmlns:adec="http://schemas.microsoft.com/office/drawing/2017/decorative" xmlns:a18hc="http://schemas.microsoft.com/office/drawing/2018/hyperlinkcolor" xmlns:wp15="http://schemas.microsoft.com/office/word/2012/wordprocessingDrawing" mc:Ignorable="w14 w15 wp14">
+<w:document xmlns:w="http://schemas.openxmlformats.org/wordprocessingml/2006/main" xmlns:m="http://schemas.openxmlformats.org/officeDocument/2006/math" xmlns:w14="http://schemas.microsoft.com/office/word/2010/wordml" xmlns:r="http://schemas.openxmlformats.org/officeDocument/2006/relationships" xmlns:wp="http://schemas.openxmlformats.org/drawingml/2006/wordprocessingDrawing" xmlns:a="http://schemas.openxmlformats.org/drawingml/2006/main" xmlns:wp14="http://schemas.microsoft.com/office/word/2010/wordprocessingDrawing" xmlns:w15="http://schemas.microsoft.com/office/word/2012/wordml" xmlns:mc="http://schemas.openxmlformats.org/markup-compatibility/2006" xmlns:a14="http://schemas.microsoft.com/office/drawing/2010/main" xmlns:sl="http://schemas.openxmlformats.org/schemaLibrary/2006/main" xmlns:wne="http://schemas.microsoft.com/office/word/2006/wordml" xmlns:c="http://schemas.openxmlformats.org/drawingml/2006/chart" xmlns:cdr="http://schemas.openxmlformats.org/drawingml/2006/chartDrawing" xmlns:c14="http://schemas.microsoft.com/office/drawing/2007/8/2/chart" xmlns:dgm="http://schemas.openxmlformats.org/drawingml/2006/diagram" xmlns:pic="http://schemas.openxmlformats.org/drawingml/2006/picture" xmlns:xdr="http://schemas.openxmlformats.org/drawingml/2006/spreadsheetDrawing" xmlns:dsp="http://schemas.microsoft.com/office/drawing/2008/diagram" xmlns:xvml="urn:schemas-microsoft-com:office:excel" xmlns:o="urn:schemas-microsoft-com:office:office" xmlns:v="urn:schemas-microsoft-com:vml" xmlns:w10="urn:schemas-microsoft-com:office:word" xmlns:pvml="urn:schemas-microsoft-com:office:powerpoint" xmlns:cppr="http://schemas.microsoft.com/office/2006/coverPageProps" xmlns:odx="http://opendope.org/xpaths" xmlns:odc="http://opendope.org/conditions" xmlns:odq="http://opendope.org/questions" xmlns:oda="http://opendope.org/answers" xmlns:odi="http://opendope.org/components" xmlns:odgm="http://opendope.org/SmartArt/DataHierarchy" xmlns:b="http://schemas.openxmlformats.org/officeDocument/2006/bibliography" xmlns:msink="http://schemas.microsoft.com/ink/2010/main" xmlns:cdr14="http://schemas.microsoft.com/office/drawing/2010/chartDrawing" xmlns:c15="http://schemas.microsoft.com/office/drawing/2012/chart" xmlns:cs="http://schemas.microsoft.com/office/drawing/2012/chartStyle" xmlns:ns38="http://www.w3.org/1998/Math/MathML" xmlns:ns39="http://www.w3.org/2003/InkML" xmlns:a13cmd="http://schemas.microsoft.com/office/drawing/2013/main/command" xmlns:cx="http://schemas.microsoft.com/office/drawing/2014/chartex" xmlns:c16="http://schemas.microsoft.com/office/drawing/2014/chart" xmlns:dgm1611="http://schemas.microsoft.com/office/drawing/2016/11/diagram" xmlns:c173="http://schemas.microsoft.com/office/drawing/2017/03/chart" xmlns:am3d="http://schemas.microsoft.com/office/drawing/2017/model3d" xmlns:an18="http://schemas.microsoft.com/office/drawing/2018/animation" xmlns:anam3d="http://schemas.microsoft.com/office/drawing/2018/animation/model3d" xmlns:iact="http://schemas.microsoft.com/office/powerpoint/2014/inkAction" xmlns:thm15="http://schemas.microsoft.com/office/thememl/2012/main" xmlns:wps="http://schemas.microsoft.com/office/word/2010/wordprocessingShape" xmlns:wpc="http://schemas.microsoft.com/office/word/2010/wordprocessingCanvas" xmlns:wpg="http://schemas.microsoft.com/office/word/2010/wordprocessingGroup" xmlns:w16se="http://schemas.microsoft.com/office/word/2015/wordml/symex" xmlns:w16cid="http://schemas.microsoft.com/office/word/2016/wordml/cid" xmlns:wetp="http://schemas.microsoft.com/office/webextensions/taskpanes/2010/11" xmlns:we="http://schemas.microsoft.com/office/webextensions/webextension/2010/11" xmlns:comp="http://schemas.openxmlformats.org/drawingml/2006/compatibility" xmlns:lc="http://schemas.openxmlformats.org/drawingml/2006/lockedCanvas" xmlns:dgm14="http://schemas.microsoft.com/office/drawing/2010/diagram" xmlns:a15="http://schemas.microsoft.com/office/drawing/2012/main" xmlns:pic14="http://schemas.microsoft.com/office/drawing/2010/picture" xmlns:c16ac="http://schemas.microsoft.com/office/drawing/2014/chart/ac" xmlns:a16="http://schemas.microsoft.com/office/drawing/2014/main" xmlns:a1611="http://schemas.microsoft.com/office/drawing/2016/11/main" xmlns:dgm1612="http://schemas.microsoft.com/office/drawing/2016/12/diagram" xmlns:a16svg="http://schemas.microsoft.com/office/drawing/2016/SVG/main" xmlns:adec="http://schemas.microsoft.com/office/drawing/2017/decorative" xmlns:a18hc="http://schemas.microsoft.com/office/drawing/2018/hyperlinkcolor" xmlns:wp15="http://schemas.microsoft.com/office/word/2012/wordprocessingDrawing" mc:Ignorable="w14 w15 wp14">
   <w:body>
-    <!-- Modified by docx4j 11.4.9 (Apache licensed) using REFERENCE JAXB in Eclipse Adoptium Java 17.0.5 on Windows 11 -->
+    <!-- Modified by docx4j 11.5.0 (Apache licensed) using REFERENCE JAXB in Microsoft Java 17.0.11 on Windows 11 -->
     <w:p/>
     <w:p>
       <w:pPr>
@@ -102,7 +102,7 @@
                 <w:szCs w:val="19"/>
                 <w:shd w:val="clear" w:color="auto" w:fill="FFFFFF"/>
               </w:rPr>
-              <w:t xml:space="preserve">Muzafer Morina</w:t>
+              <w:t xml:space="preserve">Fischle Dominique</w:t>
             </w:r>
           </w:p>
           <w:p>
@@ -133,7 +133,7 @@
                 <w:szCs w:val="19"/>
                 <w:shd w:val="clear" w:color="auto" w:fill="FFFFFF"/>
               </w:rPr>
-              <w:t xml:space="preserve">Meisenweg 4b</w:t>
+              <w:t xml:space="preserve">Kastelsstrasse 118</w:t>
             </w:r>
             <w:proofErr w:type="spellStart"/>
             <w:proofErr w:type="spellEnd"/>
@@ -176,7 +176,7 @@
                 <w:szCs w:val="19"/>
                 <w:shd w:val="clear" w:color="auto" w:fill="FFFFFF"/>
               </w:rPr>
-              <w:t xml:space="preserve">4528 Zuchwi</w:t>
+              <w:t xml:space="preserve">2540 Grenchen</w:t>
             </w:r>
             <w:proofErr w:type="spellStart"/>
             <w:proofErr w:type="spellEnd"/>
@@ -341,7 +341,7 @@
                 <w:sz w:val="19"/>
                 <w:szCs w:val="19"/>
               </w:rPr>
-              <w:t xml:space="preserve">01.01.2024</w:t>
+              <w:t xml:space="preserve">06.10.2024</w:t>
             </w:r>
             <w:proofErr w:type="spellStart"/>
             <w:proofErr w:type="spellEnd"/>
@@ -466,7 +466,7 @@
                 <w:szCs w:val="19"/>
                 <w:shd w:val="clear" w:color="auto" w:fill="FFFFFF"/>
               </w:rPr>
-              <w:t xml:space="preserve">[1]</w:t>
+              <w:t xml:space="preserve">[4]</w:t>
             </w:r>
             <w:proofErr w:type="spellStart"/>
             <w:proofErr w:type="spellEnd"/>
@@ -584,7 +584,7 @@
                 <w:sz w:val="20"/>
                 <w:szCs w:val="20"/>
               </w:rPr>
-              <w:t xml:space="preserve">Muzafer Morina</w:t>
+              <w:t xml:space="preserve">Fischle Dominique</w:t>
             </w:r>
           </w:p>
           <w:p>
@@ -728,7 +728,7 @@
                       <w:szCs w:val="19"/>
                       <w:shd w:val="clear" w:color="auto" w:fill="FFFFFF"/>
                     </w:rPr>
-                    <w:t xml:space="preserve">Stromzähler für Box 1-3</w:t>
+                    <w:t xml:space="preserve">4</w:t>
                   </w:r>
                   <w:proofErr w:type="spellStart"/>
                   <w:proofErr w:type="spellEnd"/>
@@ -790,7 +790,7 @@
                       <w:szCs w:val="19"/>
                       <w:shd w:val="clear" w:color="auto" w:fill="FFFFFF"/>
                     </w:rPr>
-                    <w:t xml:space="preserve">01.07.2023</w:t>
+                    <w:t xml:space="preserve">01.01.2024</w:t>
                   </w:r>
                   <w:proofErr w:type="spellStart"/>
                   <w:proofErr w:type="spellEnd"/>
@@ -816,7 +816,7 @@
                       <w:szCs w:val="19"/>
                       <w:shd w:val="clear" w:color="auto" w:fill="FFFFFF"/>
                     </w:rPr>
-                    <w:t xml:space="preserve">31.12.2023</w:t>
+                    <w:t xml:space="preserve">30.06.2024</w:t>
                   </w:r>
                   <w:proofErr w:type="spellStart"/>
                   <w:proofErr w:type="spellEnd"/>
@@ -921,7 +921,7 @@
                             <w:szCs w:val="19"/>
                             <w:shd w:val="clear" w:color="auto" w:fill="FFFFFF"/>
                           </w:rPr>
-                          <w:t xml:space="preserve">Stromzähler für Box 1-3</w:t>
+                          <w:t xml:space="preserve">4</w:t>
                         </w:r>
                         <w:proofErr w:type="spellStart"/>
                         <w:proofErr w:type="spellEnd"/>
@@ -991,7 +991,7 @@
                             <w:sz w:val="19"/>
                             <w:szCs w:val="19"/>
                           </w:rPr>
-                          <w:t xml:space="preserve">996.0</w:t>
+                          <w:t xml:space="preserve">264.0</w:t>
                         </w:r>
                         <w:proofErr w:type="spellStart"/>
                         <w:proofErr w:type="spellEnd"/>
@@ -1091,7 +1091,7 @@
                             <w:szCs w:val="19"/>
                             <w:shd w:val="clear" w:color="auto" w:fill="FFFFFF"/>
                           </w:rPr>
-                          <w:t xml:space="preserve">Stromzähler für Box 1-3</w:t>
+                          <w:t xml:space="preserve">4</w:t>
                         </w:r>
                         <w:proofErr w:type="spellStart"/>
                         <w:proofErr w:type="spellEnd"/>
@@ -1167,7 +1167,7 @@
                             <w:szCs w:val="19"/>
                             <w:shd w:val="clear" w:color="auto" w:fill="FFFFFF"/>
                           </w:rPr>
-                          <w:t xml:space="preserve">1500.0</w:t>
+                          <w:t xml:space="preserve">264.0</w:t>
                         </w:r>
                         <w:proofErr w:type="spellStart"/>
                         <w:proofErr w:type="spellEnd"/>
@@ -1321,7 +1321,7 @@
                             <w:szCs w:val="19"/>
                             <w:shd w:val="clear" w:color="auto" w:fill="FFFFFF"/>
                           </w:rPr>
-                          <w:t xml:space="preserve">0.28</w:t>
+                          <w:t xml:space="preserve">0.35</w:t>
                         </w:r>
                         <w:proofErr w:type="spellStart"/>
                         <w:proofErr w:type="spellEnd"/>
@@ -1400,7 +1400,7 @@
                             <w:shd w:val="clear" w:color="auto" w:fill="FFFFFF"/>
                             <w:lang w:val="en-US"/>
                           </w:rPr>
-                          <w:t xml:space="preserve">504.0</w:t>
+                          <w:t xml:space="preserve">0.0</w:t>
                         </w:r>
                         <w:proofErr w:type="spellStart"/>
                         <w:proofErr w:type="spellEnd"/>
@@ -1480,7 +1480,7 @@
                             <w:shd w:val="clear" w:color="auto" w:fill="FFFFFF"/>
                             <w:lang w:val="en-US"/>
                           </w:rPr>
-                          <w:t xml:space="preserve">141.12</w:t>
+                          <w:t xml:space="preserve">0.00</w:t>
                         </w:r>
                         <w:proofErr w:type="spellStart"/>
                         <w:proofErr w:type="spellEnd"/>
@@ -1561,7 +1561,7 @@
                             <w:szCs w:val="19"/>
                             <w:shd w:val="clear" w:color="auto" w:fill="FFFFFF"/>
                           </w:rPr>
-                          <w:t xml:space="preserve">Stromzähler für Box 1-3</w:t>
+                          <w:t xml:space="preserve">4</w:t>
                         </w:r>
                         <w:proofErr w:type="spellStart"/>
                         <w:proofErr w:type="spellEnd"/>
@@ -2149,7 +2149,7 @@
                             <w:szCs w:val="19"/>
                             <w:shd w:val="clear" w:color="auto" w:fill="FFFFFF"/>
                           </w:rPr>
-                          <w:t xml:space="preserve">111.12</w:t>
+                          <w:t xml:space="preserve">-30.00</w:t>
                         </w:r>
                         <w:proofErr w:type="spellStart"/>
                         <w:proofErr w:type="spellEnd"/>
@@ -2437,7 +2437,7 @@
                       <w:sz w:val="19"/>
                       <w:szCs w:val="19"/>
                     </w:rPr>
-                    <w:t xml:space="preserve">111.10</w:t>
+                    <w:t xml:space="preserve">-30.00</w:t>
                   </w:r>
                   <w:proofErr w:type="spellStart"/>
                   <w:proofErr w:type="spellEnd"/>
@@ -2479,7 +2479,7 @@
                       <w:sz w:val="19"/>
                       <w:szCs w:val="19"/>
                     </w:rPr>
-                    <w:t xml:space="preserve">7.7</w:t>
+                    <w:t xml:space="preserve">8.1</w:t>
                   </w:r>
                   <w:proofErr w:type="spellStart"/>
                   <w:proofErr w:type="spellEnd"/>
@@ -2579,7 +2579,7 @@
                       <w:sz w:val="19"/>
                       <w:szCs w:val="19"/>
                     </w:rPr>
-                    <w:t xml:space="preserve">9.00</w:t>
+                    <w:t xml:space="preserve">-1.95</w:t>
                   </w:r>
                   <w:proofErr w:type="spellStart"/>
                   <w:proofErr w:type="spellEnd"/>
@@ -2700,7 +2700,7 @@
                       <w:sz w:val="19"/>
                       <w:szCs w:val="19"/>
                     </w:rPr>
-                    <w:t>Total zu bezahlen</w:t>
+                    <w:t>Guthaben Mieter</w:t>
                   </w:r>
                 </w:p>
               </w:tc>
@@ -2796,7 +2796,7 @@
                       <w:sz w:val="19"/>
                       <w:szCs w:val="19"/>
                     </w:rPr>
-                    <w:t xml:space="preserve">126.10</w:t>
+                    <w:t xml:space="preserve">-25.95</w:t>
                   </w:r>
                   <w:proofErr w:type="spellStart"/>
                   <w:proofErr w:type="spellEnd"/>
@@ -2880,25 +2880,26 @@
                 <w:sz w:val="19"/>
                 <w:szCs w:val="19"/>
               </w:rPr>
-              <w:t xml:space="preserve">Bitte überweisen Sie, innert 14 Tagen, den Restbetrag für die Stromkosten von Fr. </w:t>
+              <w:t xml:space="preserve">Bitte senden Sie uns Ihre Bankverbindung mit IBAN-Nummer an folgende Mailadresse </w:t>
             </w:r>
+            <w:hyperlink w:history="true" r:id="rId10">
+              <w:r>
+                <w:rPr>
+                  <w:rStyle w:val="Hyperlink"/>
+                  <w:rFonts w:ascii="Arial" w:hAnsi="Arial" w:cs="Arial"/>
+                  <w:sz w:val="19"/>
+                  <w:szCs w:val="19"/>
+                </w:rPr>
+                <w:t>claudia.rindlisbacher@einstellbox.ch</w:t>
+              </w:r>
+            </w:hyperlink>
             <w:r>
               <w:rPr>
                 <w:rFonts w:ascii="Arial" w:hAnsi="Arial" w:cs="Arial"/>
                 <w:sz w:val="19"/>
                 <w:szCs w:val="19"/>
               </w:rPr>
-              <w:t xml:space="preserve">126.10</w:t>
-            </w:r>
-            <w:proofErr w:type="spellStart"/>
-            <w:proofErr w:type="spellEnd"/>
-            <w:r>
-              <w:rPr>
-                <w:rFonts w:ascii="Arial" w:hAnsi="Arial" w:cs="Arial"/>
-                <w:sz w:val="19"/>
-                <w:szCs w:val="19"/>
-              </w:rPr>
-              <w:t xml:space="preserve"> mit dem beiliegenden Einzahlungsschein.</w:t>
+              <w:t>. Sobald wir die Kontodaten erhalten haben, überweisen wir Ihnen in den kommenden 10 Tagen den Betrag.</w:t>
             </w:r>
           </w:p>
           <w:p>
@@ -3051,7 +3052,7 @@
 </file>
 
 <file path=word/comments.xml><?xml version="1.0" encoding="utf-8"?>
-<w:comments xmlns:w="http://schemas.openxmlformats.org/wordprocessingml/2006/main" xmlns:m="http://schemas.openxmlformats.org/officeDocument/2006/math" xmlns:w14="http://schemas.microsoft.com/office/word/2010/wordml" xmlns:w15="http://schemas.microsoft.com/office/word/2012/wordml" xmlns:r="http://schemas.openxmlformats.org/officeDocument/2006/relationships" xmlns:wp="http://schemas.openxmlformats.org/drawingml/2006/wordprocessingDrawing" xmlns:a="http://schemas.openxmlformats.org/drawingml/2006/main" xmlns:wp14="http://schemas.microsoft.com/office/word/2010/wordprocessingDrawing" xmlns:mc="http://schemas.openxmlformats.org/markup-compatibility/2006" xmlns:a14="http://schemas.microsoft.com/office/drawing/2010/main" xmlns:sl="http://schemas.openxmlformats.org/schemaLibrary/2006/main" xmlns:wne="http://schemas.microsoft.com/office/word/2006/wordml" xmlns:c="http://schemas.openxmlformats.org/drawingml/2006/chart" xmlns:cdr="http://schemas.openxmlformats.org/drawingml/2006/chartDrawing" xmlns:c14="http://schemas.microsoft.com/office/drawing/2007/8/2/chart" xmlns:dgm="http://schemas.openxmlformats.org/drawingml/2006/diagram" xmlns:pic="http://schemas.openxmlformats.org/drawingml/2006/picture" xmlns:xdr="http://schemas.openxmlformats.org/drawingml/2006/spreadsheetDrawing" xmlns:dsp="http://schemas.microsoft.com/office/drawing/2008/diagram" xmlns:xvml="urn:schemas-microsoft-com:office:excel" xmlns:o="urn:schemas-microsoft-com:office:office" xmlns:v="urn:schemas-microsoft-com:vml" xmlns:w10="urn:schemas-microsoft-com:office:word" xmlns:pvml="urn:schemas-microsoft-com:office:powerpoint" xmlns:cppr="http://schemas.microsoft.com/office/2006/coverPageProps" xmlns:odx="http://opendope.org/xpaths" xmlns:odc="http://opendope.org/conditions" xmlns:odq="http://opendope.org/questions" xmlns:oda="http://opendope.org/answers" xmlns:odi="http://opendope.org/components" xmlns:odgm="http://opendope.org/SmartArt/DataHierarchy" xmlns:b="http://schemas.openxmlformats.org/officeDocument/2006/bibliography" xmlns:msink="http://schemas.microsoft.com/ink/2010/main" xmlns:cdr14="http://schemas.microsoft.com/office/drawing/2010/chartDrawing" xmlns:c15="http://schemas.microsoft.com/office/drawing/2012/chart" xmlns:cs="http://schemas.microsoft.com/office/drawing/2012/chartStyle" xmlns:ns38="http://www.w3.org/1998/Math/MathML" xmlns:ns39="http://www.w3.org/2003/InkML" xmlns:a13cmd="http://schemas.microsoft.com/office/drawing/2013/main/command" xmlns:cx="http://schemas.microsoft.com/office/drawing/2014/chartex" xmlns:c16="http://schemas.microsoft.com/office/drawing/2014/chart" xmlns:dgm1611="http://schemas.microsoft.com/office/drawing/2016/11/diagram" xmlns:c173="http://schemas.microsoft.com/office/drawing/2017/03/chart" xmlns:am3d="http://schemas.microsoft.com/office/drawing/2017/model3d" xmlns:an18="http://schemas.microsoft.com/office/drawing/2018/animation" xmlns:anam3d="http://schemas.microsoft.com/office/drawing/2018/animation/model3d" xmlns:iact="http://schemas.microsoft.com/office/powerpoint/2014/inkAction" xmlns:thm15="http://schemas.microsoft.com/office/thememl/2012/main" xmlns:wps="http://schemas.microsoft.com/office/word/2010/wordprocessingShape" xmlns:wpc="http://schemas.microsoft.com/office/word/2010/wordprocessingCanvas" xmlns:wpg="http://schemas.microsoft.com/office/word/2010/wordprocessingGroup" xmlns:w16se="http://schemas.microsoft.com/office/word/2015/wordml/symex" xmlns:w16cid="http://schemas.microsoft.com/office/word/2016/wordml/cid" xmlns:wetp="http://schemas.microsoft.com/office/webextensions/taskpanes/2010/11" xmlns:we="http://schemas.microsoft.com/office/webextensions/webextension/2010/11" xmlns:comp="http://schemas.openxmlformats.org/drawingml/2006/compatibility" xmlns:lc="http://schemas.openxmlformats.org/drawingml/2006/lockedCanvas" xmlns:dgm14="http://schemas.microsoft.com/office/drawing/2010/diagram" xmlns:a15="http://schemas.microsoft.com/office/drawing/2012/main" xmlns:pic14="http://schemas.microsoft.com/office/drawing/2010/picture" xmlns:c16ac="http://schemas.microsoft.com/office/drawing/2014/chart/ac" xmlns:a16="http://schemas.microsoft.com/office/drawing/2014/main" xmlns:a1611="http://schemas.microsoft.com/office/drawing/2016/11/main" xmlns:dgm1612="http://schemas.microsoft.com/office/drawing/2016/12/diagram" xmlns:a16svg="http://schemas.microsoft.com/office/drawing/2016/SVG/main" xmlns:adec="http://schemas.microsoft.com/office/drawing/2017/decorative" xmlns:a18hc="http://schemas.microsoft.com/office/drawing/2018/hyperlinkcolor" xmlns:wp15="http://schemas.microsoft.com/office/word/2012/wordprocessingDrawing">
+<w:comments xmlns:w="http://schemas.openxmlformats.org/wordprocessingml/2006/main" xmlns:m="http://schemas.openxmlformats.org/officeDocument/2006/math" xmlns:w14="http://schemas.microsoft.com/office/word/2010/wordml" xmlns:r="http://schemas.openxmlformats.org/officeDocument/2006/relationships" xmlns:wp="http://schemas.openxmlformats.org/drawingml/2006/wordprocessingDrawing" xmlns:a="http://schemas.openxmlformats.org/drawingml/2006/main" xmlns:wp14="http://schemas.microsoft.com/office/word/2010/wordprocessingDrawing" xmlns:w15="http://schemas.microsoft.com/office/word/2012/wordml" xmlns:mc="http://schemas.openxmlformats.org/markup-compatibility/2006" xmlns:a14="http://schemas.microsoft.com/office/drawing/2010/main" xmlns:sl="http://schemas.openxmlformats.org/schemaLibrary/2006/main" xmlns:wne="http://schemas.microsoft.com/office/word/2006/wordml" xmlns:c="http://schemas.openxmlformats.org/drawingml/2006/chart" xmlns:cdr="http://schemas.openxmlformats.org/drawingml/2006/chartDrawing" xmlns:c14="http://schemas.microsoft.com/office/drawing/2007/8/2/chart" xmlns:dgm="http://schemas.openxmlformats.org/drawingml/2006/diagram" xmlns:pic="http://schemas.openxmlformats.org/drawingml/2006/picture" xmlns:xdr="http://schemas.openxmlformats.org/drawingml/2006/spreadsheetDrawing" xmlns:dsp="http://schemas.microsoft.com/office/drawing/2008/diagram" xmlns:xvml="urn:schemas-microsoft-com:office:excel" xmlns:o="urn:schemas-microsoft-com:office:office" xmlns:v="urn:schemas-microsoft-com:vml" xmlns:w10="urn:schemas-microsoft-com:office:word" xmlns:pvml="urn:schemas-microsoft-com:office:powerpoint" xmlns:cppr="http://schemas.microsoft.com/office/2006/coverPageProps" xmlns:odx="http://opendope.org/xpaths" xmlns:odc="http://opendope.org/conditions" xmlns:odq="http://opendope.org/questions" xmlns:oda="http://opendope.org/answers" xmlns:odi="http://opendope.org/components" xmlns:odgm="http://opendope.org/SmartArt/DataHierarchy" xmlns:b="http://schemas.openxmlformats.org/officeDocument/2006/bibliography" xmlns:msink="http://schemas.microsoft.com/ink/2010/main" xmlns:cdr14="http://schemas.microsoft.com/office/drawing/2010/chartDrawing" xmlns:c15="http://schemas.microsoft.com/office/drawing/2012/chart" xmlns:cs="http://schemas.microsoft.com/office/drawing/2012/chartStyle" xmlns:ns38="http://www.w3.org/1998/Math/MathML" xmlns:ns39="http://www.w3.org/2003/InkML" xmlns:a13cmd="http://schemas.microsoft.com/office/drawing/2013/main/command" xmlns:cx="http://schemas.microsoft.com/office/drawing/2014/chartex" xmlns:c16="http://schemas.microsoft.com/office/drawing/2014/chart" xmlns:dgm1611="http://schemas.microsoft.com/office/drawing/2016/11/diagram" xmlns:c173="http://schemas.microsoft.com/office/drawing/2017/03/chart" xmlns:am3d="http://schemas.microsoft.com/office/drawing/2017/model3d" xmlns:an18="http://schemas.microsoft.com/office/drawing/2018/animation" xmlns:anam3d="http://schemas.microsoft.com/office/drawing/2018/animation/model3d" xmlns:iact="http://schemas.microsoft.com/office/powerpoint/2014/inkAction" xmlns:thm15="http://schemas.microsoft.com/office/thememl/2012/main" xmlns:wps="http://schemas.microsoft.com/office/word/2010/wordprocessingShape" xmlns:wpc="http://schemas.microsoft.com/office/word/2010/wordprocessingCanvas" xmlns:wpg="http://schemas.microsoft.com/office/word/2010/wordprocessingGroup" xmlns:w16se="http://schemas.microsoft.com/office/word/2015/wordml/symex" xmlns:w16cid="http://schemas.microsoft.com/office/word/2016/wordml/cid" xmlns:wetp="http://schemas.microsoft.com/office/webextensions/taskpanes/2010/11" xmlns:we="http://schemas.microsoft.com/office/webextensions/webextension/2010/11" xmlns:comp="http://schemas.openxmlformats.org/drawingml/2006/compatibility" xmlns:lc="http://schemas.openxmlformats.org/drawingml/2006/lockedCanvas" xmlns:dgm14="http://schemas.microsoft.com/office/drawing/2010/diagram" xmlns:a15="http://schemas.microsoft.com/office/drawing/2012/main" xmlns:pic14="http://schemas.microsoft.com/office/drawing/2010/picture" xmlns:c16ac="http://schemas.microsoft.com/office/drawing/2014/chart/ac" xmlns:a16="http://schemas.microsoft.com/office/drawing/2014/main" xmlns:a1611="http://schemas.microsoft.com/office/drawing/2016/11/main" xmlns:dgm1612="http://schemas.microsoft.com/office/drawing/2016/12/diagram" xmlns:a16svg="http://schemas.microsoft.com/office/drawing/2016/SVG/main" xmlns:adec="http://schemas.microsoft.com/office/drawing/2017/decorative" xmlns:a18hc="http://schemas.microsoft.com/office/drawing/2018/hyperlinkcolor" xmlns:wp15="http://schemas.microsoft.com/office/word/2012/wordprocessingDrawing">
   <w:comment w:initials="JF" w:author="Jürg Fiechter" w:date="2020-03-19T22:54:00Z" w:id="0">
     <w:p>
       <w:pPr>
@@ -3586,7 +3587,7 @@
 </file>
 
 <file path=word/footer1.xml><?xml version="1.0" encoding="utf-8"?>
-<w:ftr xmlns:w="http://schemas.openxmlformats.org/wordprocessingml/2006/main" xmlns:m="http://schemas.openxmlformats.org/officeDocument/2006/math" xmlns:w14="http://schemas.microsoft.com/office/word/2010/wordml" xmlns:w15="http://schemas.microsoft.com/office/word/2012/wordml" xmlns:r="http://schemas.openxmlformats.org/officeDocument/2006/relationships" xmlns:wp="http://schemas.openxmlformats.org/drawingml/2006/wordprocessingDrawing" xmlns:a="http://schemas.openxmlformats.org/drawingml/2006/main" xmlns:wp14="http://schemas.microsoft.com/office/word/2010/wordprocessingDrawing" xmlns:mc="http://schemas.openxmlformats.org/markup-compatibility/2006" xmlns:a14="http://schemas.microsoft.com/office/drawing/2010/main" xmlns:sl="http://schemas.openxmlformats.org/schemaLibrary/2006/main" xmlns:wne="http://schemas.microsoft.com/office/word/2006/wordml" xmlns:c="http://schemas.openxmlformats.org/drawingml/2006/chart" xmlns:cdr="http://schemas.openxmlformats.org/drawingml/2006/chartDrawing" xmlns:c14="http://schemas.microsoft.com/office/drawing/2007/8/2/chart" xmlns:dgm="http://schemas.openxmlformats.org/drawingml/2006/diagram" xmlns:pic="http://schemas.openxmlformats.org/drawingml/2006/picture" xmlns:xdr="http://schemas.openxmlformats.org/drawingml/2006/spreadsheetDrawing" xmlns:dsp="http://schemas.microsoft.com/office/drawing/2008/diagram" xmlns:xvml="urn:schemas-microsoft-com:office:excel" xmlns:o="urn:schemas-microsoft-com:office:office" xmlns:v="urn:schemas-microsoft-com:vml" xmlns:w10="urn:schemas-microsoft-com:office:word" xmlns:pvml="urn:schemas-microsoft-com:office:powerpoint" xmlns:cppr="http://schemas.microsoft.com/office/2006/coverPageProps" xmlns:odx="http://opendope.org/xpaths" xmlns:odc="http://opendope.org/conditions" xmlns:odq="http://opendope.org/questions" xmlns:oda="http://opendope.org/answers" xmlns:odi="http://opendope.org/components" xmlns:odgm="http://opendope.org/SmartArt/DataHierarchy" xmlns:b="http://schemas.openxmlformats.org/officeDocument/2006/bibliography" xmlns:msink="http://schemas.microsoft.com/ink/2010/main" xmlns:cdr14="http://schemas.microsoft.com/office/drawing/2010/chartDrawing" xmlns:c15="http://schemas.microsoft.com/office/drawing/2012/chart" xmlns:cs="http://schemas.microsoft.com/office/drawing/2012/chartStyle" xmlns:ns38="http://www.w3.org/1998/Math/MathML" xmlns:ns39="http://www.w3.org/2003/InkML" xmlns:a13cmd="http://schemas.microsoft.com/office/drawing/2013/main/command" xmlns:cx="http://schemas.microsoft.com/office/drawing/2014/chartex" xmlns:c16="http://schemas.microsoft.com/office/drawing/2014/chart" xmlns:dgm1611="http://schemas.microsoft.com/office/drawing/2016/11/diagram" xmlns:c173="http://schemas.microsoft.com/office/drawing/2017/03/chart" xmlns:am3d="http://schemas.microsoft.com/office/drawing/2017/model3d" xmlns:an18="http://schemas.microsoft.com/office/drawing/2018/animation" xmlns:anam3d="http://schemas.microsoft.com/office/drawing/2018/animation/model3d" xmlns:iact="http://schemas.microsoft.com/office/powerpoint/2014/inkAction" xmlns:thm15="http://schemas.microsoft.com/office/thememl/2012/main" xmlns:wps="http://schemas.microsoft.com/office/word/2010/wordprocessingShape" xmlns:wpc="http://schemas.microsoft.com/office/word/2010/wordprocessingCanvas" xmlns:wpg="http://schemas.microsoft.com/office/word/2010/wordprocessingGroup" xmlns:w16se="http://schemas.microsoft.com/office/word/2015/wordml/symex" xmlns:w16cid="http://schemas.microsoft.com/office/word/2016/wordml/cid" xmlns:wetp="http://schemas.microsoft.com/office/webextensions/taskpanes/2010/11" xmlns:we="http://schemas.microsoft.com/office/webextensions/webextension/2010/11" xmlns:comp="http://schemas.openxmlformats.org/drawingml/2006/compatibility" xmlns:lc="http://schemas.openxmlformats.org/drawingml/2006/lockedCanvas" xmlns:dgm14="http://schemas.microsoft.com/office/drawing/2010/diagram" xmlns:a15="http://schemas.microsoft.com/office/drawing/2012/main" xmlns:pic14="http://schemas.microsoft.com/office/drawing/2010/picture" xmlns:c16ac="http://schemas.microsoft.com/office/drawing/2014/chart/ac" xmlns:a16="http://schemas.microsoft.com/office/drawing/2014/main" xmlns:a1611="http://schemas.microsoft.com/office/drawing/2016/11/main" xmlns:dgm1612="http://schemas.microsoft.com/office/drawing/2016/12/diagram" xmlns:a16svg="http://schemas.microsoft.com/office/drawing/2016/SVG/main" xmlns:adec="http://schemas.microsoft.com/office/drawing/2017/decorative" xmlns:a18hc="http://schemas.microsoft.com/office/drawing/2018/hyperlinkcolor" xmlns:wp15="http://schemas.microsoft.com/office/word/2012/wordprocessingDrawing" mc:Ignorable="w14 w15 wp14">
+<w:ftr xmlns:w="http://schemas.openxmlformats.org/wordprocessingml/2006/main" xmlns:m="http://schemas.openxmlformats.org/officeDocument/2006/math" xmlns:w14="http://schemas.microsoft.com/office/word/2010/wordml" xmlns:r="http://schemas.openxmlformats.org/officeDocument/2006/relationships" xmlns:wp="http://schemas.openxmlformats.org/drawingml/2006/wordprocessingDrawing" xmlns:a="http://schemas.openxmlformats.org/drawingml/2006/main" xmlns:wp14="http://schemas.microsoft.com/office/word/2010/wordprocessingDrawing" xmlns:w15="http://schemas.microsoft.com/office/word/2012/wordml" xmlns:mc="http://schemas.openxmlformats.org/markup-compatibility/2006" xmlns:a14="http://schemas.microsoft.com/office/drawing/2010/main" xmlns:sl="http://schemas.openxmlformats.org/schemaLibrary/2006/main" xmlns:wne="http://schemas.microsoft.com/office/word/2006/wordml" xmlns:c="http://schemas.openxmlformats.org/drawingml/2006/chart" xmlns:cdr="http://schemas.openxmlformats.org/drawingml/2006/chartDrawing" xmlns:c14="http://schemas.microsoft.com/office/drawing/2007/8/2/chart" xmlns:dgm="http://schemas.openxmlformats.org/drawingml/2006/diagram" xmlns:pic="http://schemas.openxmlformats.org/drawingml/2006/picture" xmlns:xdr="http://schemas.openxmlformats.org/drawingml/2006/spreadsheetDrawing" xmlns:dsp="http://schemas.microsoft.com/office/drawing/2008/diagram" xmlns:xvml="urn:schemas-microsoft-com:office:excel" xmlns:o="urn:schemas-microsoft-com:office:office" xmlns:v="urn:schemas-microsoft-com:vml" xmlns:w10="urn:schemas-microsoft-com:office:word" xmlns:pvml="urn:schemas-microsoft-com:office:powerpoint" xmlns:cppr="http://schemas.microsoft.com/office/2006/coverPageProps" xmlns:odx="http://opendope.org/xpaths" xmlns:odc="http://opendope.org/conditions" xmlns:odq="http://opendope.org/questions" xmlns:oda="http://opendope.org/answers" xmlns:odi="http://opendope.org/components" xmlns:odgm="http://opendope.org/SmartArt/DataHierarchy" xmlns:b="http://schemas.openxmlformats.org/officeDocument/2006/bibliography" xmlns:msink="http://schemas.microsoft.com/ink/2010/main" xmlns:cdr14="http://schemas.microsoft.com/office/drawing/2010/chartDrawing" xmlns:c15="http://schemas.microsoft.com/office/drawing/2012/chart" xmlns:cs="http://schemas.microsoft.com/office/drawing/2012/chartStyle" xmlns:ns38="http://www.w3.org/1998/Math/MathML" xmlns:ns39="http://www.w3.org/2003/InkML" xmlns:a13cmd="http://schemas.microsoft.com/office/drawing/2013/main/command" xmlns:cx="http://schemas.microsoft.com/office/drawing/2014/chartex" xmlns:c16="http://schemas.microsoft.com/office/drawing/2014/chart" xmlns:dgm1611="http://schemas.microsoft.com/office/drawing/2016/11/diagram" xmlns:c173="http://schemas.microsoft.com/office/drawing/2017/03/chart" xmlns:am3d="http://schemas.microsoft.com/office/drawing/2017/model3d" xmlns:an18="http://schemas.microsoft.com/office/drawing/2018/animation" xmlns:anam3d="http://schemas.microsoft.com/office/drawing/2018/animation/model3d" xmlns:iact="http://schemas.microsoft.com/office/powerpoint/2014/inkAction" xmlns:thm15="http://schemas.microsoft.com/office/thememl/2012/main" xmlns:wps="http://schemas.microsoft.com/office/word/2010/wordprocessingShape" xmlns:wpc="http://schemas.microsoft.com/office/word/2010/wordprocessingCanvas" xmlns:wpg="http://schemas.microsoft.com/office/word/2010/wordprocessingGroup" xmlns:w16se="http://schemas.microsoft.com/office/word/2015/wordml/symex" xmlns:w16cid="http://schemas.microsoft.com/office/word/2016/wordml/cid" xmlns:wetp="http://schemas.microsoft.com/office/webextensions/taskpanes/2010/11" xmlns:we="http://schemas.microsoft.com/office/webextensions/webextension/2010/11" xmlns:comp="http://schemas.openxmlformats.org/drawingml/2006/compatibility" xmlns:lc="http://schemas.openxmlformats.org/drawingml/2006/lockedCanvas" xmlns:dgm14="http://schemas.microsoft.com/office/drawing/2010/diagram" xmlns:a15="http://schemas.microsoft.com/office/drawing/2012/main" xmlns:pic14="http://schemas.microsoft.com/office/drawing/2010/picture" xmlns:c16ac="http://schemas.microsoft.com/office/drawing/2014/chart/ac" xmlns:a16="http://schemas.microsoft.com/office/drawing/2014/main" xmlns:a1611="http://schemas.microsoft.com/office/drawing/2016/11/main" xmlns:dgm1612="http://schemas.microsoft.com/office/drawing/2016/12/diagram" xmlns:a16svg="http://schemas.microsoft.com/office/drawing/2016/SVG/main" xmlns:adec="http://schemas.microsoft.com/office/drawing/2017/decorative" xmlns:a18hc="http://schemas.microsoft.com/office/drawing/2018/hyperlinkcolor" xmlns:wp15="http://schemas.microsoft.com/office/word/2012/wordprocessingDrawing" mc:Ignorable="w14 w15 wp14">
   <w:p>
     <w:pPr>
       <w:tabs>
@@ -3695,7 +3696,7 @@
 </file>
 
 <file path=word/footer2.xml><?xml version="1.0" encoding="utf-8"?>
-<w:ftr xmlns:w="http://schemas.openxmlformats.org/wordprocessingml/2006/main" xmlns:m="http://schemas.openxmlformats.org/officeDocument/2006/math" xmlns:w14="http://schemas.microsoft.com/office/word/2010/wordml" xmlns:w15="http://schemas.microsoft.com/office/word/2012/wordml" xmlns:r="http://schemas.openxmlformats.org/officeDocument/2006/relationships" xmlns:wp="http://schemas.openxmlformats.org/drawingml/2006/wordprocessingDrawing" xmlns:a="http://schemas.openxmlformats.org/drawingml/2006/main" xmlns:wp14="http://schemas.microsoft.com/office/word/2010/wordprocessingDrawing" xmlns:mc="http://schemas.openxmlformats.org/markup-compatibility/2006" xmlns:a14="http://schemas.microsoft.com/office/drawing/2010/main" xmlns:sl="http://schemas.openxmlformats.org/schemaLibrary/2006/main" xmlns:wne="http://schemas.microsoft.com/office/word/2006/wordml" xmlns:c="http://schemas.openxmlformats.org/drawingml/2006/chart" xmlns:cdr="http://schemas.openxmlformats.org/drawingml/2006/chartDrawing" xmlns:c14="http://schemas.microsoft.com/office/drawing/2007/8/2/chart" xmlns:dgm="http://schemas.openxmlformats.org/drawingml/2006/diagram" xmlns:pic="http://schemas.openxmlformats.org/drawingml/2006/picture" xmlns:xdr="http://schemas.openxmlformats.org/drawingml/2006/spreadsheetDrawing" xmlns:dsp="http://schemas.microsoft.com/office/drawing/2008/diagram" xmlns:xvml="urn:schemas-microsoft-com:office:excel" xmlns:o="urn:schemas-microsoft-com:office:office" xmlns:v="urn:schemas-microsoft-com:vml" xmlns:w10="urn:schemas-microsoft-com:office:word" xmlns:pvml="urn:schemas-microsoft-com:office:powerpoint" xmlns:cppr="http://schemas.microsoft.com/office/2006/coverPageProps" xmlns:odx="http://opendope.org/xpaths" xmlns:odc="http://opendope.org/conditions" xmlns:odq="http://opendope.org/questions" xmlns:oda="http://opendope.org/answers" xmlns:odi="http://opendope.org/components" xmlns:odgm="http://opendope.org/SmartArt/DataHierarchy" xmlns:b="http://schemas.openxmlformats.org/officeDocument/2006/bibliography" xmlns:msink="http://schemas.microsoft.com/ink/2010/main" xmlns:cdr14="http://schemas.microsoft.com/office/drawing/2010/chartDrawing" xmlns:c15="http://schemas.microsoft.com/office/drawing/2012/chart" xmlns:cs="http://schemas.microsoft.com/office/drawing/2012/chartStyle" xmlns:ns38="http://www.w3.org/1998/Math/MathML" xmlns:ns39="http://www.w3.org/2003/InkML" xmlns:a13cmd="http://schemas.microsoft.com/office/drawing/2013/main/command" xmlns:cx="http://schemas.microsoft.com/office/drawing/2014/chartex" xmlns:c16="http://schemas.microsoft.com/office/drawing/2014/chart" xmlns:dgm1611="http://schemas.microsoft.com/office/drawing/2016/11/diagram" xmlns:c173="http://schemas.microsoft.com/office/drawing/2017/03/chart" xmlns:am3d="http://schemas.microsoft.com/office/drawing/2017/model3d" xmlns:an18="http://schemas.microsoft.com/office/drawing/2018/animation" xmlns:anam3d="http://schemas.microsoft.com/office/drawing/2018/animation/model3d" xmlns:iact="http://schemas.microsoft.com/office/powerpoint/2014/inkAction" xmlns:thm15="http://schemas.microsoft.com/office/thememl/2012/main" xmlns:wps="http://schemas.microsoft.com/office/word/2010/wordprocessingShape" xmlns:wpc="http://schemas.microsoft.com/office/word/2010/wordprocessingCanvas" xmlns:wpg="http://schemas.microsoft.com/office/word/2010/wordprocessingGroup" xmlns:w16se="http://schemas.microsoft.com/office/word/2015/wordml/symex" xmlns:w16cid="http://schemas.microsoft.com/office/word/2016/wordml/cid" xmlns:wetp="http://schemas.microsoft.com/office/webextensions/taskpanes/2010/11" xmlns:we="http://schemas.microsoft.com/office/webextensions/webextension/2010/11" xmlns:comp="http://schemas.openxmlformats.org/drawingml/2006/compatibility" xmlns:lc="http://schemas.openxmlformats.org/drawingml/2006/lockedCanvas" xmlns:dgm14="http://schemas.microsoft.com/office/drawing/2010/diagram" xmlns:a15="http://schemas.microsoft.com/office/drawing/2012/main" xmlns:pic14="http://schemas.microsoft.com/office/drawing/2010/picture" xmlns:c16ac="http://schemas.microsoft.com/office/drawing/2014/chart/ac" xmlns:a16="http://schemas.microsoft.com/office/drawing/2014/main" xmlns:a1611="http://schemas.microsoft.com/office/drawing/2016/11/main" xmlns:dgm1612="http://schemas.microsoft.com/office/drawing/2016/12/diagram" xmlns:a16svg="http://schemas.microsoft.com/office/drawing/2016/SVG/main" xmlns:adec="http://schemas.microsoft.com/office/drawing/2017/decorative" xmlns:a18hc="http://schemas.microsoft.com/office/drawing/2018/hyperlinkcolor" xmlns:wp15="http://schemas.microsoft.com/office/word/2012/wordprocessingDrawing" mc:Ignorable="w14 w15 wp14">
+<w:ftr xmlns:w="http://schemas.openxmlformats.org/wordprocessingml/2006/main" xmlns:m="http://schemas.openxmlformats.org/officeDocument/2006/math" xmlns:w14="http://schemas.microsoft.com/office/word/2010/wordml" xmlns:r="http://schemas.openxmlformats.org/officeDocument/2006/relationships" xmlns:wp="http://schemas.openxmlformats.org/drawingml/2006/wordprocessingDrawing" xmlns:a="http://schemas.openxmlformats.org/drawingml/2006/main" xmlns:wp14="http://schemas.microsoft.com/office/word/2010/wordprocessingDrawing" xmlns:w15="http://schemas.microsoft.com/office/word/2012/wordml" xmlns:mc="http://schemas.openxmlformats.org/markup-compatibility/2006" xmlns:a14="http://schemas.microsoft.com/office/drawing/2010/main" xmlns:sl="http://schemas.openxmlformats.org/schemaLibrary/2006/main" xmlns:wne="http://schemas.microsoft.com/office/word/2006/wordml" xmlns:c="http://schemas.openxmlformats.org/drawingml/2006/chart" xmlns:cdr="http://schemas.openxmlformats.org/drawingml/2006/chartDrawing" xmlns:c14="http://schemas.microsoft.com/office/drawing/2007/8/2/chart" xmlns:dgm="http://schemas.openxmlformats.org/drawingml/2006/diagram" xmlns:pic="http://schemas.openxmlformats.org/drawingml/2006/picture" xmlns:xdr="http://schemas.openxmlformats.org/drawingml/2006/spreadsheetDrawing" xmlns:dsp="http://schemas.microsoft.com/office/drawing/2008/diagram" xmlns:xvml="urn:schemas-microsoft-com:office:excel" xmlns:o="urn:schemas-microsoft-com:office:office" xmlns:v="urn:schemas-microsoft-com:vml" xmlns:w10="urn:schemas-microsoft-com:office:word" xmlns:pvml="urn:schemas-microsoft-com:office:powerpoint" xmlns:cppr="http://schemas.microsoft.com/office/2006/coverPageProps" xmlns:odx="http://opendope.org/xpaths" xmlns:odc="http://opendope.org/conditions" xmlns:odq="http://opendope.org/questions" xmlns:oda="http://opendope.org/answers" xmlns:odi="http://opendope.org/components" xmlns:odgm="http://opendope.org/SmartArt/DataHierarchy" xmlns:b="http://schemas.openxmlformats.org/officeDocument/2006/bibliography" xmlns:msink="http://schemas.microsoft.com/ink/2010/main" xmlns:cdr14="http://schemas.microsoft.com/office/drawing/2010/chartDrawing" xmlns:c15="http://schemas.microsoft.com/office/drawing/2012/chart" xmlns:cs="http://schemas.microsoft.com/office/drawing/2012/chartStyle" xmlns:ns38="http://www.w3.org/1998/Math/MathML" xmlns:ns39="http://www.w3.org/2003/InkML" xmlns:a13cmd="http://schemas.microsoft.com/office/drawing/2013/main/command" xmlns:cx="http://schemas.microsoft.com/office/drawing/2014/chartex" xmlns:c16="http://schemas.microsoft.com/office/drawing/2014/chart" xmlns:dgm1611="http://schemas.microsoft.com/office/drawing/2016/11/diagram" xmlns:c173="http://schemas.microsoft.com/office/drawing/2017/03/chart" xmlns:am3d="http://schemas.microsoft.com/office/drawing/2017/model3d" xmlns:an18="http://schemas.microsoft.com/office/drawing/2018/animation" xmlns:anam3d="http://schemas.microsoft.com/office/drawing/2018/animation/model3d" xmlns:iact="http://schemas.microsoft.com/office/powerpoint/2014/inkAction" xmlns:thm15="http://schemas.microsoft.com/office/thememl/2012/main" xmlns:wps="http://schemas.microsoft.com/office/word/2010/wordprocessingShape" xmlns:wpc="http://schemas.microsoft.com/office/word/2010/wordprocessingCanvas" xmlns:wpg="http://schemas.microsoft.com/office/word/2010/wordprocessingGroup" xmlns:w16se="http://schemas.microsoft.com/office/word/2015/wordml/symex" xmlns:w16cid="http://schemas.microsoft.com/office/word/2016/wordml/cid" xmlns:wetp="http://schemas.microsoft.com/office/webextensions/taskpanes/2010/11" xmlns:we="http://schemas.microsoft.com/office/webextensions/webextension/2010/11" xmlns:comp="http://schemas.openxmlformats.org/drawingml/2006/compatibility" xmlns:lc="http://schemas.openxmlformats.org/drawingml/2006/lockedCanvas" xmlns:dgm14="http://schemas.microsoft.com/office/drawing/2010/diagram" xmlns:a15="http://schemas.microsoft.com/office/drawing/2012/main" xmlns:pic14="http://schemas.microsoft.com/office/drawing/2010/picture" xmlns:c16ac="http://schemas.microsoft.com/office/drawing/2014/chart/ac" xmlns:a16="http://schemas.microsoft.com/office/drawing/2014/main" xmlns:a1611="http://schemas.microsoft.com/office/drawing/2016/11/main" xmlns:dgm1612="http://schemas.microsoft.com/office/drawing/2016/12/diagram" xmlns:a16svg="http://schemas.microsoft.com/office/drawing/2016/SVG/main" xmlns:adec="http://schemas.microsoft.com/office/drawing/2017/decorative" xmlns:a18hc="http://schemas.microsoft.com/office/drawing/2018/hyperlinkcolor" xmlns:wp15="http://schemas.microsoft.com/office/word/2012/wordprocessingDrawing" mc:Ignorable="w14 w15 wp14">
   <w:p>
     <w:pPr>
       <w:tabs>
@@ -3823,7 +3824,7 @@
 </file>
 
 <file path=word/header1.xml><?xml version="1.0" encoding="utf-8"?>
-<w:hdr xmlns:w="http://schemas.openxmlformats.org/wordprocessingml/2006/main" xmlns:m="http://schemas.openxmlformats.org/officeDocument/2006/math" xmlns:w14="http://schemas.microsoft.com/office/word/2010/wordml" xmlns:w15="http://schemas.microsoft.com/office/word/2012/wordml" xmlns:r="http://schemas.openxmlformats.org/officeDocument/2006/relationships" xmlns:wp="http://schemas.openxmlformats.org/drawingml/2006/wordprocessingDrawing" xmlns:a="http://schemas.openxmlformats.org/drawingml/2006/main" xmlns:wp14="http://schemas.microsoft.com/office/word/2010/wordprocessingDrawing" xmlns:mc="http://schemas.openxmlformats.org/markup-compatibility/2006" xmlns:a14="http://schemas.microsoft.com/office/drawing/2010/main" xmlns:sl="http://schemas.openxmlformats.org/schemaLibrary/2006/main" xmlns:wne="http://schemas.microsoft.com/office/word/2006/wordml" xmlns:c="http://schemas.openxmlformats.org/drawingml/2006/chart" xmlns:cdr="http://schemas.openxmlformats.org/drawingml/2006/chartDrawing" xmlns:c14="http://schemas.microsoft.com/office/drawing/2007/8/2/chart" xmlns:dgm="http://schemas.openxmlformats.org/drawingml/2006/diagram" xmlns:pic="http://schemas.openxmlformats.org/drawingml/2006/picture" xmlns:xdr="http://schemas.openxmlformats.org/drawingml/2006/spreadsheetDrawing" xmlns:dsp="http://schemas.microsoft.com/office/drawing/2008/diagram" xmlns:xvml="urn:schemas-microsoft-com:office:excel" xmlns:o="urn:schemas-microsoft-com:office:office" xmlns:v="urn:schemas-microsoft-com:vml" xmlns:w10="urn:schemas-microsoft-com:office:word" xmlns:pvml="urn:schemas-microsoft-com:office:powerpoint" xmlns:cppr="http://schemas.microsoft.com/office/2006/coverPageProps" xmlns:odx="http://opendope.org/xpaths" xmlns:odc="http://opendope.org/conditions" xmlns:odq="http://opendope.org/questions" xmlns:oda="http://opendope.org/answers" xmlns:odi="http://opendope.org/components" xmlns:odgm="http://opendope.org/SmartArt/DataHierarchy" xmlns:b="http://schemas.openxmlformats.org/officeDocument/2006/bibliography" xmlns:msink="http://schemas.microsoft.com/ink/2010/main" xmlns:cdr14="http://schemas.microsoft.com/office/drawing/2010/chartDrawing" xmlns:c15="http://schemas.microsoft.com/office/drawing/2012/chart" xmlns:cs="http://schemas.microsoft.com/office/drawing/2012/chartStyle" xmlns:ns38="http://www.w3.org/1998/Math/MathML" xmlns:ns39="http://www.w3.org/2003/InkML" xmlns:a13cmd="http://schemas.microsoft.com/office/drawing/2013/main/command" xmlns:cx="http://schemas.microsoft.com/office/drawing/2014/chartex" xmlns:c16="http://schemas.microsoft.com/office/drawing/2014/chart" xmlns:dgm1611="http://schemas.microsoft.com/office/drawing/2016/11/diagram" xmlns:c173="http://schemas.microsoft.com/office/drawing/2017/03/chart" xmlns:am3d="http://schemas.microsoft.com/office/drawing/2017/model3d" xmlns:an18="http://schemas.microsoft.com/office/drawing/2018/animation" xmlns:anam3d="http://schemas.microsoft.com/office/drawing/2018/animation/model3d" xmlns:iact="http://schemas.microsoft.com/office/powerpoint/2014/inkAction" xmlns:thm15="http://schemas.microsoft.com/office/thememl/2012/main" xmlns:wps="http://schemas.microsoft.com/office/word/2010/wordprocessingShape" xmlns:wpc="http://schemas.microsoft.com/office/word/2010/wordprocessingCanvas" xmlns:wpg="http://schemas.microsoft.com/office/word/2010/wordprocessingGroup" xmlns:w16se="http://schemas.microsoft.com/office/word/2015/wordml/symex" xmlns:w16cid="http://schemas.microsoft.com/office/word/2016/wordml/cid" xmlns:wetp="http://schemas.microsoft.com/office/webextensions/taskpanes/2010/11" xmlns:we="http://schemas.microsoft.com/office/webextensions/webextension/2010/11" xmlns:comp="http://schemas.openxmlformats.org/drawingml/2006/compatibility" xmlns:lc="http://schemas.openxmlformats.org/drawingml/2006/lockedCanvas" xmlns:dgm14="http://schemas.microsoft.com/office/drawing/2010/diagram" xmlns:a15="http://schemas.microsoft.com/office/drawing/2012/main" xmlns:pic14="http://schemas.microsoft.com/office/drawing/2010/picture" xmlns:c16ac="http://schemas.microsoft.com/office/drawing/2014/chart/ac" xmlns:a16="http://schemas.microsoft.com/office/drawing/2014/main" xmlns:a1611="http://schemas.microsoft.com/office/drawing/2016/11/main" xmlns:dgm1612="http://schemas.microsoft.com/office/drawing/2016/12/diagram" xmlns:a16svg="http://schemas.microsoft.com/office/drawing/2016/SVG/main" xmlns:adec="http://schemas.microsoft.com/office/drawing/2017/decorative" xmlns:a18hc="http://schemas.microsoft.com/office/drawing/2018/hyperlinkcolor" xmlns:wp15="http://schemas.microsoft.com/office/word/2012/wordprocessingDrawing" mc:Ignorable="w14 w15 wp14">
+<w:hdr xmlns:w="http://schemas.openxmlformats.org/wordprocessingml/2006/main" xmlns:m="http://schemas.openxmlformats.org/officeDocument/2006/math" xmlns:w14="http://schemas.microsoft.com/office/word/2010/wordml" xmlns:r="http://schemas.openxmlformats.org/officeDocument/2006/relationships" xmlns:wp="http://schemas.openxmlformats.org/drawingml/2006/wordprocessingDrawing" xmlns:a="http://schemas.openxmlformats.org/drawingml/2006/main" xmlns:wp14="http://schemas.microsoft.com/office/word/2010/wordprocessingDrawing" xmlns:w15="http://schemas.microsoft.com/office/word/2012/wordml" xmlns:mc="http://schemas.openxmlformats.org/markup-compatibility/2006" xmlns:a14="http://schemas.microsoft.com/office/drawing/2010/main" xmlns:sl="http://schemas.openxmlformats.org/schemaLibrary/2006/main" xmlns:wne="http://schemas.microsoft.com/office/word/2006/wordml" xmlns:c="http://schemas.openxmlformats.org/drawingml/2006/chart" xmlns:cdr="http://schemas.openxmlformats.org/drawingml/2006/chartDrawing" xmlns:c14="http://schemas.microsoft.com/office/drawing/2007/8/2/chart" xmlns:dgm="http://schemas.openxmlformats.org/drawingml/2006/diagram" xmlns:pic="http://schemas.openxmlformats.org/drawingml/2006/picture" xmlns:xdr="http://schemas.openxmlformats.org/drawingml/2006/spreadsheetDrawing" xmlns:dsp="http://schemas.microsoft.com/office/drawing/2008/diagram" xmlns:xvml="urn:schemas-microsoft-com:office:excel" xmlns:o="urn:schemas-microsoft-com:office:office" xmlns:v="urn:schemas-microsoft-com:vml" xmlns:w10="urn:schemas-microsoft-com:office:word" xmlns:pvml="urn:schemas-microsoft-com:office:powerpoint" xmlns:cppr="http://schemas.microsoft.com/office/2006/coverPageProps" xmlns:odx="http://opendope.org/xpaths" xmlns:odc="http://opendope.org/conditions" xmlns:odq="http://opendope.org/questions" xmlns:oda="http://opendope.org/answers" xmlns:odi="http://opendope.org/components" xmlns:odgm="http://opendope.org/SmartArt/DataHierarchy" xmlns:b="http://schemas.openxmlformats.org/officeDocument/2006/bibliography" xmlns:msink="http://schemas.microsoft.com/ink/2010/main" xmlns:cdr14="http://schemas.microsoft.com/office/drawing/2010/chartDrawing" xmlns:c15="http://schemas.microsoft.com/office/drawing/2012/chart" xmlns:cs="http://schemas.microsoft.com/office/drawing/2012/chartStyle" xmlns:ns38="http://www.w3.org/1998/Math/MathML" xmlns:ns39="http://www.w3.org/2003/InkML" xmlns:a13cmd="http://schemas.microsoft.com/office/drawing/2013/main/command" xmlns:cx="http://schemas.microsoft.com/office/drawing/2014/chartex" xmlns:c16="http://schemas.microsoft.com/office/drawing/2014/chart" xmlns:dgm1611="http://schemas.microsoft.com/office/drawing/2016/11/diagram" xmlns:c173="http://schemas.microsoft.com/office/drawing/2017/03/chart" xmlns:am3d="http://schemas.microsoft.com/office/drawing/2017/model3d" xmlns:an18="http://schemas.microsoft.com/office/drawing/2018/animation" xmlns:anam3d="http://schemas.microsoft.com/office/drawing/2018/animation/model3d" xmlns:iact="http://schemas.microsoft.com/office/powerpoint/2014/inkAction" xmlns:thm15="http://schemas.microsoft.com/office/thememl/2012/main" xmlns:wps="http://schemas.microsoft.com/office/word/2010/wordprocessingShape" xmlns:wpc="http://schemas.microsoft.com/office/word/2010/wordprocessingCanvas" xmlns:wpg="http://schemas.microsoft.com/office/word/2010/wordprocessingGroup" xmlns:w16se="http://schemas.microsoft.com/office/word/2015/wordml/symex" xmlns:w16cid="http://schemas.microsoft.com/office/word/2016/wordml/cid" xmlns:wetp="http://schemas.microsoft.com/office/webextensions/taskpanes/2010/11" xmlns:we="http://schemas.microsoft.com/office/webextensions/webextension/2010/11" xmlns:comp="http://schemas.openxmlformats.org/drawingml/2006/compatibility" xmlns:lc="http://schemas.openxmlformats.org/drawingml/2006/lockedCanvas" xmlns:dgm14="http://schemas.microsoft.com/office/drawing/2010/diagram" xmlns:a15="http://schemas.microsoft.com/office/drawing/2012/main" xmlns:pic14="http://schemas.microsoft.com/office/drawing/2010/picture" xmlns:c16ac="http://schemas.microsoft.com/office/drawing/2014/chart/ac" xmlns:a16="http://schemas.microsoft.com/office/drawing/2014/main" xmlns:a1611="http://schemas.microsoft.com/office/drawing/2016/11/main" xmlns:dgm1612="http://schemas.microsoft.com/office/drawing/2016/12/diagram" xmlns:a16svg="http://schemas.microsoft.com/office/drawing/2016/SVG/main" xmlns:adec="http://schemas.microsoft.com/office/drawing/2017/decorative" xmlns:a18hc="http://schemas.microsoft.com/office/drawing/2018/hyperlinkcolor" xmlns:wp15="http://schemas.microsoft.com/office/word/2012/wordprocessingDrawing" mc:Ignorable="w14 w15 wp14">
   <w:tbl>
     <w:tblPr>
       <w:tblStyle w:val="Tabellenraster"/>
@@ -5577,7 +5578,7 @@
 </file>
 
 <file path=customXml/item1.xml><?xml version="1.0" encoding="utf-8"?>
-<b:Sources xmlns:w="http://schemas.openxmlformats.org/wordprocessingml/2006/main" xmlns:m="http://schemas.openxmlformats.org/officeDocument/2006/math" xmlns:w14="http://schemas.microsoft.com/office/word/2010/wordml" xmlns:w15="http://schemas.microsoft.com/office/word/2012/wordml" xmlns:r="http://schemas.openxmlformats.org/officeDocument/2006/relationships" xmlns:wp="http://schemas.openxmlformats.org/drawingml/2006/wordprocessingDrawing" xmlns:a="http://schemas.openxmlformats.org/drawingml/2006/main" xmlns:wp14="http://schemas.microsoft.com/office/word/2010/wordprocessingDrawing" xmlns:mc="http://schemas.openxmlformats.org/markup-compatibility/2006" xmlns:a14="http://schemas.microsoft.com/office/drawing/2010/main" xmlns:sl="http://schemas.openxmlformats.org/schemaLibrary/2006/main" xmlns:wne="http://schemas.microsoft.com/office/word/2006/wordml" xmlns:c="http://schemas.openxmlformats.org/drawingml/2006/chart" xmlns:cdr="http://schemas.openxmlformats.org/drawingml/2006/chartDrawing" xmlns:c14="http://schemas.microsoft.com/office/drawing/2007/8/2/chart" xmlns:dgm="http://schemas.openxmlformats.org/drawingml/2006/diagram" xmlns:pic="http://schemas.openxmlformats.org/drawingml/2006/picture" xmlns:xdr="http://schemas.openxmlformats.org/drawingml/2006/spreadsheetDrawing" xmlns:dsp="http://schemas.microsoft.com/office/drawing/2008/diagram" xmlns:xvml="urn:schemas-microsoft-com:office:excel" xmlns:o="urn:schemas-microsoft-com:office:office" xmlns:v="urn:schemas-microsoft-com:vml" xmlns:w10="urn:schemas-microsoft-com:office:word" xmlns:pvml="urn:schemas-microsoft-com:office:powerpoint" xmlns:cppr="http://schemas.microsoft.com/office/2006/coverPageProps" xmlns:odx="http://opendope.org/xpaths" xmlns:odc="http://opendope.org/conditions" xmlns:odq="http://opendope.org/questions" xmlns:oda="http://opendope.org/answers" xmlns:odi="http://opendope.org/components" xmlns:odgm="http://opendope.org/SmartArt/DataHierarchy" xmlns:b="http://schemas.openxmlformats.org/officeDocument/2006/bibliography" xmlns:msink="http://schemas.microsoft.com/ink/2010/main" xmlns:cdr14="http://schemas.microsoft.com/office/drawing/2010/chartDrawing" xmlns:c15="http://schemas.microsoft.com/office/drawing/2012/chart" xmlns:cs="http://schemas.microsoft.com/office/drawing/2012/chartStyle" xmlns:ns38="http://www.w3.org/1998/Math/MathML" xmlns:ns39="http://www.w3.org/2003/InkML" xmlns:a13cmd="http://schemas.microsoft.com/office/drawing/2013/main/command" xmlns:cx="http://schemas.microsoft.com/office/drawing/2014/chartex" xmlns:c16="http://schemas.microsoft.com/office/drawing/2014/chart" xmlns:dgm1611="http://schemas.microsoft.com/office/drawing/2016/11/diagram" xmlns:c173="http://schemas.microsoft.com/office/drawing/2017/03/chart" xmlns:am3d="http://schemas.microsoft.com/office/drawing/2017/model3d" xmlns:an18="http://schemas.microsoft.com/office/drawing/2018/animation" xmlns:anam3d="http://schemas.microsoft.com/office/drawing/2018/animation/model3d" xmlns:iact="http://schemas.microsoft.com/office/powerpoint/2014/inkAction" xmlns:thm15="http://schemas.microsoft.com/office/thememl/2012/main" xmlns:wps="http://schemas.microsoft.com/office/word/2010/wordprocessingShape" xmlns:wpc="http://schemas.microsoft.com/office/word/2010/wordprocessingCanvas" xmlns:wpg="http://schemas.microsoft.com/office/word/2010/wordprocessingGroup" xmlns:w16se="http://schemas.microsoft.com/office/word/2015/wordml/symex" xmlns:w16cid="http://schemas.microsoft.com/office/word/2016/wordml/cid" xmlns:wetp="http://schemas.microsoft.com/office/webextensions/taskpanes/2010/11" xmlns:we="http://schemas.microsoft.com/office/webextensions/webextension/2010/11" xmlns:comp="http://schemas.openxmlformats.org/drawingml/2006/compatibility" xmlns:lc="http://schemas.openxmlformats.org/drawingml/2006/lockedCanvas" xmlns:dgm14="http://schemas.microsoft.com/office/drawing/2010/diagram" xmlns:a15="http://schemas.microsoft.com/office/drawing/2012/main" xmlns:pic14="http://schemas.microsoft.com/office/drawing/2010/picture" xmlns:c16ac="http://schemas.microsoft.com/office/drawing/2014/chart/ac" xmlns:a16="http://schemas.microsoft.com/office/drawing/2014/main" xmlns:a1611="http://schemas.microsoft.com/office/drawing/2016/11/main" xmlns:dgm1612="http://schemas.microsoft.com/office/drawing/2016/12/diagram" xmlns:a16svg="http://schemas.microsoft.com/office/drawing/2016/SVG/main" xmlns:adec="http://schemas.microsoft.com/office/drawing/2017/decorative" xmlns:a18hc="http://schemas.microsoft.com/office/drawing/2018/hyperlinkcolor" xmlns:wp15="http://schemas.microsoft.com/office/word/2012/wordprocessingDrawing" SelectedStyle="/APASixthEditionOfficeOnline.xsl" StyleName="APA"/>
+<b:Sources xmlns:w="http://schemas.openxmlformats.org/wordprocessingml/2006/main" xmlns:m="http://schemas.openxmlformats.org/officeDocument/2006/math" xmlns:w14="http://schemas.microsoft.com/office/word/2010/wordml" xmlns:r="http://schemas.openxmlformats.org/officeDocument/2006/relationships" xmlns:wp="http://schemas.openxmlformats.org/drawingml/2006/wordprocessingDrawing" xmlns:a="http://schemas.openxmlformats.org/drawingml/2006/main" xmlns:wp14="http://schemas.microsoft.com/office/word/2010/wordprocessingDrawing" xmlns:w15="http://schemas.microsoft.com/office/word/2012/wordml" xmlns:mc="http://schemas.openxmlformats.org/markup-compatibility/2006" xmlns:a14="http://schemas.microsoft.com/office/drawing/2010/main" xmlns:sl="http://schemas.openxmlformats.org/schemaLibrary/2006/main" xmlns:wne="http://schemas.microsoft.com/office/word/2006/wordml" xmlns:c="http://schemas.openxmlformats.org/drawingml/2006/chart" xmlns:cdr="http://schemas.openxmlformats.org/drawingml/2006/chartDrawing" xmlns:c14="http://schemas.microsoft.com/office/drawing/2007/8/2/chart" xmlns:dgm="http://schemas.openxmlformats.org/drawingml/2006/diagram" xmlns:pic="http://schemas.openxmlformats.org/drawingml/2006/picture" xmlns:xdr="http://schemas.openxmlformats.org/drawingml/2006/spreadsheetDrawing" xmlns:dsp="http://schemas.microsoft.com/office/drawing/2008/diagram" xmlns:xvml="urn:schemas-microsoft-com:office:excel" xmlns:o="urn:schemas-microsoft-com:office:office" xmlns:v="urn:schemas-microsoft-com:vml" xmlns:w10="urn:schemas-microsoft-com:office:word" xmlns:pvml="urn:schemas-microsoft-com:office:powerpoint" xmlns:cppr="http://schemas.microsoft.com/office/2006/coverPageProps" xmlns:odx="http://opendope.org/xpaths" xmlns:odc="http://opendope.org/conditions" xmlns:odq="http://opendope.org/questions" xmlns:oda="http://opendope.org/answers" xmlns:odi="http://opendope.org/components" xmlns:odgm="http://opendope.org/SmartArt/DataHierarchy" xmlns:b="http://schemas.openxmlformats.org/officeDocument/2006/bibliography" xmlns:msink="http://schemas.microsoft.com/ink/2010/main" xmlns:cdr14="http://schemas.microsoft.com/office/drawing/2010/chartDrawing" xmlns:c15="http://schemas.microsoft.com/office/drawing/2012/chart" xmlns:cs="http://schemas.microsoft.com/office/drawing/2012/chartStyle" xmlns:ns38="http://www.w3.org/1998/Math/MathML" xmlns:ns39="http://www.w3.org/2003/InkML" xmlns:a13cmd="http://schemas.microsoft.com/office/drawing/2013/main/command" xmlns:cx="http://schemas.microsoft.com/office/drawing/2014/chartex" xmlns:c16="http://schemas.microsoft.com/office/drawing/2014/chart" xmlns:dgm1611="http://schemas.microsoft.com/office/drawing/2016/11/diagram" xmlns:c173="http://schemas.microsoft.com/office/drawing/2017/03/chart" xmlns:am3d="http://schemas.microsoft.com/office/drawing/2017/model3d" xmlns:an18="http://schemas.microsoft.com/office/drawing/2018/animation" xmlns:anam3d="http://schemas.microsoft.com/office/drawing/2018/animation/model3d" xmlns:iact="http://schemas.microsoft.com/office/powerpoint/2014/inkAction" xmlns:thm15="http://schemas.microsoft.com/office/thememl/2012/main" xmlns:wps="http://schemas.microsoft.com/office/word/2010/wordprocessingShape" xmlns:wpc="http://schemas.microsoft.com/office/word/2010/wordprocessingCanvas" xmlns:wpg="http://schemas.microsoft.com/office/word/2010/wordprocessingGroup" xmlns:w16se="http://schemas.microsoft.com/office/word/2015/wordml/symex" xmlns:w16cid="http://schemas.microsoft.com/office/word/2016/wordml/cid" xmlns:wetp="http://schemas.microsoft.com/office/webextensions/taskpanes/2010/11" xmlns:we="http://schemas.microsoft.com/office/webextensions/webextension/2010/11" xmlns:comp="http://schemas.openxmlformats.org/drawingml/2006/compatibility" xmlns:lc="http://schemas.openxmlformats.org/drawingml/2006/lockedCanvas" xmlns:dgm14="http://schemas.microsoft.com/office/drawing/2010/diagram" xmlns:a15="http://schemas.microsoft.com/office/drawing/2012/main" xmlns:pic14="http://schemas.microsoft.com/office/drawing/2010/picture" xmlns:c16ac="http://schemas.microsoft.com/office/drawing/2014/chart/ac" xmlns:a16="http://schemas.microsoft.com/office/drawing/2014/main" xmlns:a1611="http://schemas.microsoft.com/office/drawing/2016/11/main" xmlns:dgm1612="http://schemas.microsoft.com/office/drawing/2016/12/diagram" xmlns:a16svg="http://schemas.microsoft.com/office/drawing/2016/SVG/main" xmlns:adec="http://schemas.microsoft.com/office/drawing/2017/decorative" xmlns:a18hc="http://schemas.microsoft.com/office/drawing/2018/hyperlinkcolor" xmlns:wp15="http://schemas.microsoft.com/office/word/2012/wordprocessingDrawing" SelectedStyle="/APASixthEditionOfficeOnline.xsl" StyleName="APA"/>
 </file>
 
 <file path=customXml/itemProps1.xml><?xml version="1.0" encoding="utf-8"?>

--- a/src/main/resources/templates/out/outeBill.docx
+++ b/src/main/resources/templates/out/outeBill.docx
@@ -2,7 +2,7 @@
 <file path=word/document.xml><?xml version="1.0" encoding="utf-8"?>
 <w:document xmlns:w="http://schemas.openxmlformats.org/wordprocessingml/2006/main" xmlns:m="http://schemas.openxmlformats.org/officeDocument/2006/math" xmlns:w14="http://schemas.microsoft.com/office/word/2010/wordml" xmlns:r="http://schemas.openxmlformats.org/officeDocument/2006/relationships" xmlns:wp="http://schemas.openxmlformats.org/drawingml/2006/wordprocessingDrawing" xmlns:a="http://schemas.openxmlformats.org/drawingml/2006/main" xmlns:wp14="http://schemas.microsoft.com/office/word/2010/wordprocessingDrawing" xmlns:w15="http://schemas.microsoft.com/office/word/2012/wordml" xmlns:mc="http://schemas.openxmlformats.org/markup-compatibility/2006" xmlns:a14="http://schemas.microsoft.com/office/drawing/2010/main" xmlns:sl="http://schemas.openxmlformats.org/schemaLibrary/2006/main" xmlns:wne="http://schemas.microsoft.com/office/word/2006/wordml" xmlns:c="http://schemas.openxmlformats.org/drawingml/2006/chart" xmlns:cdr="http://schemas.openxmlformats.org/drawingml/2006/chartDrawing" xmlns:c14="http://schemas.microsoft.com/office/drawing/2007/8/2/chart" xmlns:dgm="http://schemas.openxmlformats.org/drawingml/2006/diagram" xmlns:pic="http://schemas.openxmlformats.org/drawingml/2006/picture" xmlns:xdr="http://schemas.openxmlformats.org/drawingml/2006/spreadsheetDrawing" xmlns:dsp="http://schemas.microsoft.com/office/drawing/2008/diagram" xmlns:xvml="urn:schemas-microsoft-com:office:excel" xmlns:o="urn:schemas-microsoft-com:office:office" xmlns:v="urn:schemas-microsoft-com:vml" xmlns:w10="urn:schemas-microsoft-com:office:word" xmlns:pvml="urn:schemas-microsoft-com:office:powerpoint" xmlns:cppr="http://schemas.microsoft.com/office/2006/coverPageProps" xmlns:odx="http://opendope.org/xpaths" xmlns:odc="http://opendope.org/conditions" xmlns:odq="http://opendope.org/questions" xmlns:oda="http://opendope.org/answers" xmlns:odi="http://opendope.org/components" xmlns:odgm="http://opendope.org/SmartArt/DataHierarchy" xmlns:b="http://schemas.openxmlformats.org/officeDocument/2006/bibliography" xmlns:msink="http://schemas.microsoft.com/ink/2010/main" xmlns:cdr14="http://schemas.microsoft.com/office/drawing/2010/chartDrawing" xmlns:c15="http://schemas.microsoft.com/office/drawing/2012/chart" xmlns:cs="http://schemas.microsoft.com/office/drawing/2012/chartStyle" xmlns:ns38="http://www.w3.org/1998/Math/MathML" xmlns:ns39="http://www.w3.org/2003/InkML" xmlns:a13cmd="http://schemas.microsoft.com/office/drawing/2013/main/command" xmlns:cx="http://schemas.microsoft.com/office/drawing/2014/chartex" xmlns:c16="http://schemas.microsoft.com/office/drawing/2014/chart" xmlns:dgm1611="http://schemas.microsoft.com/office/drawing/2016/11/diagram" xmlns:c173="http://schemas.microsoft.com/office/drawing/2017/03/chart" xmlns:am3d="http://schemas.microsoft.com/office/drawing/2017/model3d" xmlns:an18="http://schemas.microsoft.com/office/drawing/2018/animation" xmlns:anam3d="http://schemas.microsoft.com/office/drawing/2018/animation/model3d" xmlns:iact="http://schemas.microsoft.com/office/powerpoint/2014/inkAction" xmlns:thm15="http://schemas.microsoft.com/office/thememl/2012/main" xmlns:wps="http://schemas.microsoft.com/office/word/2010/wordprocessingShape" xmlns:wpc="http://schemas.microsoft.com/office/word/2010/wordprocessingCanvas" xmlns:wpg="http://schemas.microsoft.com/office/word/2010/wordprocessingGroup" xmlns:w16se="http://schemas.microsoft.com/office/word/2015/wordml/symex" xmlns:w16cid="http://schemas.microsoft.com/office/word/2016/wordml/cid" xmlns:wetp="http://schemas.microsoft.com/office/webextensions/taskpanes/2010/11" xmlns:we="http://schemas.microsoft.com/office/webextensions/webextension/2010/11" xmlns:comp="http://schemas.openxmlformats.org/drawingml/2006/compatibility" xmlns:lc="http://schemas.openxmlformats.org/drawingml/2006/lockedCanvas" xmlns:dgm14="http://schemas.microsoft.com/office/drawing/2010/diagram" xmlns:a15="http://schemas.microsoft.com/office/drawing/2012/main" xmlns:pic14="http://schemas.microsoft.com/office/drawing/2010/picture" xmlns:c16ac="http://schemas.microsoft.com/office/drawing/2014/chart/ac" xmlns:a16="http://schemas.microsoft.com/office/drawing/2014/main" xmlns:a1611="http://schemas.microsoft.com/office/drawing/2016/11/main" xmlns:dgm1612="http://schemas.microsoft.com/office/drawing/2016/12/diagram" xmlns:a16svg="http://schemas.microsoft.com/office/drawing/2016/SVG/main" xmlns:adec="http://schemas.microsoft.com/office/drawing/2017/decorative" xmlns:a18hc="http://schemas.microsoft.com/office/drawing/2018/hyperlinkcolor" xmlns:wp15="http://schemas.microsoft.com/office/word/2012/wordprocessingDrawing" mc:Ignorable="w14 w15 wp14">
   <w:body>
-    <!-- Modified by docx4j 11.5.0 (Apache licensed) using REFERENCE JAXB in Microsoft Java 17.0.11 on Windows 11 -->
+    <!-- Modified by docx4j 11.5.0 (Apache licensed) using REFERENCE JAXB in Eclipse Adoptium Java 17.0.5 on Windows 11 -->
     <w:p/>
     <w:p>
       <w:pPr>
@@ -102,7 +102,7 @@
                 <w:szCs w:val="19"/>
                 <w:shd w:val="clear" w:color="auto" w:fill="FFFFFF"/>
               </w:rPr>
-              <w:t xml:space="preserve">Fischle Dominique</w:t>
+              <w:t xml:space="preserve">Achermann David</w:t>
             </w:r>
           </w:p>
           <w:p>
@@ -133,7 +133,7 @@
                 <w:szCs w:val="19"/>
                 <w:shd w:val="clear" w:color="auto" w:fill="FFFFFF"/>
               </w:rPr>
-              <w:t xml:space="preserve">Kastelsstrasse 118</w:t>
+              <w:t xml:space="preserve">Südringstrasse 73</w:t>
             </w:r>
             <w:proofErr w:type="spellStart"/>
             <w:proofErr w:type="spellEnd"/>
@@ -176,7 +176,7 @@
                 <w:szCs w:val="19"/>
                 <w:shd w:val="clear" w:color="auto" w:fill="FFFFFF"/>
               </w:rPr>
-              <w:t xml:space="preserve">2540 Grenchen</w:t>
+              <w:t xml:space="preserve">4563 Gerlafingen</w:t>
             </w:r>
             <w:proofErr w:type="spellStart"/>
             <w:proofErr w:type="spellEnd"/>
@@ -305,7 +305,6 @@
                 <w:shd w:val="clear" w:color="auto" w:fill="FFFFFF"/>
               </w:rPr>
             </w:pPr>
-            <w:proofErr w:type="spellStart"/>
             <w:r>
               <w:rPr>
                 <w:rFonts w:ascii="Arial" w:hAnsi="Arial" w:cs="Arial"/>
@@ -314,18 +313,7 @@
                 <w:szCs w:val="19"/>
                 <w:shd w:val="clear" w:color="auto" w:fill="FFFFFF"/>
               </w:rPr>
-              <w:t>Recherswil</w:t>
-            </w:r>
-            <w:proofErr w:type="spellEnd"/>
-            <w:r>
-              <w:rPr>
-                <w:rFonts w:ascii="Arial" w:hAnsi="Arial" w:cs="Arial"/>
-                <w:color w:val="333333"/>
-                <w:sz w:val="19"/>
-                <w:szCs w:val="19"/>
-                <w:shd w:val="clear" w:color="auto" w:fill="FFFFFF"/>
-              </w:rPr>
-              <w:t xml:space="preserve">, </w:t>
+              <w:t xml:space="preserve">Recherswil, </w:t>
             </w:r>
             <w:r>
               <w:rPr>
@@ -341,7 +329,7 @@
                 <w:sz w:val="19"/>
                 <w:szCs w:val="19"/>
               </w:rPr>
-              <w:t xml:space="preserve">06.10.2024</w:t>
+              <w:t xml:space="preserve">18.01.2025</w:t>
             </w:r>
             <w:proofErr w:type="spellStart"/>
             <w:proofErr w:type="spellEnd"/>
@@ -466,7 +454,7 @@
                 <w:szCs w:val="19"/>
                 <w:shd w:val="clear" w:color="auto" w:fill="FFFFFF"/>
               </w:rPr>
-              <w:t xml:space="preserve">[4]</w:t>
+              <w:t xml:space="preserve">[5]</w:t>
             </w:r>
             <w:proofErr w:type="spellStart"/>
             <w:proofErr w:type="spellEnd"/>
@@ -584,7 +572,7 @@
                 <w:sz w:val="20"/>
                 <w:szCs w:val="20"/>
               </w:rPr>
-              <w:t xml:space="preserve">Fischle Dominique</w:t>
+              <w:t xml:space="preserve">Achermann David</w:t>
             </w:r>
           </w:p>
           <w:p>
@@ -728,7 +716,7 @@
                       <w:szCs w:val="19"/>
                       <w:shd w:val="clear" w:color="auto" w:fill="FFFFFF"/>
                     </w:rPr>
-                    <w:t xml:space="preserve">4</w:t>
+                    <w:t xml:space="preserve">5</w:t>
                   </w:r>
                   <w:proofErr w:type="spellStart"/>
                   <w:proofErr w:type="spellEnd"/>
@@ -790,7 +778,7 @@
                       <w:szCs w:val="19"/>
                       <w:shd w:val="clear" w:color="auto" w:fill="FFFFFF"/>
                     </w:rPr>
-                    <w:t xml:space="preserve">01.01.2024</w:t>
+                    <w:t xml:space="preserve">01.07.2024</w:t>
                   </w:r>
                   <w:proofErr w:type="spellStart"/>
                   <w:proofErr w:type="spellEnd"/>
@@ -816,7 +804,7 @@
                       <w:szCs w:val="19"/>
                       <w:shd w:val="clear" w:color="auto" w:fill="FFFFFF"/>
                     </w:rPr>
-                    <w:t xml:space="preserve">30.06.2024</w:t>
+                    <w:t xml:space="preserve">31.12.2024</w:t>
                   </w:r>
                   <w:proofErr w:type="spellStart"/>
                   <w:proofErr w:type="spellEnd"/>
@@ -921,7 +909,7 @@
                             <w:szCs w:val="19"/>
                             <w:shd w:val="clear" w:color="auto" w:fill="FFFFFF"/>
                           </w:rPr>
-                          <w:t xml:space="preserve">4</w:t>
+                          <w:t xml:space="preserve">5</w:t>
                         </w:r>
                         <w:proofErr w:type="spellStart"/>
                         <w:proofErr w:type="spellEnd"/>
@@ -991,7 +979,7 @@
                             <w:sz w:val="19"/>
                             <w:szCs w:val="19"/>
                           </w:rPr>
-                          <w:t xml:space="preserve">264.0</w:t>
+                          <w:t xml:space="preserve">2548.0</w:t>
                         </w:r>
                         <w:proofErr w:type="spellStart"/>
                         <w:proofErr w:type="spellEnd"/>
@@ -1091,7 +1079,7 @@
                             <w:szCs w:val="19"/>
                             <w:shd w:val="clear" w:color="auto" w:fill="FFFFFF"/>
                           </w:rPr>
-                          <w:t xml:space="preserve">4</w:t>
+                          <w:t xml:space="preserve">5</w:t>
                         </w:r>
                         <w:proofErr w:type="spellStart"/>
                         <w:proofErr w:type="spellEnd"/>
@@ -1167,7 +1155,7 @@
                             <w:szCs w:val="19"/>
                             <w:shd w:val="clear" w:color="auto" w:fill="FFFFFF"/>
                           </w:rPr>
-                          <w:t xml:space="preserve">264.0</w:t>
+                          <w:t xml:space="preserve">2661.0</w:t>
                         </w:r>
                         <w:proofErr w:type="spellStart"/>
                         <w:proofErr w:type="spellEnd"/>
@@ -1400,7 +1388,7 @@
                             <w:shd w:val="clear" w:color="auto" w:fill="FFFFFF"/>
                             <w:lang w:val="en-US"/>
                           </w:rPr>
-                          <w:t xml:space="preserve">0.0</w:t>
+                          <w:t xml:space="preserve">113.0</w:t>
                         </w:r>
                         <w:proofErr w:type="spellStart"/>
                         <w:proofErr w:type="spellEnd"/>
@@ -1480,7 +1468,7 @@
                             <w:shd w:val="clear" w:color="auto" w:fill="FFFFFF"/>
                             <w:lang w:val="en-US"/>
                           </w:rPr>
-                          <w:t xml:space="preserve">0.00</w:t>
+                          <w:t xml:space="preserve">39.55</w:t>
                         </w:r>
                         <w:proofErr w:type="spellStart"/>
                         <w:proofErr w:type="spellEnd"/>
@@ -1561,7 +1549,7 @@
                             <w:szCs w:val="19"/>
                             <w:shd w:val="clear" w:color="auto" w:fill="FFFFFF"/>
                           </w:rPr>
-                          <w:t xml:space="preserve">4</w:t>
+                          <w:t xml:space="preserve">5</w:t>
                         </w:r>
                         <w:proofErr w:type="spellStart"/>
                         <w:proofErr w:type="spellEnd"/>
@@ -2149,7 +2137,7 @@
                             <w:szCs w:val="19"/>
                             <w:shd w:val="clear" w:color="auto" w:fill="FFFFFF"/>
                           </w:rPr>
-                          <w:t xml:space="preserve">-30.00</w:t>
+                          <w:t xml:space="preserve">9.55</w:t>
                         </w:r>
                         <w:proofErr w:type="spellStart"/>
                         <w:proofErr w:type="spellEnd"/>
@@ -2321,7 +2309,7 @@
                       <w:sz w:val="19"/>
                       <w:szCs w:val="19"/>
                     </w:rPr>
-                    <w:t xml:space="preserve">6.00</w:t>
+                    <w:t xml:space="preserve">8.50</w:t>
                   </w:r>
                   <w:proofErr w:type="spellStart"/>
                   <w:proofErr w:type="spellEnd"/>
@@ -2437,7 +2425,7 @@
                       <w:sz w:val="19"/>
                       <w:szCs w:val="19"/>
                     </w:rPr>
-                    <w:t xml:space="preserve">-30.00</w:t>
+                    <w:t xml:space="preserve">9.55</w:t>
                   </w:r>
                   <w:proofErr w:type="spellStart"/>
                   <w:proofErr w:type="spellEnd"/>
@@ -2579,7 +2567,7 @@
                       <w:sz w:val="19"/>
                       <w:szCs w:val="19"/>
                     </w:rPr>
-                    <w:t xml:space="preserve">-1.95</w:t>
+                    <w:t xml:space="preserve">1.45</w:t>
                   </w:r>
                   <w:proofErr w:type="spellStart"/>
                   <w:proofErr w:type="spellEnd"/>
@@ -2700,7 +2688,7 @@
                       <w:sz w:val="19"/>
                       <w:szCs w:val="19"/>
                     </w:rPr>
-                    <w:t>Guthaben Mieter</w:t>
+                    <w:t>Total zu bezahlen</w:t>
                   </w:r>
                 </w:p>
               </w:tc>
@@ -2796,7 +2784,7 @@
                       <w:sz w:val="19"/>
                       <w:szCs w:val="19"/>
                     </w:rPr>
-                    <w:t xml:space="preserve">-25.95</w:t>
+                    <w:t xml:space="preserve">19.50</w:t>
                   </w:r>
                   <w:proofErr w:type="spellStart"/>
                   <w:proofErr w:type="spellEnd"/>
@@ -2880,26 +2868,25 @@
                 <w:sz w:val="19"/>
                 <w:szCs w:val="19"/>
               </w:rPr>
-              <w:t xml:space="preserve">Bitte senden Sie uns Ihre Bankverbindung mit IBAN-Nummer an folgende Mailadresse </w:t>
+              <w:t xml:space="preserve">Bitte überweisen Sie, innert 14 Tagen, den Restbetrag für die Stromkosten von Fr. </w:t>
             </w:r>
-            <w:hyperlink w:history="true" r:id="rId10">
-              <w:r>
-                <w:rPr>
-                  <w:rStyle w:val="Hyperlink"/>
-                  <w:rFonts w:ascii="Arial" w:hAnsi="Arial" w:cs="Arial"/>
-                  <w:sz w:val="19"/>
-                  <w:szCs w:val="19"/>
-                </w:rPr>
-                <w:t>claudia.rindlisbacher@einstellbox.ch</w:t>
-              </w:r>
-            </w:hyperlink>
             <w:r>
               <w:rPr>
                 <w:rFonts w:ascii="Arial" w:hAnsi="Arial" w:cs="Arial"/>
                 <w:sz w:val="19"/>
                 <w:szCs w:val="19"/>
               </w:rPr>
-              <w:t>. Sobald wir die Kontodaten erhalten haben, überweisen wir Ihnen in den kommenden 10 Tagen den Betrag.</w:t>
+              <w:t xml:space="preserve">19.50</w:t>
+            </w:r>
+            <w:proofErr w:type="spellStart"/>
+            <w:proofErr w:type="spellEnd"/>
+            <w:r>
+              <w:rPr>
+                <w:rFonts w:ascii="Arial" w:hAnsi="Arial" w:cs="Arial"/>
+                <w:sz w:val="19"/>
+                <w:szCs w:val="19"/>
+              </w:rPr>
+              <w:t xml:space="preserve"> mit dem beiliegenden Einzahlungsschein.</w:t>
             </w:r>
           </w:p>
           <w:p>
@@ -2995,25 +2982,64 @@
                 <w:szCs w:val="19"/>
               </w:rPr>
               <w:br/>
-              <w:t>C. Rindlisbacher</w:t>
+              <w:t>E</w:t>
+            </w:r>
+            <w:r>
+              <w:rPr>
+                <w:rFonts w:ascii="Arial" w:hAnsi="Arial" w:cs="Arial"/>
+                <w:sz w:val="19"/>
+                <w:szCs w:val="19"/>
+              </w:rPr>
+              <w:t xml:space="preserve">. </w:t>
+            </w:r>
+            <w:r>
+              <w:rPr>
+                <w:rFonts w:ascii="Arial" w:hAnsi="Arial" w:cs="Arial"/>
+                <w:sz w:val="19"/>
+                <w:szCs w:val="19"/>
+              </w:rPr>
+              <w:t>Fiechter</w:t>
             </w:r>
           </w:p>
           <w:p>
             <w:pPr>
               <w:rPr>
                 <w:rFonts w:ascii="Arial" w:hAnsi="Arial" w:cs="Arial"/>
-                <w:sz w:val="19"/>
-                <w:szCs w:val="19"/>
-              </w:rPr>
-            </w:pPr>
-            <w:r>
-              <w:rPr>
-                <w:rFonts w:ascii="Arial" w:hAnsi="Arial" w:cs="Arial"/>
                 <w:sz w:val="18"/>
                 <w:szCs w:val="18"/>
               </w:rPr>
-              <w:t>claudia.rindlisbacher@einstellbox.ch</w:t>
-            </w:r>
+            </w:pPr>
+            <w:hyperlink w:history="true" r:id="rId11">
+              <w:r>
+                <w:rPr>
+                  <w:rStyle w:val="Hyperlink"/>
+                  <w:rFonts w:ascii="Arial" w:hAnsi="Arial" w:cs="Arial"/>
+                  <w:sz w:val="18"/>
+                  <w:szCs w:val="18"/>
+                </w:rPr>
+                <w:t>info@einstellbox.ch</w:t>
+              </w:r>
+            </w:hyperlink>
+          </w:p>
+          <w:p>
+            <w:pPr>
+              <w:rPr>
+                <w:rFonts w:ascii="Arial" w:hAnsi="Arial" w:cs="Arial"/>
+                <w:sz w:val="18"/>
+                <w:szCs w:val="18"/>
+              </w:rPr>
+            </w:pPr>
+            <w:bookmarkStart w:name="_GoBack" w:id="9"/>
+            <w:bookmarkEnd w:id="9"/>
+          </w:p>
+          <w:p>
+            <w:pPr>
+              <w:rPr>
+                <w:rFonts w:ascii="Arial" w:hAnsi="Arial" w:cs="Arial"/>
+                <w:sz w:val="19"/>
+                <w:szCs w:val="19"/>
+              </w:rPr>
+            </w:pPr>
           </w:p>
         </w:tc>
       </w:tr>
@@ -3035,13 +3061,11 @@
           <w:szCs w:val="20"/>
         </w:rPr>
       </w:pPr>
-      <w:bookmarkStart w:name="_GoBack" w:id="9"/>
-      <w:bookmarkEnd w:id="9"/>
     </w:p>
     <w:sectPr>
-      <w:headerReference w:type="default" r:id="rId11"/>
-      <w:footerReference w:type="even" r:id="rId12"/>
-      <w:footerReference w:type="default" r:id="rId13"/>
+      <w:headerReference w:type="default" r:id="rId12"/>
+      <w:footerReference w:type="even" r:id="rId13"/>
+      <w:footerReference w:type="default" r:id="rId14"/>
       <w:pgSz w:w="11900" w:h="16840"/>
       <w:pgMar w:top="1417" w:right="1417" w:bottom="1134" w:left="1417" w:header="708" w:footer="708" w:gutter="0"/>
       <w:cols w:space="708"/>
@@ -5313,6 +5337,18 @@
       <w:shd w:val="clear" w:color="auto" w:fill="E1DFDD"/>
     </w:rPr>
   </w:style>
+  <w:style w:type="character" w:styleId="BesuchterHyperlink">
+    <w:name w:val="FollowedHyperlink"/>
+    <w:basedOn w:val="Absatz-Standardschriftart"/>
+    <w:uiPriority w:val="99"/>
+    <w:semiHidden/>
+    <w:unhideWhenUsed/>
+    <w:rsid w:val="001869DA"/>
+    <w:rPr>
+      <w:color w:val="954F72" w:themeColor="followedHyperlink"/>
+      <w:u w:val="single"/>
+    </w:rPr>
+  </w:style>
 </w:styles>
 </file>
 
@@ -5582,7 +5618,7 @@
 </file>
 
 <file path=customXml/itemProps1.xml><?xml version="1.0" encoding="utf-8"?>
-<ds:datastoreItem xmlns:ds="http://schemas.openxmlformats.org/officeDocument/2006/customXml" ds:itemID="{278B975F-9C87-4505-BD39-20492CDEDCA1}">
+<ds:datastoreItem xmlns:ds="http://schemas.openxmlformats.org/officeDocument/2006/customXml" ds:itemID="{7076A008-3CB6-4144-B5D4-0D469D08C19F}">
   <ds:schemaRefs>
     <ds:schemaRef ds:uri="http://schemas.openxmlformats.org/officeDocument/2006/bibliography"/>
   </ds:schemaRefs>

--- a/src/main/resources/templates/out/outeBill.docx
+++ b/src/main/resources/templates/out/outeBill.docx
@@ -102,7 +102,7 @@
                 <w:szCs w:val="19"/>
                 <w:shd w:val="clear" w:color="auto" w:fill="FFFFFF"/>
               </w:rPr>
-              <w:t xml:space="preserve">Achermann David</w:t>
+              <w:t xml:space="preserve">Muzafer Morina</w:t>
             </w:r>
           </w:p>
           <w:p>
@@ -133,7 +133,7 @@
                 <w:szCs w:val="19"/>
                 <w:shd w:val="clear" w:color="auto" w:fill="FFFFFF"/>
               </w:rPr>
-              <w:t xml:space="preserve">Südringstrasse 73</w:t>
+              <w:t xml:space="preserve">Meisenweg 4b</w:t>
             </w:r>
             <w:proofErr w:type="spellStart"/>
             <w:proofErr w:type="spellEnd"/>
@@ -176,7 +176,7 @@
                 <w:szCs w:val="19"/>
                 <w:shd w:val="clear" w:color="auto" w:fill="FFFFFF"/>
               </w:rPr>
-              <w:t xml:space="preserve">4563 Gerlafingen</w:t>
+              <w:t xml:space="preserve">4528 Zuchwi</w:t>
             </w:r>
             <w:proofErr w:type="spellStart"/>
             <w:proofErr w:type="spellEnd"/>
@@ -329,7 +329,7 @@
                 <w:sz w:val="19"/>
                 <w:szCs w:val="19"/>
               </w:rPr>
-              <w:t xml:space="preserve">18.01.2025</w:t>
+              <w:t xml:space="preserve">25.01.2025</w:t>
             </w:r>
             <w:proofErr w:type="spellStart"/>
             <w:proofErr w:type="spellEnd"/>
@@ -454,7 +454,7 @@
                 <w:szCs w:val="19"/>
                 <w:shd w:val="clear" w:color="auto" w:fill="FFFFFF"/>
               </w:rPr>
-              <w:t xml:space="preserve">[5]</w:t>
+              <w:t xml:space="preserve">[1]</w:t>
             </w:r>
             <w:proofErr w:type="spellStart"/>
             <w:proofErr w:type="spellEnd"/>
@@ -572,7 +572,7 @@
                 <w:sz w:val="20"/>
                 <w:szCs w:val="20"/>
               </w:rPr>
-              <w:t xml:space="preserve">Achermann David</w:t>
+              <w:t xml:space="preserve">Muzafer Morina</w:t>
             </w:r>
           </w:p>
           <w:p>
@@ -716,7 +716,7 @@
                       <w:szCs w:val="19"/>
                       <w:shd w:val="clear" w:color="auto" w:fill="FFFFFF"/>
                     </w:rPr>
-                    <w:t xml:space="preserve">5</w:t>
+                    <w:t xml:space="preserve">Stromzähler für Box 1-3</w:t>
                   </w:r>
                   <w:proofErr w:type="spellStart"/>
                   <w:proofErr w:type="spellEnd"/>
@@ -778,7 +778,7 @@
                       <w:szCs w:val="19"/>
                       <w:shd w:val="clear" w:color="auto" w:fill="FFFFFF"/>
                     </w:rPr>
-                    <w:t xml:space="preserve">01.07.2024</w:t>
+                    <w:t xml:space="preserve">01.01.2025</w:t>
                   </w:r>
                   <w:proofErr w:type="spellStart"/>
                   <w:proofErr w:type="spellEnd"/>
@@ -804,7 +804,7 @@
                       <w:szCs w:val="19"/>
                       <w:shd w:val="clear" w:color="auto" w:fill="FFFFFF"/>
                     </w:rPr>
-                    <w:t xml:space="preserve">31.12.2024</w:t>
+                    <w:t xml:space="preserve">31.12.2025</w:t>
                   </w:r>
                   <w:proofErr w:type="spellStart"/>
                   <w:proofErr w:type="spellEnd"/>
@@ -909,7 +909,7 @@
                             <w:szCs w:val="19"/>
                             <w:shd w:val="clear" w:color="auto" w:fill="FFFFFF"/>
                           </w:rPr>
-                          <w:t xml:space="preserve">5</w:t>
+                          <w:t xml:space="preserve">Stromzähler für Box 1-3</w:t>
                         </w:r>
                         <w:proofErr w:type="spellStart"/>
                         <w:proofErr w:type="spellEnd"/>
@@ -979,7 +979,7 @@
                             <w:sz w:val="19"/>
                             <w:szCs w:val="19"/>
                           </w:rPr>
-                          <w:t xml:space="preserve">2548.0</w:t>
+                          <w:t xml:space="preserve">1276.0</w:t>
                         </w:r>
                         <w:proofErr w:type="spellStart"/>
                         <w:proofErr w:type="spellEnd"/>
@@ -1079,7 +1079,7 @@
                             <w:szCs w:val="19"/>
                             <w:shd w:val="clear" w:color="auto" w:fill="FFFFFF"/>
                           </w:rPr>
-                          <w:t xml:space="preserve">5</w:t>
+                          <w:t xml:space="preserve">Stromzähler für Box 1-3</w:t>
                         </w:r>
                         <w:proofErr w:type="spellStart"/>
                         <w:proofErr w:type="spellEnd"/>
@@ -1155,7 +1155,7 @@
                             <w:szCs w:val="19"/>
                             <w:shd w:val="clear" w:color="auto" w:fill="FFFFFF"/>
                           </w:rPr>
-                          <w:t xml:space="preserve">2661.0</w:t>
+                          <w:t xml:space="preserve">1280.0</w:t>
                         </w:r>
                         <w:proofErr w:type="spellStart"/>
                         <w:proofErr w:type="spellEnd"/>
@@ -1388,7 +1388,7 @@
                             <w:shd w:val="clear" w:color="auto" w:fill="FFFFFF"/>
                             <w:lang w:val="en-US"/>
                           </w:rPr>
-                          <w:t xml:space="preserve">113.0</w:t>
+                          <w:t xml:space="preserve">4.0</w:t>
                         </w:r>
                         <w:proofErr w:type="spellStart"/>
                         <w:proofErr w:type="spellEnd"/>
@@ -1468,7 +1468,7 @@
                             <w:shd w:val="clear" w:color="auto" w:fill="FFFFFF"/>
                             <w:lang w:val="en-US"/>
                           </w:rPr>
-                          <w:t xml:space="preserve">39.55</w:t>
+                          <w:t xml:space="preserve">1.40</w:t>
                         </w:r>
                         <w:proofErr w:type="spellStart"/>
                         <w:proofErr w:type="spellEnd"/>
@@ -1549,7 +1549,7 @@
                             <w:szCs w:val="19"/>
                             <w:shd w:val="clear" w:color="auto" w:fill="FFFFFF"/>
                           </w:rPr>
-                          <w:t xml:space="preserve">5</w:t>
+                          <w:t xml:space="preserve">Stromzähler für Box 1-3</w:t>
                         </w:r>
                         <w:proofErr w:type="spellStart"/>
                         <w:proofErr w:type="spellEnd"/>
@@ -1591,7 +1591,7 @@
                             <w:szCs w:val="19"/>
                             <w:shd w:val="clear" w:color="auto" w:fill="FFFFFF"/>
                           </w:rPr>
-                          <w:t xml:space="preserve">6</w:t>
+                          <w:t xml:space="preserve">12</w:t>
                         </w:r>
                         <w:proofErr w:type="spellStart"/>
                         <w:proofErr w:type="spellEnd"/>
@@ -1725,7 +1725,7 @@
                             <w:szCs w:val="19"/>
                             <w:shd w:val="clear" w:color="auto" w:fill="FFFFFF"/>
                           </w:rPr>
-                          <w:t xml:space="preserve">-30.00</w:t>
+                          <w:t xml:space="preserve">-60.00</w:t>
                         </w:r>
                         <w:proofErr w:type="spellStart"/>
                         <w:proofErr w:type="spellEnd"/>
@@ -2137,7 +2137,7 @@
                             <w:szCs w:val="19"/>
                             <w:shd w:val="clear" w:color="auto" w:fill="FFFFFF"/>
                           </w:rPr>
-                          <w:t xml:space="preserve">9.55</w:t>
+                          <w:t xml:space="preserve">-58.60</w:t>
                         </w:r>
                         <w:proofErr w:type="spellStart"/>
                         <w:proofErr w:type="spellEnd"/>
@@ -2425,7 +2425,7 @@
                       <w:sz w:val="19"/>
                       <w:szCs w:val="19"/>
                     </w:rPr>
-                    <w:t xml:space="preserve">9.55</w:t>
+                    <w:t xml:space="preserve">-58.60</w:t>
                   </w:r>
                   <w:proofErr w:type="spellStart"/>
                   <w:proofErr w:type="spellEnd"/>
@@ -2567,7 +2567,7 @@
                       <w:sz w:val="19"/>
                       <w:szCs w:val="19"/>
                     </w:rPr>
-                    <w:t xml:space="preserve">1.45</w:t>
+                    <w:t xml:space="preserve">-4.05</w:t>
                   </w:r>
                   <w:proofErr w:type="spellStart"/>
                   <w:proofErr w:type="spellEnd"/>
@@ -2688,7 +2688,7 @@
                       <w:sz w:val="19"/>
                       <w:szCs w:val="19"/>
                     </w:rPr>
-                    <w:t>Total zu bezahlen</w:t>
+                    <w:t>Guthaben Mieter</w:t>
                   </w:r>
                 </w:p>
               </w:tc>
@@ -2784,7 +2784,7 @@
                       <w:sz w:val="19"/>
                       <w:szCs w:val="19"/>
                     </w:rPr>
-                    <w:t xml:space="preserve">19.50</w:t>
+                    <w:t xml:space="preserve">-54.15</w:t>
                   </w:r>
                   <w:proofErr w:type="spellStart"/>
                   <w:proofErr w:type="spellEnd"/>
@@ -2868,25 +2868,62 @@
                 <w:sz w:val="19"/>
                 <w:szCs w:val="19"/>
               </w:rPr>
-              <w:t xml:space="preserve">Bitte überweisen Sie, innert 14 Tagen, den Restbetrag für die Stromkosten von Fr. </w:t>
+              <w:t xml:space="preserve">Bitte senden Sie uns Ihre Bankverbindung mit IBAN-Nummer an folgende Mailadresse </w:t>
             </w:r>
+            <w:hyperlink w:history="true" r:id="rId10">
+              <w:r>
+                <w:rPr>
+                  <w:rStyle w:val="Hyperlink"/>
+                  <w:rFonts w:ascii="Arial" w:hAnsi="Arial" w:cs="Arial"/>
+                  <w:sz w:val="19"/>
+                  <w:szCs w:val="19"/>
+                </w:rPr>
+                <w:t>info@</w:t>
+              </w:r>
+              <w:r>
+                <w:rPr>
+                  <w:rStyle w:val="Hyperlink"/>
+                  <w:rFonts w:ascii="Arial" w:hAnsi="Arial" w:cs="Arial"/>
+                  <w:sz w:val="19"/>
+                  <w:szCs w:val="19"/>
+                </w:rPr>
+                <w:t>e</w:t>
+              </w:r>
+              <w:r>
+                <w:rPr>
+                  <w:rStyle w:val="Hyperlink"/>
+                  <w:rFonts w:ascii="Arial" w:hAnsi="Arial" w:cs="Arial"/>
+                  <w:sz w:val="19"/>
+                  <w:szCs w:val="19"/>
+                </w:rPr>
+                <w:t>in</w:t>
+              </w:r>
+              <w:r>
+                <w:rPr>
+                  <w:rStyle w:val="Hyperlink"/>
+                  <w:rFonts w:ascii="Arial" w:hAnsi="Arial" w:cs="Arial"/>
+                  <w:sz w:val="19"/>
+                  <w:szCs w:val="19"/>
+                </w:rPr>
+                <w:t>s</w:t>
+              </w:r>
+              <w:r>
+                <w:rPr>
+                  <w:rStyle w:val="Hyperlink"/>
+                  <w:rFonts w:ascii="Arial" w:hAnsi="Arial" w:cs="Arial"/>
+                  <w:sz w:val="19"/>
+                  <w:szCs w:val="19"/>
+                </w:rPr>
+                <w:t>tellbox.ch</w:t>
+              </w:r>
+            </w:hyperlink>
             <w:r>
               <w:rPr>
                 <w:rFonts w:ascii="Arial" w:hAnsi="Arial" w:cs="Arial"/>
                 <w:sz w:val="19"/>
                 <w:szCs w:val="19"/>
               </w:rPr>
-              <w:t xml:space="preserve">19.50</w:t>
-            </w:r>
-            <w:proofErr w:type="spellStart"/>
-            <w:proofErr w:type="spellEnd"/>
-            <w:r>
-              <w:rPr>
-                <w:rFonts w:ascii="Arial" w:hAnsi="Arial" w:cs="Arial"/>
-                <w:sz w:val="19"/>
-                <w:szCs w:val="19"/>
-              </w:rPr>
-              <w:t xml:space="preserve"> mit dem beiliegenden Einzahlungsschein.</w:t>
+              <w:t>. Sobald wir die Kontodaten erhalten haben, überweisen wir Ihnen in den kommenden 10 Tagen den Betrag.</w:t>
             </w:r>
           </w:p>
           <w:p>

--- a/src/main/resources/templates/out/outeBill.docx
+++ b/src/main/resources/templates/out/outeBill.docx
@@ -80,7 +80,7 @@
                 <w:szCs w:val="19"/>
                 <w:shd w:val="clear" w:color="auto" w:fill="FFFFFF"/>
               </w:rPr>
-              <w:t xml:space="preserve">Herr</w:t>
+              <w:t xml:space="preserve">Akin Logistik GmbH</w:t>
             </w:r>
             <w:proofErr w:type="spellStart"/>
             <w:proofErr w:type="spellEnd"/>
@@ -92,17 +92,7 @@
                 <w:szCs w:val="19"/>
                 <w:shd w:val="clear" w:color="auto" w:fill="FFFFFF"/>
               </w:rPr>
-              <w:t xml:space="preserve"> </w:t>
-            </w:r>
-            <w:r>
-              <w:rPr>
-                <w:rFonts w:ascii="Arial" w:hAnsi="Arial" w:cs="Arial"/>
-                <w:color w:val="333333"/>
-                <w:sz w:val="19"/>
-                <w:szCs w:val="19"/>
-                <w:shd w:val="clear" w:color="auto" w:fill="FFFFFF"/>
-              </w:rPr>
-              <w:t xml:space="preserve">Muzafer Morina</w:t>
+              <w:t xml:space="preserve"/>
             </w:r>
           </w:p>
           <w:p>
@@ -133,7 +123,60 @@
                 <w:szCs w:val="19"/>
                 <w:shd w:val="clear" w:color="auto" w:fill="FFFFFF"/>
               </w:rPr>
-              <w:t xml:space="preserve">Meisenweg 4b</w:t>
+              <w:t xml:space="preserve">Herr &amp; Frau</w:t>
+            </w:r>
+            <w:proofErr w:type="spellStart"/>
+            <w:proofErr w:type="spellEnd"/>
+            <w:r>
+              <w:rPr>
+                <w:rFonts w:ascii="Arial" w:hAnsi="Arial" w:cs="Arial"/>
+                <w:color w:val="333333"/>
+                <w:sz w:val="19"/>
+                <w:szCs w:val="19"/>
+                <w:shd w:val="clear" w:color="auto" w:fill="FFFFFF"/>
+              </w:rPr>
+              <w:t xml:space="preserve"> </w:t>
+            </w:r>
+            <w:r>
+              <w:rPr>
+                <w:rFonts w:ascii="Arial" w:hAnsi="Arial" w:cs="Arial"/>
+                <w:color w:val="333333"/>
+                <w:sz w:val="19"/>
+                <w:szCs w:val="19"/>
+                <w:shd w:val="clear" w:color="auto" w:fill="FFFFFF"/>
+              </w:rPr>
+              <w:t xml:space="preserve">Akin Tolga und Kaan</w:t>
+            </w:r>
+          </w:p>
+          <w:p>
+            <w:pPr>
+              <w:rPr>
+                <w:rFonts w:ascii="Arial" w:hAnsi="Arial" w:cs="Arial"/>
+                <w:color w:val="333333"/>
+                <w:sz w:val="19"/>
+                <w:szCs w:val="19"/>
+                <w:shd w:val="clear" w:color="auto" w:fill="FFFFFF"/>
+              </w:rPr>
+            </w:pPr>
+            <w:r>
+              <w:rPr>
+                <w:rFonts w:ascii="Arial" w:hAnsi="Arial" w:cs="Arial"/>
+                <w:color w:val="333333"/>
+                <w:sz w:val="19"/>
+                <w:szCs w:val="19"/>
+                <w:shd w:val="clear" w:color="auto" w:fill="FFFFFF"/>
+              </w:rPr>
+              <w:t xml:space="preserve"/>
+            </w:r>
+            <w:r>
+              <w:rPr>
+                <w:rFonts w:ascii="Arial" w:hAnsi="Arial" w:cs="Arial"/>
+                <w:color w:val="333333"/>
+                <w:sz w:val="19"/>
+                <w:szCs w:val="19"/>
+                <w:shd w:val="clear" w:color="auto" w:fill="FFFFFF"/>
+              </w:rPr>
+              <w:t xml:space="preserve">Jurastrasse 38</w:t>
             </w:r>
             <w:proofErr w:type="spellStart"/>
             <w:proofErr w:type="spellEnd"/>
@@ -176,7 +219,7 @@
                 <w:szCs w:val="19"/>
                 <w:shd w:val="clear" w:color="auto" w:fill="FFFFFF"/>
               </w:rPr>
-              <w:t xml:space="preserve">4528 Zuchwi</w:t>
+              <w:t xml:space="preserve">4566 Halten</w:t>
             </w:r>
             <w:proofErr w:type="spellStart"/>
             <w:proofErr w:type="spellEnd"/>
@@ -329,7 +372,7 @@
                 <w:sz w:val="19"/>
                 <w:szCs w:val="19"/>
               </w:rPr>
-              <w:t xml:space="preserve">25.01.2025</w:t>
+              <w:t xml:space="preserve">04.02.2025</w:t>
             </w:r>
             <w:proofErr w:type="spellStart"/>
             <w:proofErr w:type="spellEnd"/>
@@ -454,7 +497,7 @@
                 <w:szCs w:val="19"/>
                 <w:shd w:val="clear" w:color="auto" w:fill="FFFFFF"/>
               </w:rPr>
-              <w:t xml:space="preserve">[1]</w:t>
+              <w:t xml:space="preserve">[120]</w:t>
             </w:r>
             <w:proofErr w:type="spellStart"/>
             <w:proofErr w:type="spellEnd"/>
@@ -526,7 +569,7 @@
                 <w:sz w:val="20"/>
                 <w:szCs w:val="20"/>
               </w:rPr>
-              <w:t xml:space="preserve">Sehr geehrter </w:t>
+              <w:t xml:space="preserve">Sehr geehrte </w:t>
             </w:r>
             <w:r>
               <w:rPr>
@@ -548,7 +591,7 @@
                 <w:sz w:val="20"/>
                 <w:szCs w:val="20"/>
               </w:rPr>
-              <w:t xml:space="preserve">Herr</w:t>
+              <w:t xml:space="preserve">Herr &amp; Frau</w:t>
             </w:r>
             <w:proofErr w:type="spellStart"/>
             <w:proofErr w:type="spellEnd"/>
@@ -572,7 +615,7 @@
                 <w:sz w:val="20"/>
                 <w:szCs w:val="20"/>
               </w:rPr>
-              <w:t xml:space="preserve">Muzafer Morina</w:t>
+              <w:t xml:space="preserve">Akin Tolga und Kaan</w:t>
             </w:r>
           </w:p>
           <w:p>
@@ -716,7 +759,7 @@
                       <w:szCs w:val="19"/>
                       <w:shd w:val="clear" w:color="auto" w:fill="FFFFFF"/>
                     </w:rPr>
-                    <w:t xml:space="preserve">Stromzähler für Box 1-3</w:t>
+                    <w:t xml:space="preserve">120 &amp; 121</w:t>
                   </w:r>
                   <w:proofErr w:type="spellStart"/>
                   <w:proofErr w:type="spellEnd"/>
@@ -778,7 +821,7 @@
                       <w:szCs w:val="19"/>
                       <w:shd w:val="clear" w:color="auto" w:fill="FFFFFF"/>
                     </w:rPr>
-                    <w:t xml:space="preserve">01.01.2025</w:t>
+                    <w:t xml:space="preserve">01.12.2024</w:t>
                   </w:r>
                   <w:proofErr w:type="spellStart"/>
                   <w:proofErr w:type="spellEnd"/>
@@ -909,7 +952,7 @@
                             <w:szCs w:val="19"/>
                             <w:shd w:val="clear" w:color="auto" w:fill="FFFFFF"/>
                           </w:rPr>
-                          <w:t xml:space="preserve">Stromzähler für Box 1-3</w:t>
+                          <w:t xml:space="preserve">120 &amp; 121</w:t>
                         </w:r>
                         <w:proofErr w:type="spellStart"/>
                         <w:proofErr w:type="spellEnd"/>
@@ -979,7 +1022,7 @@
                             <w:sz w:val="19"/>
                             <w:szCs w:val="19"/>
                           </w:rPr>
-                          <w:t xml:space="preserve">1276.0</w:t>
+                          <w:t xml:space="preserve">88599.0</w:t>
                         </w:r>
                         <w:proofErr w:type="spellStart"/>
                         <w:proofErr w:type="spellEnd"/>
@@ -1079,7 +1122,7 @@
                             <w:szCs w:val="19"/>
                             <w:shd w:val="clear" w:color="auto" w:fill="FFFFFF"/>
                           </w:rPr>
-                          <w:t xml:space="preserve">Stromzähler für Box 1-3</w:t>
+                          <w:t xml:space="preserve">120 &amp; 121</w:t>
                         </w:r>
                         <w:proofErr w:type="spellStart"/>
                         <w:proofErr w:type="spellEnd"/>
@@ -1155,7 +1198,7 @@
                             <w:szCs w:val="19"/>
                             <w:shd w:val="clear" w:color="auto" w:fill="FFFFFF"/>
                           </w:rPr>
-                          <w:t xml:space="preserve">1280.0</w:t>
+                          <w:t xml:space="preserve">88900.0</w:t>
                         </w:r>
                         <w:proofErr w:type="spellStart"/>
                         <w:proofErr w:type="spellEnd"/>
@@ -1388,7 +1431,7 @@
                             <w:shd w:val="clear" w:color="auto" w:fill="FFFFFF"/>
                             <w:lang w:val="en-US"/>
                           </w:rPr>
-                          <w:t xml:space="preserve">4.0</w:t>
+                          <w:t xml:space="preserve">301.0</w:t>
                         </w:r>
                         <w:proofErr w:type="spellStart"/>
                         <w:proofErr w:type="spellEnd"/>
@@ -1468,7 +1511,7 @@
                             <w:shd w:val="clear" w:color="auto" w:fill="FFFFFF"/>
                             <w:lang w:val="en-US"/>
                           </w:rPr>
-                          <w:t xml:space="preserve">1.40</w:t>
+                          <w:t xml:space="preserve">105.35</w:t>
                         </w:r>
                         <w:proofErr w:type="spellStart"/>
                         <w:proofErr w:type="spellEnd"/>
@@ -1549,7 +1592,7 @@
                             <w:szCs w:val="19"/>
                             <w:shd w:val="clear" w:color="auto" w:fill="FFFFFF"/>
                           </w:rPr>
-                          <w:t xml:space="preserve">Stromzähler für Box 1-3</w:t>
+                          <w:t xml:space="preserve">120 &amp; 121</w:t>
                         </w:r>
                         <w:proofErr w:type="spellStart"/>
                         <w:proofErr w:type="spellEnd"/>
@@ -1591,7 +1634,7 @@
                             <w:szCs w:val="19"/>
                             <w:shd w:val="clear" w:color="auto" w:fill="FFFFFF"/>
                           </w:rPr>
-                          <w:t xml:space="preserve">12</w:t>
+                          <w:t xml:space="preserve">13</w:t>
                         </w:r>
                         <w:proofErr w:type="spellStart"/>
                         <w:proofErr w:type="spellEnd"/>
@@ -1613,7 +1656,7 @@
                             <w:szCs w:val="19"/>
                             <w:shd w:val="clear" w:color="auto" w:fill="FFFFFF"/>
                           </w:rPr>
-                          <w:t xml:space="preserve">5.00</w:t>
+                          <w:t xml:space="preserve">0.00</w:t>
                         </w:r>
                         <w:proofErr w:type="spellStart"/>
                         <w:proofErr w:type="spellEnd"/>
@@ -1725,7 +1768,7 @@
                             <w:szCs w:val="19"/>
                             <w:shd w:val="clear" w:color="auto" w:fill="FFFFFF"/>
                           </w:rPr>
-                          <w:t xml:space="preserve">-60.00</w:t>
+                          <w:t xml:space="preserve">-0.00</w:t>
                         </w:r>
                         <w:proofErr w:type="spellStart"/>
                         <w:proofErr w:type="spellEnd"/>
@@ -2137,7 +2180,7 @@
                             <w:szCs w:val="19"/>
                             <w:shd w:val="clear" w:color="auto" w:fill="FFFFFF"/>
                           </w:rPr>
-                          <w:t xml:space="preserve">-58.60</w:t>
+                          <w:t xml:space="preserve">105.35</w:t>
                         </w:r>
                         <w:proofErr w:type="spellStart"/>
                         <w:proofErr w:type="spellEnd"/>
@@ -2425,7 +2468,7 @@
                       <w:sz w:val="19"/>
                       <w:szCs w:val="19"/>
                     </w:rPr>
-                    <w:t xml:space="preserve">-58.60</w:t>
+                    <w:t xml:space="preserve">105.35</w:t>
                   </w:r>
                   <w:proofErr w:type="spellStart"/>
                   <w:proofErr w:type="spellEnd"/>
@@ -2567,7 +2610,7 @@
                       <w:sz w:val="19"/>
                       <w:szCs w:val="19"/>
                     </w:rPr>
-                    <w:t xml:space="preserve">-4.05</w:t>
+                    <w:t xml:space="preserve">9.20</w:t>
                   </w:r>
                   <w:proofErr w:type="spellStart"/>
                   <w:proofErr w:type="spellEnd"/>
@@ -2688,7 +2731,7 @@
                       <w:sz w:val="19"/>
                       <w:szCs w:val="19"/>
                     </w:rPr>
-                    <w:t>Guthaben Mieter</w:t>
+                    <w:t>Total zu bezahlen</w:t>
                   </w:r>
                 </w:p>
               </w:tc>
@@ -2784,7 +2827,7 @@
                       <w:sz w:val="19"/>
                       <w:szCs w:val="19"/>
                     </w:rPr>
-                    <w:t xml:space="preserve">-54.15</w:t>
+                    <w:t xml:space="preserve">123.05</w:t>
                   </w:r>
                   <w:proofErr w:type="spellStart"/>
                   <w:proofErr w:type="spellEnd"/>
@@ -2868,62 +2911,25 @@
                 <w:sz w:val="19"/>
                 <w:szCs w:val="19"/>
               </w:rPr>
-              <w:t xml:space="preserve">Bitte senden Sie uns Ihre Bankverbindung mit IBAN-Nummer an folgende Mailadresse </w:t>
+              <w:t xml:space="preserve">Bitte überweisen Sie, innert 14 Tagen, den Restbetrag für die Stromkosten von Fr. </w:t>
             </w:r>
-            <w:hyperlink w:history="true" r:id="rId10">
-              <w:r>
-                <w:rPr>
-                  <w:rStyle w:val="Hyperlink"/>
-                  <w:rFonts w:ascii="Arial" w:hAnsi="Arial" w:cs="Arial"/>
-                  <w:sz w:val="19"/>
-                  <w:szCs w:val="19"/>
-                </w:rPr>
-                <w:t>info@</w:t>
-              </w:r>
-              <w:r>
-                <w:rPr>
-                  <w:rStyle w:val="Hyperlink"/>
-                  <w:rFonts w:ascii="Arial" w:hAnsi="Arial" w:cs="Arial"/>
-                  <w:sz w:val="19"/>
-                  <w:szCs w:val="19"/>
-                </w:rPr>
-                <w:t>e</w:t>
-              </w:r>
-              <w:r>
-                <w:rPr>
-                  <w:rStyle w:val="Hyperlink"/>
-                  <w:rFonts w:ascii="Arial" w:hAnsi="Arial" w:cs="Arial"/>
-                  <w:sz w:val="19"/>
-                  <w:szCs w:val="19"/>
-                </w:rPr>
-                <w:t>in</w:t>
-              </w:r>
-              <w:r>
-                <w:rPr>
-                  <w:rStyle w:val="Hyperlink"/>
-                  <w:rFonts w:ascii="Arial" w:hAnsi="Arial" w:cs="Arial"/>
-                  <w:sz w:val="19"/>
-                  <w:szCs w:val="19"/>
-                </w:rPr>
-                <w:t>s</w:t>
-              </w:r>
-              <w:r>
-                <w:rPr>
-                  <w:rStyle w:val="Hyperlink"/>
-                  <w:rFonts w:ascii="Arial" w:hAnsi="Arial" w:cs="Arial"/>
-                  <w:sz w:val="19"/>
-                  <w:szCs w:val="19"/>
-                </w:rPr>
-                <w:t>tellbox.ch</w:t>
-              </w:r>
-            </w:hyperlink>
             <w:r>
               <w:rPr>
                 <w:rFonts w:ascii="Arial" w:hAnsi="Arial" w:cs="Arial"/>
                 <w:sz w:val="19"/>
                 <w:szCs w:val="19"/>
               </w:rPr>
-              <w:t>. Sobald wir die Kontodaten erhalten haben, überweisen wir Ihnen in den kommenden 10 Tagen den Betrag.</w:t>
+              <w:t xml:space="preserve">123.05</w:t>
+            </w:r>
+            <w:proofErr w:type="spellStart"/>
+            <w:proofErr w:type="spellEnd"/>
+            <w:r>
+              <w:rPr>
+                <w:rFonts w:ascii="Arial" w:hAnsi="Arial" w:cs="Arial"/>
+                <w:sz w:val="19"/>
+                <w:szCs w:val="19"/>
+              </w:rPr>
+              <w:t xml:space="preserve"> mit dem beiliegenden Einzahlungsschein.</w:t>
             </w:r>
           </w:p>
           <w:p>

--- a/src/main/resources/templates/out/outeBill.docx
+++ b/src/main/resources/templates/out/outeBill.docx
@@ -1,8 +1,8 @@
 
 <file path=word/document.xml><?xml version="1.0" encoding="utf-8"?>
-<w:document xmlns:w="http://schemas.openxmlformats.org/wordprocessingml/2006/main" xmlns:m="http://schemas.openxmlformats.org/officeDocument/2006/math" xmlns:w14="http://schemas.microsoft.com/office/word/2010/wordml" xmlns:r="http://schemas.openxmlformats.org/officeDocument/2006/relationships" xmlns:wp="http://schemas.openxmlformats.org/drawingml/2006/wordprocessingDrawing" xmlns:a="http://schemas.openxmlformats.org/drawingml/2006/main" xmlns:wp14="http://schemas.microsoft.com/office/word/2010/wordprocessingDrawing" xmlns:w15="http://schemas.microsoft.com/office/word/2012/wordml" xmlns:mc="http://schemas.openxmlformats.org/markup-compatibility/2006" xmlns:a14="http://schemas.microsoft.com/office/drawing/2010/main" xmlns:sl="http://schemas.openxmlformats.org/schemaLibrary/2006/main" xmlns:wne="http://schemas.microsoft.com/office/word/2006/wordml" xmlns:c="http://schemas.openxmlformats.org/drawingml/2006/chart" xmlns:cdr="http://schemas.openxmlformats.org/drawingml/2006/chartDrawing" xmlns:c14="http://schemas.microsoft.com/office/drawing/2007/8/2/chart" xmlns:dgm="http://schemas.openxmlformats.org/drawingml/2006/diagram" xmlns:pic="http://schemas.openxmlformats.org/drawingml/2006/picture" xmlns:xdr="http://schemas.openxmlformats.org/drawingml/2006/spreadsheetDrawing" xmlns:dsp="http://schemas.microsoft.com/office/drawing/2008/diagram" xmlns:xvml="urn:schemas-microsoft-com:office:excel" xmlns:o="urn:schemas-microsoft-com:office:office" xmlns:v="urn:schemas-microsoft-com:vml" xmlns:w10="urn:schemas-microsoft-com:office:word" xmlns:pvml="urn:schemas-microsoft-com:office:powerpoint" xmlns:cppr="http://schemas.microsoft.com/office/2006/coverPageProps" xmlns:odx="http://opendope.org/xpaths" xmlns:odc="http://opendope.org/conditions" xmlns:odq="http://opendope.org/questions" xmlns:oda="http://opendope.org/answers" xmlns:odi="http://opendope.org/components" xmlns:odgm="http://opendope.org/SmartArt/DataHierarchy" xmlns:b="http://schemas.openxmlformats.org/officeDocument/2006/bibliography" xmlns:msink="http://schemas.microsoft.com/ink/2010/main" xmlns:cdr14="http://schemas.microsoft.com/office/drawing/2010/chartDrawing" xmlns:c15="http://schemas.microsoft.com/office/drawing/2012/chart" xmlns:cs="http://schemas.microsoft.com/office/drawing/2012/chartStyle" xmlns:ns38="http://www.w3.org/1998/Math/MathML" xmlns:ns39="http://www.w3.org/2003/InkML" xmlns:a13cmd="http://schemas.microsoft.com/office/drawing/2013/main/command" xmlns:cx="http://schemas.microsoft.com/office/drawing/2014/chartex" xmlns:c16="http://schemas.microsoft.com/office/drawing/2014/chart" xmlns:dgm1611="http://schemas.microsoft.com/office/drawing/2016/11/diagram" xmlns:c173="http://schemas.microsoft.com/office/drawing/2017/03/chart" xmlns:am3d="http://schemas.microsoft.com/office/drawing/2017/model3d" xmlns:an18="http://schemas.microsoft.com/office/drawing/2018/animation" xmlns:anam3d="http://schemas.microsoft.com/office/drawing/2018/animation/model3d" xmlns:iact="http://schemas.microsoft.com/office/powerpoint/2014/inkAction" xmlns:thm15="http://schemas.microsoft.com/office/thememl/2012/main" xmlns:wps="http://schemas.microsoft.com/office/word/2010/wordprocessingShape" xmlns:wpc="http://schemas.microsoft.com/office/word/2010/wordprocessingCanvas" xmlns:wpg="http://schemas.microsoft.com/office/word/2010/wordprocessingGroup" xmlns:w16se="http://schemas.microsoft.com/office/word/2015/wordml/symex" xmlns:w16cid="http://schemas.microsoft.com/office/word/2016/wordml/cid" xmlns:wetp="http://schemas.microsoft.com/office/webextensions/taskpanes/2010/11" xmlns:we="http://schemas.microsoft.com/office/webextensions/webextension/2010/11" xmlns:comp="http://schemas.openxmlformats.org/drawingml/2006/compatibility" xmlns:lc="http://schemas.openxmlformats.org/drawingml/2006/lockedCanvas" xmlns:dgm14="http://schemas.microsoft.com/office/drawing/2010/diagram" xmlns:a15="http://schemas.microsoft.com/office/drawing/2012/main" xmlns:pic14="http://schemas.microsoft.com/office/drawing/2010/picture" xmlns:c16ac="http://schemas.microsoft.com/office/drawing/2014/chart/ac" xmlns:a16="http://schemas.microsoft.com/office/drawing/2014/main" xmlns:a1611="http://schemas.microsoft.com/office/drawing/2016/11/main" xmlns:dgm1612="http://schemas.microsoft.com/office/drawing/2016/12/diagram" xmlns:a16svg="http://schemas.microsoft.com/office/drawing/2016/SVG/main" xmlns:adec="http://schemas.microsoft.com/office/drawing/2017/decorative" xmlns:a18hc="http://schemas.microsoft.com/office/drawing/2018/hyperlinkcolor" xmlns:wp15="http://schemas.microsoft.com/office/word/2012/wordprocessingDrawing" mc:Ignorable="w14 w15 wp14">
+<w:document xmlns:w="http://schemas.openxmlformats.org/wordprocessingml/2006/main" xmlns:w15="http://schemas.microsoft.com/office/word/2012/wordml" xmlns:w14="http://schemas.microsoft.com/office/word/2010/wordml" xmlns:r="http://schemas.openxmlformats.org/officeDocument/2006/relationships" xmlns:a="http://schemas.openxmlformats.org/drawingml/2006/main" xmlns:a14="http://schemas.microsoft.com/office/drawing/2010/main" xmlns:m="http://schemas.openxmlformats.org/officeDocument/2006/math" xmlns:wp="http://schemas.openxmlformats.org/drawingml/2006/wordprocessingDrawing" xmlns:wp14="http://schemas.microsoft.com/office/word/2010/wordprocessingDrawing" xmlns:mc="http://schemas.openxmlformats.org/markup-compatibility/2006" xmlns:sl="http://schemas.openxmlformats.org/schemaLibrary/2006/main" xmlns:wne="http://schemas.microsoft.com/office/word/2006/wordml" xmlns:c="http://schemas.openxmlformats.org/drawingml/2006/chart" xmlns:cdr="http://schemas.openxmlformats.org/drawingml/2006/chartDrawing" xmlns:c14="http://schemas.microsoft.com/office/drawing/2007/8/2/chart" xmlns:dgm="http://schemas.openxmlformats.org/drawingml/2006/diagram" xmlns:pic="http://schemas.openxmlformats.org/drawingml/2006/picture" xmlns:xdr="http://schemas.openxmlformats.org/drawingml/2006/spreadsheetDrawing" xmlns:dsp="http://schemas.microsoft.com/office/drawing/2008/diagram" xmlns:o="urn:schemas-microsoft-com:office:office" xmlns:v="urn:schemas-microsoft-com:vml" xmlns:xvml="urn:schemas-microsoft-com:office:excel" xmlns:w10="urn:schemas-microsoft-com:office:word" xmlns:pvml="urn:schemas-microsoft-com:office:powerpoint" xmlns:cppr="http://schemas.microsoft.com/office/2006/coverPageProps" xmlns:odx="http://opendope.org/xpaths" xmlns:odc="http://opendope.org/conditions" xmlns:odq="http://opendope.org/questions" xmlns:oda="http://opendope.org/answers" xmlns:odi="http://opendope.org/components" xmlns:odgm="http://opendope.org/SmartArt/DataHierarchy" xmlns:b="http://schemas.openxmlformats.org/officeDocument/2006/bibliography" xmlns:msink="http://schemas.microsoft.com/ink/2010/main" xmlns:cdr14="http://schemas.microsoft.com/office/drawing/2010/chartDrawing" xmlns:c15="http://schemas.microsoft.com/office/drawing/2012/chart" xmlns:cs="http://schemas.microsoft.com/office/drawing/2012/chartStyle" xmlns:ns38="http://www.w3.org/1998/Math/MathML" xmlns:ns39="http://www.w3.org/2003/InkML" xmlns:a13cmd="http://schemas.microsoft.com/office/drawing/2013/main/command" xmlns:cx="http://schemas.microsoft.com/office/drawing/2014/chartex" xmlns:c16="http://schemas.microsoft.com/office/drawing/2014/chart" xmlns:dgm1611="http://schemas.microsoft.com/office/drawing/2016/11/diagram" xmlns:c173="http://schemas.microsoft.com/office/drawing/2017/03/chart" xmlns:am3d="http://schemas.microsoft.com/office/drawing/2017/model3d" xmlns:an18="http://schemas.microsoft.com/office/drawing/2018/animation" xmlns:anam3d="http://schemas.microsoft.com/office/drawing/2018/animation/model3d" xmlns:iact="http://schemas.microsoft.com/office/powerpoint/2014/inkAction" xmlns:thm15="http://schemas.microsoft.com/office/thememl/2012/main" xmlns:wps="http://schemas.microsoft.com/office/word/2010/wordprocessingShape" xmlns:wpc="http://schemas.microsoft.com/office/word/2010/wordprocessingCanvas" xmlns:wpg="http://schemas.microsoft.com/office/word/2010/wordprocessingGroup" xmlns:w16se="http://schemas.microsoft.com/office/word/2015/wordml/symex" xmlns:w16cid="http://schemas.microsoft.com/office/word/2016/wordml/cid" xmlns:wetp="http://schemas.microsoft.com/office/webextensions/taskpanes/2010/11" xmlns:we="http://schemas.microsoft.com/office/webextensions/webextension/2010/11" xmlns:comp="http://schemas.openxmlformats.org/drawingml/2006/compatibility" xmlns:lc="http://schemas.openxmlformats.org/drawingml/2006/lockedCanvas" xmlns:dgm14="http://schemas.microsoft.com/office/drawing/2010/diagram" xmlns:a15="http://schemas.microsoft.com/office/drawing/2012/main" xmlns:pic14="http://schemas.microsoft.com/office/drawing/2010/picture" xmlns:c16ac="http://schemas.microsoft.com/office/drawing/2014/chart/ac" xmlns:a16="http://schemas.microsoft.com/office/drawing/2014/main" xmlns:a1611="http://schemas.microsoft.com/office/drawing/2016/11/main" xmlns:dgm1612="http://schemas.microsoft.com/office/drawing/2016/12/diagram" xmlns:a16svg="http://schemas.microsoft.com/office/drawing/2016/SVG/main" xmlns:adec="http://schemas.microsoft.com/office/drawing/2017/decorative" xmlns:a18hc="http://schemas.microsoft.com/office/drawing/2018/hyperlinkcolor" xmlns:wp15="http://schemas.microsoft.com/office/word/2012/wordprocessingDrawing" mc:Ignorable="w14 w15 wp14">
   <w:body>
-    <!-- Modified by docx4j 11.5.0 (Apache licensed) using REFERENCE JAXB in Eclipse Adoptium Java 17.0.5 on Windows 11 -->
+    <!-- Modified by docx4j 11.5.0 (Apache licensed) using REFERENCE JAXB in Microsoft Java 21.0.4 on Windows 11 -->
     <w:p/>
     <w:p>
       <w:pPr>
@@ -80,7 +80,7 @@
                 <w:szCs w:val="19"/>
                 <w:shd w:val="clear" w:color="auto" w:fill="FFFFFF"/>
               </w:rPr>
-              <w:t xml:space="preserve">Akin Logistik GmbH</w:t>
+              <w:t xml:space="preserve">Herr</w:t>
             </w:r>
             <w:proofErr w:type="spellStart"/>
             <w:proofErr w:type="spellEnd"/>
@@ -92,7 +92,17 @@
                 <w:szCs w:val="19"/>
                 <w:shd w:val="clear" w:color="auto" w:fill="FFFFFF"/>
               </w:rPr>
-              <w:t xml:space="preserve"/>
+              <w:t xml:space="preserve"> </w:t>
+            </w:r>
+            <w:r>
+              <w:rPr>
+                <w:rFonts w:ascii="Arial" w:hAnsi="Arial" w:cs="Arial"/>
+                <w:color w:val="333333"/>
+                <w:sz w:val="19"/>
+                <w:szCs w:val="19"/>
+                <w:shd w:val="clear" w:color="auto" w:fill="FFFFFF"/>
+              </w:rPr>
+              <w:t xml:space="preserve">Muzafer Morina</w:t>
             </w:r>
           </w:p>
           <w:p>
@@ -123,60 +133,7 @@
                 <w:szCs w:val="19"/>
                 <w:shd w:val="clear" w:color="auto" w:fill="FFFFFF"/>
               </w:rPr>
-              <w:t xml:space="preserve">Herr &amp; Frau</w:t>
-            </w:r>
-            <w:proofErr w:type="spellStart"/>
-            <w:proofErr w:type="spellEnd"/>
-            <w:r>
-              <w:rPr>
-                <w:rFonts w:ascii="Arial" w:hAnsi="Arial" w:cs="Arial"/>
-                <w:color w:val="333333"/>
-                <w:sz w:val="19"/>
-                <w:szCs w:val="19"/>
-                <w:shd w:val="clear" w:color="auto" w:fill="FFFFFF"/>
-              </w:rPr>
-              <w:t xml:space="preserve"> </w:t>
-            </w:r>
-            <w:r>
-              <w:rPr>
-                <w:rFonts w:ascii="Arial" w:hAnsi="Arial" w:cs="Arial"/>
-                <w:color w:val="333333"/>
-                <w:sz w:val="19"/>
-                <w:szCs w:val="19"/>
-                <w:shd w:val="clear" w:color="auto" w:fill="FFFFFF"/>
-              </w:rPr>
-              <w:t xml:space="preserve">Akin Tolga und Kaan</w:t>
-            </w:r>
-          </w:p>
-          <w:p>
-            <w:pPr>
-              <w:rPr>
-                <w:rFonts w:ascii="Arial" w:hAnsi="Arial" w:cs="Arial"/>
-                <w:color w:val="333333"/>
-                <w:sz w:val="19"/>
-                <w:szCs w:val="19"/>
-                <w:shd w:val="clear" w:color="auto" w:fill="FFFFFF"/>
-              </w:rPr>
-            </w:pPr>
-            <w:r>
-              <w:rPr>
-                <w:rFonts w:ascii="Arial" w:hAnsi="Arial" w:cs="Arial"/>
-                <w:color w:val="333333"/>
-                <w:sz w:val="19"/>
-                <w:szCs w:val="19"/>
-                <w:shd w:val="clear" w:color="auto" w:fill="FFFFFF"/>
-              </w:rPr>
-              <w:t xml:space="preserve"/>
-            </w:r>
-            <w:r>
-              <w:rPr>
-                <w:rFonts w:ascii="Arial" w:hAnsi="Arial" w:cs="Arial"/>
-                <w:color w:val="333333"/>
-                <w:sz w:val="19"/>
-                <w:szCs w:val="19"/>
-                <w:shd w:val="clear" w:color="auto" w:fill="FFFFFF"/>
-              </w:rPr>
-              <w:t xml:space="preserve">Jurastrasse 38</w:t>
+              <w:t xml:space="preserve">Meisenweg 4b</w:t>
             </w:r>
             <w:proofErr w:type="spellStart"/>
             <w:proofErr w:type="spellEnd"/>
@@ -219,7 +176,7 @@
                 <w:szCs w:val="19"/>
                 <w:shd w:val="clear" w:color="auto" w:fill="FFFFFF"/>
               </w:rPr>
-              <w:t xml:space="preserve">4566 Halten</w:t>
+              <w:t xml:space="preserve">4528 Zuchwi</w:t>
             </w:r>
             <w:proofErr w:type="spellStart"/>
             <w:proofErr w:type="spellEnd"/>
@@ -372,7 +329,7 @@
                 <w:sz w:val="19"/>
                 <w:szCs w:val="19"/>
               </w:rPr>
-              <w:t xml:space="preserve">04.02.2025</w:t>
+              <w:t xml:space="preserve">13.04.2025</w:t>
             </w:r>
             <w:proofErr w:type="spellStart"/>
             <w:proofErr w:type="spellEnd"/>
@@ -497,7 +454,7 @@
                 <w:szCs w:val="19"/>
                 <w:shd w:val="clear" w:color="auto" w:fill="FFFFFF"/>
               </w:rPr>
-              <w:t xml:space="preserve">[120]</w:t>
+              <w:t xml:space="preserve">[1]</w:t>
             </w:r>
             <w:proofErr w:type="spellStart"/>
             <w:proofErr w:type="spellEnd"/>
@@ -569,7 +526,7 @@
                 <w:sz w:val="20"/>
                 <w:szCs w:val="20"/>
               </w:rPr>
-              <w:t xml:space="preserve">Sehr geehrte </w:t>
+              <w:t xml:space="preserve">Sehr geehrter </w:t>
             </w:r>
             <w:r>
               <w:rPr>
@@ -591,7 +548,7 @@
                 <w:sz w:val="20"/>
                 <w:szCs w:val="20"/>
               </w:rPr>
-              <w:t xml:space="preserve">Herr &amp; Frau</w:t>
+              <w:t xml:space="preserve">Herr</w:t>
             </w:r>
             <w:proofErr w:type="spellStart"/>
             <w:proofErr w:type="spellEnd"/>
@@ -615,7 +572,7 @@
                 <w:sz w:val="20"/>
                 <w:szCs w:val="20"/>
               </w:rPr>
-              <w:t xml:space="preserve">Akin Tolga und Kaan</w:t>
+              <w:t xml:space="preserve">Muzafer Morina</w:t>
             </w:r>
           </w:p>
           <w:p>
@@ -759,7 +716,7 @@
                       <w:szCs w:val="19"/>
                       <w:shd w:val="clear" w:color="auto" w:fill="FFFFFF"/>
                     </w:rPr>
-                    <w:t xml:space="preserve">120 &amp; 121</w:t>
+                    <w:t xml:space="preserve">Stromzähler für Box 1-3</w:t>
                   </w:r>
                   <w:proofErr w:type="spellStart"/>
                   <w:proofErr w:type="spellEnd"/>
@@ -821,7 +778,7 @@
                       <w:szCs w:val="19"/>
                       <w:shd w:val="clear" w:color="auto" w:fill="FFFFFF"/>
                     </w:rPr>
-                    <w:t xml:space="preserve">01.12.2024</w:t>
+                    <w:t xml:space="preserve">01.01.2025</w:t>
                   </w:r>
                   <w:proofErr w:type="spellStart"/>
                   <w:proofErr w:type="spellEnd"/>
@@ -952,7 +909,7 @@
                             <w:szCs w:val="19"/>
                             <w:shd w:val="clear" w:color="auto" w:fill="FFFFFF"/>
                           </w:rPr>
-                          <w:t xml:space="preserve">120 &amp; 121</w:t>
+                          <w:t xml:space="preserve">Stromzähler für Box 1-3</w:t>
                         </w:r>
                         <w:proofErr w:type="spellStart"/>
                         <w:proofErr w:type="spellEnd"/>
@@ -1022,7 +979,7 @@
                             <w:sz w:val="19"/>
                             <w:szCs w:val="19"/>
                           </w:rPr>
-                          <w:t xml:space="preserve">88599.0</w:t>
+                          <w:t xml:space="preserve">1276.0</w:t>
                         </w:r>
                         <w:proofErr w:type="spellStart"/>
                         <w:proofErr w:type="spellEnd"/>
@@ -1122,7 +1079,7 @@
                             <w:szCs w:val="19"/>
                             <w:shd w:val="clear" w:color="auto" w:fill="FFFFFF"/>
                           </w:rPr>
-                          <w:t xml:space="preserve">120 &amp; 121</w:t>
+                          <w:t xml:space="preserve">Stromzähler für Box 1-3</w:t>
                         </w:r>
                         <w:proofErr w:type="spellStart"/>
                         <w:proofErr w:type="spellEnd"/>
@@ -1198,7 +1155,7 @@
                             <w:szCs w:val="19"/>
                             <w:shd w:val="clear" w:color="auto" w:fill="FFFFFF"/>
                           </w:rPr>
-                          <w:t xml:space="preserve">88900.0</w:t>
+                          <w:t xml:space="preserve">1280.0</w:t>
                         </w:r>
                         <w:proofErr w:type="spellStart"/>
                         <w:proofErr w:type="spellEnd"/>
@@ -1431,7 +1388,7 @@
                             <w:shd w:val="clear" w:color="auto" w:fill="FFFFFF"/>
                             <w:lang w:val="en-US"/>
                           </w:rPr>
-                          <w:t xml:space="preserve">301.0</w:t>
+                          <w:t xml:space="preserve">4.0</w:t>
                         </w:r>
                         <w:proofErr w:type="spellStart"/>
                         <w:proofErr w:type="spellEnd"/>
@@ -1511,7 +1468,7 @@
                             <w:shd w:val="clear" w:color="auto" w:fill="FFFFFF"/>
                             <w:lang w:val="en-US"/>
                           </w:rPr>
-                          <w:t xml:space="preserve">105.35</w:t>
+                          <w:t xml:space="preserve">1.40</w:t>
                         </w:r>
                         <w:proofErr w:type="spellStart"/>
                         <w:proofErr w:type="spellEnd"/>
@@ -1592,7 +1549,7 @@
                             <w:szCs w:val="19"/>
                             <w:shd w:val="clear" w:color="auto" w:fill="FFFFFF"/>
                           </w:rPr>
-                          <w:t xml:space="preserve">120 &amp; 121</w:t>
+                          <w:t xml:space="preserve">Stromzähler für Box 1-3</w:t>
                         </w:r>
                         <w:proofErr w:type="spellStart"/>
                         <w:proofErr w:type="spellEnd"/>
@@ -1634,7 +1591,7 @@
                             <w:szCs w:val="19"/>
                             <w:shd w:val="clear" w:color="auto" w:fill="FFFFFF"/>
                           </w:rPr>
-                          <w:t xml:space="preserve">13</w:t>
+                          <w:t xml:space="preserve">12</w:t>
                         </w:r>
                         <w:proofErr w:type="spellStart"/>
                         <w:proofErr w:type="spellEnd"/>
@@ -1656,7 +1613,7 @@
                             <w:szCs w:val="19"/>
                             <w:shd w:val="clear" w:color="auto" w:fill="FFFFFF"/>
                           </w:rPr>
-                          <w:t xml:space="preserve">0.00</w:t>
+                          <w:t xml:space="preserve">5.00</w:t>
                         </w:r>
                         <w:proofErr w:type="spellStart"/>
                         <w:proofErr w:type="spellEnd"/>
@@ -1768,7 +1725,7 @@
                             <w:szCs w:val="19"/>
                             <w:shd w:val="clear" w:color="auto" w:fill="FFFFFF"/>
                           </w:rPr>
-                          <w:t xml:space="preserve">-0.00</w:t>
+                          <w:t xml:space="preserve">-60.00</w:t>
                         </w:r>
                         <w:proofErr w:type="spellStart"/>
                         <w:proofErr w:type="spellEnd"/>
@@ -2180,7 +2137,7 @@
                             <w:szCs w:val="19"/>
                             <w:shd w:val="clear" w:color="auto" w:fill="FFFFFF"/>
                           </w:rPr>
-                          <w:t xml:space="preserve">105.35</w:t>
+                          <w:t xml:space="preserve">-58.60</w:t>
                         </w:r>
                         <w:proofErr w:type="spellStart"/>
                         <w:proofErr w:type="spellEnd"/>
@@ -2468,7 +2425,7 @@
                       <w:sz w:val="19"/>
                       <w:szCs w:val="19"/>
                     </w:rPr>
-                    <w:t xml:space="preserve">105.35</w:t>
+                    <w:t xml:space="preserve">-58.60</w:t>
                   </w:r>
                   <w:proofErr w:type="spellStart"/>
                   <w:proofErr w:type="spellEnd"/>
@@ -2610,7 +2567,7 @@
                       <w:sz w:val="19"/>
                       <w:szCs w:val="19"/>
                     </w:rPr>
-                    <w:t xml:space="preserve">9.20</w:t>
+                    <w:t xml:space="preserve">-4.05</w:t>
                   </w:r>
                   <w:proofErr w:type="spellStart"/>
                   <w:proofErr w:type="spellEnd"/>
@@ -2731,7 +2688,7 @@
                       <w:sz w:val="19"/>
                       <w:szCs w:val="19"/>
                     </w:rPr>
-                    <w:t>Total zu bezahlen</w:t>
+                    <w:t>Guthaben Mieter</w:t>
                   </w:r>
                 </w:p>
               </w:tc>
@@ -2827,7 +2784,7 @@
                       <w:sz w:val="19"/>
                       <w:szCs w:val="19"/>
                     </w:rPr>
-                    <w:t xml:space="preserve">123.05</w:t>
+                    <w:t xml:space="preserve">-54.15</w:t>
                   </w:r>
                   <w:proofErr w:type="spellStart"/>
                   <w:proofErr w:type="spellEnd"/>
@@ -2911,25 +2868,62 @@
                 <w:sz w:val="19"/>
                 <w:szCs w:val="19"/>
               </w:rPr>
-              <w:t xml:space="preserve">Bitte überweisen Sie, innert 14 Tagen, den Restbetrag für die Stromkosten von Fr. </w:t>
+              <w:t xml:space="preserve">Bitte senden Sie uns Ihre Bankverbindung mit IBAN-Nummer an folgende Mailadresse </w:t>
             </w:r>
+            <w:hyperlink w:history="true" r:id="rId10">
+              <w:r>
+                <w:rPr>
+                  <w:rStyle w:val="Hyperlink"/>
+                  <w:rFonts w:ascii="Arial" w:hAnsi="Arial" w:cs="Arial"/>
+                  <w:sz w:val="19"/>
+                  <w:szCs w:val="19"/>
+                </w:rPr>
+                <w:t>info@</w:t>
+              </w:r>
+              <w:r>
+                <w:rPr>
+                  <w:rStyle w:val="Hyperlink"/>
+                  <w:rFonts w:ascii="Arial" w:hAnsi="Arial" w:cs="Arial"/>
+                  <w:sz w:val="19"/>
+                  <w:szCs w:val="19"/>
+                </w:rPr>
+                <w:t>e</w:t>
+              </w:r>
+              <w:r>
+                <w:rPr>
+                  <w:rStyle w:val="Hyperlink"/>
+                  <w:rFonts w:ascii="Arial" w:hAnsi="Arial" w:cs="Arial"/>
+                  <w:sz w:val="19"/>
+                  <w:szCs w:val="19"/>
+                </w:rPr>
+                <w:t>in</w:t>
+              </w:r>
+              <w:r>
+                <w:rPr>
+                  <w:rStyle w:val="Hyperlink"/>
+                  <w:rFonts w:ascii="Arial" w:hAnsi="Arial" w:cs="Arial"/>
+                  <w:sz w:val="19"/>
+                  <w:szCs w:val="19"/>
+                </w:rPr>
+                <w:t>s</w:t>
+              </w:r>
+              <w:r>
+                <w:rPr>
+                  <w:rStyle w:val="Hyperlink"/>
+                  <w:rFonts w:ascii="Arial" w:hAnsi="Arial" w:cs="Arial"/>
+                  <w:sz w:val="19"/>
+                  <w:szCs w:val="19"/>
+                </w:rPr>
+                <w:t>tellbox.ch</w:t>
+              </w:r>
+            </w:hyperlink>
             <w:r>
               <w:rPr>
                 <w:rFonts w:ascii="Arial" w:hAnsi="Arial" w:cs="Arial"/>
                 <w:sz w:val="19"/>
                 <w:szCs w:val="19"/>
               </w:rPr>
-              <w:t xml:space="preserve">123.05</w:t>
-            </w:r>
-            <w:proofErr w:type="spellStart"/>
-            <w:proofErr w:type="spellEnd"/>
-            <w:r>
-              <w:rPr>
-                <w:rFonts w:ascii="Arial" w:hAnsi="Arial" w:cs="Arial"/>
-                <w:sz w:val="19"/>
-                <w:szCs w:val="19"/>
-              </w:rPr>
-              <w:t xml:space="preserve"> mit dem beiliegenden Einzahlungsschein.</w:t>
+              <w:t>. Sobald wir die Kontodaten erhalten haben, überweisen wir Ihnen in den kommenden 10 Tagen den Betrag.</w:t>
             </w:r>
           </w:p>
           <w:p>
@@ -3119,7 +3113,7 @@
 </file>
 
 <file path=word/comments.xml><?xml version="1.0" encoding="utf-8"?>
-<w:comments xmlns:w="http://schemas.openxmlformats.org/wordprocessingml/2006/main" xmlns:m="http://schemas.openxmlformats.org/officeDocument/2006/math" xmlns:w14="http://schemas.microsoft.com/office/word/2010/wordml" xmlns:r="http://schemas.openxmlformats.org/officeDocument/2006/relationships" xmlns:wp="http://schemas.openxmlformats.org/drawingml/2006/wordprocessingDrawing" xmlns:a="http://schemas.openxmlformats.org/drawingml/2006/main" xmlns:wp14="http://schemas.microsoft.com/office/word/2010/wordprocessingDrawing" xmlns:w15="http://schemas.microsoft.com/office/word/2012/wordml" xmlns:mc="http://schemas.openxmlformats.org/markup-compatibility/2006" xmlns:a14="http://schemas.microsoft.com/office/drawing/2010/main" xmlns:sl="http://schemas.openxmlformats.org/schemaLibrary/2006/main" xmlns:wne="http://schemas.microsoft.com/office/word/2006/wordml" xmlns:c="http://schemas.openxmlformats.org/drawingml/2006/chart" xmlns:cdr="http://schemas.openxmlformats.org/drawingml/2006/chartDrawing" xmlns:c14="http://schemas.microsoft.com/office/drawing/2007/8/2/chart" xmlns:dgm="http://schemas.openxmlformats.org/drawingml/2006/diagram" xmlns:pic="http://schemas.openxmlformats.org/drawingml/2006/picture" xmlns:xdr="http://schemas.openxmlformats.org/drawingml/2006/spreadsheetDrawing" xmlns:dsp="http://schemas.microsoft.com/office/drawing/2008/diagram" xmlns:xvml="urn:schemas-microsoft-com:office:excel" xmlns:o="urn:schemas-microsoft-com:office:office" xmlns:v="urn:schemas-microsoft-com:vml" xmlns:w10="urn:schemas-microsoft-com:office:word" xmlns:pvml="urn:schemas-microsoft-com:office:powerpoint" xmlns:cppr="http://schemas.microsoft.com/office/2006/coverPageProps" xmlns:odx="http://opendope.org/xpaths" xmlns:odc="http://opendope.org/conditions" xmlns:odq="http://opendope.org/questions" xmlns:oda="http://opendope.org/answers" xmlns:odi="http://opendope.org/components" xmlns:odgm="http://opendope.org/SmartArt/DataHierarchy" xmlns:b="http://schemas.openxmlformats.org/officeDocument/2006/bibliography" xmlns:msink="http://schemas.microsoft.com/ink/2010/main" xmlns:cdr14="http://schemas.microsoft.com/office/drawing/2010/chartDrawing" xmlns:c15="http://schemas.microsoft.com/office/drawing/2012/chart" xmlns:cs="http://schemas.microsoft.com/office/drawing/2012/chartStyle" xmlns:ns38="http://www.w3.org/1998/Math/MathML" xmlns:ns39="http://www.w3.org/2003/InkML" xmlns:a13cmd="http://schemas.microsoft.com/office/drawing/2013/main/command" xmlns:cx="http://schemas.microsoft.com/office/drawing/2014/chartex" xmlns:c16="http://schemas.microsoft.com/office/drawing/2014/chart" xmlns:dgm1611="http://schemas.microsoft.com/office/drawing/2016/11/diagram" xmlns:c173="http://schemas.microsoft.com/office/drawing/2017/03/chart" xmlns:am3d="http://schemas.microsoft.com/office/drawing/2017/model3d" xmlns:an18="http://schemas.microsoft.com/office/drawing/2018/animation" xmlns:anam3d="http://schemas.microsoft.com/office/drawing/2018/animation/model3d" xmlns:iact="http://schemas.microsoft.com/office/powerpoint/2014/inkAction" xmlns:thm15="http://schemas.microsoft.com/office/thememl/2012/main" xmlns:wps="http://schemas.microsoft.com/office/word/2010/wordprocessingShape" xmlns:wpc="http://schemas.microsoft.com/office/word/2010/wordprocessingCanvas" xmlns:wpg="http://schemas.microsoft.com/office/word/2010/wordprocessingGroup" xmlns:w16se="http://schemas.microsoft.com/office/word/2015/wordml/symex" xmlns:w16cid="http://schemas.microsoft.com/office/word/2016/wordml/cid" xmlns:wetp="http://schemas.microsoft.com/office/webextensions/taskpanes/2010/11" xmlns:we="http://schemas.microsoft.com/office/webextensions/webextension/2010/11" xmlns:comp="http://schemas.openxmlformats.org/drawingml/2006/compatibility" xmlns:lc="http://schemas.openxmlformats.org/drawingml/2006/lockedCanvas" xmlns:dgm14="http://schemas.microsoft.com/office/drawing/2010/diagram" xmlns:a15="http://schemas.microsoft.com/office/drawing/2012/main" xmlns:pic14="http://schemas.microsoft.com/office/drawing/2010/picture" xmlns:c16ac="http://schemas.microsoft.com/office/drawing/2014/chart/ac" xmlns:a16="http://schemas.microsoft.com/office/drawing/2014/main" xmlns:a1611="http://schemas.microsoft.com/office/drawing/2016/11/main" xmlns:dgm1612="http://schemas.microsoft.com/office/drawing/2016/12/diagram" xmlns:a16svg="http://schemas.microsoft.com/office/drawing/2016/SVG/main" xmlns:adec="http://schemas.microsoft.com/office/drawing/2017/decorative" xmlns:a18hc="http://schemas.microsoft.com/office/drawing/2018/hyperlinkcolor" xmlns:wp15="http://schemas.microsoft.com/office/word/2012/wordprocessingDrawing">
+<w:comments xmlns:w="http://schemas.openxmlformats.org/wordprocessingml/2006/main" xmlns:w15="http://schemas.microsoft.com/office/word/2012/wordml" xmlns:w14="http://schemas.microsoft.com/office/word/2010/wordml" xmlns:r="http://schemas.openxmlformats.org/officeDocument/2006/relationships" xmlns:a="http://schemas.openxmlformats.org/drawingml/2006/main" xmlns:a14="http://schemas.microsoft.com/office/drawing/2010/main" xmlns:m="http://schemas.openxmlformats.org/officeDocument/2006/math" xmlns:wp="http://schemas.openxmlformats.org/drawingml/2006/wordprocessingDrawing" xmlns:wp14="http://schemas.microsoft.com/office/word/2010/wordprocessingDrawing" xmlns:mc="http://schemas.openxmlformats.org/markup-compatibility/2006" xmlns:sl="http://schemas.openxmlformats.org/schemaLibrary/2006/main" xmlns:wne="http://schemas.microsoft.com/office/word/2006/wordml" xmlns:c="http://schemas.openxmlformats.org/drawingml/2006/chart" xmlns:cdr="http://schemas.openxmlformats.org/drawingml/2006/chartDrawing" xmlns:c14="http://schemas.microsoft.com/office/drawing/2007/8/2/chart" xmlns:dgm="http://schemas.openxmlformats.org/drawingml/2006/diagram" xmlns:pic="http://schemas.openxmlformats.org/drawingml/2006/picture" xmlns:xdr="http://schemas.openxmlformats.org/drawingml/2006/spreadsheetDrawing" xmlns:dsp="http://schemas.microsoft.com/office/drawing/2008/diagram" xmlns:o="urn:schemas-microsoft-com:office:office" xmlns:v="urn:schemas-microsoft-com:vml" xmlns:xvml="urn:schemas-microsoft-com:office:excel" xmlns:w10="urn:schemas-microsoft-com:office:word" xmlns:pvml="urn:schemas-microsoft-com:office:powerpoint" xmlns:cppr="http://schemas.microsoft.com/office/2006/coverPageProps" xmlns:odx="http://opendope.org/xpaths" xmlns:odc="http://opendope.org/conditions" xmlns:odq="http://opendope.org/questions" xmlns:oda="http://opendope.org/answers" xmlns:odi="http://opendope.org/components" xmlns:odgm="http://opendope.org/SmartArt/DataHierarchy" xmlns:b="http://schemas.openxmlformats.org/officeDocument/2006/bibliography" xmlns:msink="http://schemas.microsoft.com/ink/2010/main" xmlns:cdr14="http://schemas.microsoft.com/office/drawing/2010/chartDrawing" xmlns:c15="http://schemas.microsoft.com/office/drawing/2012/chart" xmlns:cs="http://schemas.microsoft.com/office/drawing/2012/chartStyle" xmlns:ns38="http://www.w3.org/1998/Math/MathML" xmlns:ns39="http://www.w3.org/2003/InkML" xmlns:a13cmd="http://schemas.microsoft.com/office/drawing/2013/main/command" xmlns:cx="http://schemas.microsoft.com/office/drawing/2014/chartex" xmlns:c16="http://schemas.microsoft.com/office/drawing/2014/chart" xmlns:dgm1611="http://schemas.microsoft.com/office/drawing/2016/11/diagram" xmlns:c173="http://schemas.microsoft.com/office/drawing/2017/03/chart" xmlns:am3d="http://schemas.microsoft.com/office/drawing/2017/model3d" xmlns:an18="http://schemas.microsoft.com/office/drawing/2018/animation" xmlns:anam3d="http://schemas.microsoft.com/office/drawing/2018/animation/model3d" xmlns:iact="http://schemas.microsoft.com/office/powerpoint/2014/inkAction" xmlns:thm15="http://schemas.microsoft.com/office/thememl/2012/main" xmlns:wps="http://schemas.microsoft.com/office/word/2010/wordprocessingShape" xmlns:wpc="http://schemas.microsoft.com/office/word/2010/wordprocessingCanvas" xmlns:wpg="http://schemas.microsoft.com/office/word/2010/wordprocessingGroup" xmlns:w16se="http://schemas.microsoft.com/office/word/2015/wordml/symex" xmlns:w16cid="http://schemas.microsoft.com/office/word/2016/wordml/cid" xmlns:wetp="http://schemas.microsoft.com/office/webextensions/taskpanes/2010/11" xmlns:we="http://schemas.microsoft.com/office/webextensions/webextension/2010/11" xmlns:comp="http://schemas.openxmlformats.org/drawingml/2006/compatibility" xmlns:lc="http://schemas.openxmlformats.org/drawingml/2006/lockedCanvas" xmlns:dgm14="http://schemas.microsoft.com/office/drawing/2010/diagram" xmlns:a15="http://schemas.microsoft.com/office/drawing/2012/main" xmlns:pic14="http://schemas.microsoft.com/office/drawing/2010/picture" xmlns:c16ac="http://schemas.microsoft.com/office/drawing/2014/chart/ac" xmlns:a16="http://schemas.microsoft.com/office/drawing/2014/main" xmlns:a1611="http://schemas.microsoft.com/office/drawing/2016/11/main" xmlns:dgm1612="http://schemas.microsoft.com/office/drawing/2016/12/diagram" xmlns:a16svg="http://schemas.microsoft.com/office/drawing/2016/SVG/main" xmlns:adec="http://schemas.microsoft.com/office/drawing/2017/decorative" xmlns:a18hc="http://schemas.microsoft.com/office/drawing/2018/hyperlinkcolor" xmlns:wp15="http://schemas.microsoft.com/office/word/2012/wordprocessingDrawing">
   <w:comment w:initials="JF" w:author="Jürg Fiechter" w:date="2020-03-19T22:54:00Z" w:id="0">
     <w:p>
       <w:pPr>
@@ -3654,7 +3648,7 @@
 </file>
 
 <file path=word/footer1.xml><?xml version="1.0" encoding="utf-8"?>
-<w:ftr xmlns:w="http://schemas.openxmlformats.org/wordprocessingml/2006/main" xmlns:m="http://schemas.openxmlformats.org/officeDocument/2006/math" xmlns:w14="http://schemas.microsoft.com/office/word/2010/wordml" xmlns:r="http://schemas.openxmlformats.org/officeDocument/2006/relationships" xmlns:wp="http://schemas.openxmlformats.org/drawingml/2006/wordprocessingDrawing" xmlns:a="http://schemas.openxmlformats.org/drawingml/2006/main" xmlns:wp14="http://schemas.microsoft.com/office/word/2010/wordprocessingDrawing" xmlns:w15="http://schemas.microsoft.com/office/word/2012/wordml" xmlns:mc="http://schemas.openxmlformats.org/markup-compatibility/2006" xmlns:a14="http://schemas.microsoft.com/office/drawing/2010/main" xmlns:sl="http://schemas.openxmlformats.org/schemaLibrary/2006/main" xmlns:wne="http://schemas.microsoft.com/office/word/2006/wordml" xmlns:c="http://schemas.openxmlformats.org/drawingml/2006/chart" xmlns:cdr="http://schemas.openxmlformats.org/drawingml/2006/chartDrawing" xmlns:c14="http://schemas.microsoft.com/office/drawing/2007/8/2/chart" xmlns:dgm="http://schemas.openxmlformats.org/drawingml/2006/diagram" xmlns:pic="http://schemas.openxmlformats.org/drawingml/2006/picture" xmlns:xdr="http://schemas.openxmlformats.org/drawingml/2006/spreadsheetDrawing" xmlns:dsp="http://schemas.microsoft.com/office/drawing/2008/diagram" xmlns:xvml="urn:schemas-microsoft-com:office:excel" xmlns:o="urn:schemas-microsoft-com:office:office" xmlns:v="urn:schemas-microsoft-com:vml" xmlns:w10="urn:schemas-microsoft-com:office:word" xmlns:pvml="urn:schemas-microsoft-com:office:powerpoint" xmlns:cppr="http://schemas.microsoft.com/office/2006/coverPageProps" xmlns:odx="http://opendope.org/xpaths" xmlns:odc="http://opendope.org/conditions" xmlns:odq="http://opendope.org/questions" xmlns:oda="http://opendope.org/answers" xmlns:odi="http://opendope.org/components" xmlns:odgm="http://opendope.org/SmartArt/DataHierarchy" xmlns:b="http://schemas.openxmlformats.org/officeDocument/2006/bibliography" xmlns:msink="http://schemas.microsoft.com/ink/2010/main" xmlns:cdr14="http://schemas.microsoft.com/office/drawing/2010/chartDrawing" xmlns:c15="http://schemas.microsoft.com/office/drawing/2012/chart" xmlns:cs="http://schemas.microsoft.com/office/drawing/2012/chartStyle" xmlns:ns38="http://www.w3.org/1998/Math/MathML" xmlns:ns39="http://www.w3.org/2003/InkML" xmlns:a13cmd="http://schemas.microsoft.com/office/drawing/2013/main/command" xmlns:cx="http://schemas.microsoft.com/office/drawing/2014/chartex" xmlns:c16="http://schemas.microsoft.com/office/drawing/2014/chart" xmlns:dgm1611="http://schemas.microsoft.com/office/drawing/2016/11/diagram" xmlns:c173="http://schemas.microsoft.com/office/drawing/2017/03/chart" xmlns:am3d="http://schemas.microsoft.com/office/drawing/2017/model3d" xmlns:an18="http://schemas.microsoft.com/office/drawing/2018/animation" xmlns:anam3d="http://schemas.microsoft.com/office/drawing/2018/animation/model3d" xmlns:iact="http://schemas.microsoft.com/office/powerpoint/2014/inkAction" xmlns:thm15="http://schemas.microsoft.com/office/thememl/2012/main" xmlns:wps="http://schemas.microsoft.com/office/word/2010/wordprocessingShape" xmlns:wpc="http://schemas.microsoft.com/office/word/2010/wordprocessingCanvas" xmlns:wpg="http://schemas.microsoft.com/office/word/2010/wordprocessingGroup" xmlns:w16se="http://schemas.microsoft.com/office/word/2015/wordml/symex" xmlns:w16cid="http://schemas.microsoft.com/office/word/2016/wordml/cid" xmlns:wetp="http://schemas.microsoft.com/office/webextensions/taskpanes/2010/11" xmlns:we="http://schemas.microsoft.com/office/webextensions/webextension/2010/11" xmlns:comp="http://schemas.openxmlformats.org/drawingml/2006/compatibility" xmlns:lc="http://schemas.openxmlformats.org/drawingml/2006/lockedCanvas" xmlns:dgm14="http://schemas.microsoft.com/office/drawing/2010/diagram" xmlns:a15="http://schemas.microsoft.com/office/drawing/2012/main" xmlns:pic14="http://schemas.microsoft.com/office/drawing/2010/picture" xmlns:c16ac="http://schemas.microsoft.com/office/drawing/2014/chart/ac" xmlns:a16="http://schemas.microsoft.com/office/drawing/2014/main" xmlns:a1611="http://schemas.microsoft.com/office/drawing/2016/11/main" xmlns:dgm1612="http://schemas.microsoft.com/office/drawing/2016/12/diagram" xmlns:a16svg="http://schemas.microsoft.com/office/drawing/2016/SVG/main" xmlns:adec="http://schemas.microsoft.com/office/drawing/2017/decorative" xmlns:a18hc="http://schemas.microsoft.com/office/drawing/2018/hyperlinkcolor" xmlns:wp15="http://schemas.microsoft.com/office/word/2012/wordprocessingDrawing" mc:Ignorable="w14 w15 wp14">
+<w:ftr xmlns:w="http://schemas.openxmlformats.org/wordprocessingml/2006/main" xmlns:w15="http://schemas.microsoft.com/office/word/2012/wordml" xmlns:w14="http://schemas.microsoft.com/office/word/2010/wordml" xmlns:r="http://schemas.openxmlformats.org/officeDocument/2006/relationships" xmlns:a="http://schemas.openxmlformats.org/drawingml/2006/main" xmlns:a14="http://schemas.microsoft.com/office/drawing/2010/main" xmlns:m="http://schemas.openxmlformats.org/officeDocument/2006/math" xmlns:wp="http://schemas.openxmlformats.org/drawingml/2006/wordprocessingDrawing" xmlns:wp14="http://schemas.microsoft.com/office/word/2010/wordprocessingDrawing" xmlns:mc="http://schemas.openxmlformats.org/markup-compatibility/2006" xmlns:sl="http://schemas.openxmlformats.org/schemaLibrary/2006/main" xmlns:wne="http://schemas.microsoft.com/office/word/2006/wordml" xmlns:c="http://schemas.openxmlformats.org/drawingml/2006/chart" xmlns:cdr="http://schemas.openxmlformats.org/drawingml/2006/chartDrawing" xmlns:c14="http://schemas.microsoft.com/office/drawing/2007/8/2/chart" xmlns:dgm="http://schemas.openxmlformats.org/drawingml/2006/diagram" xmlns:pic="http://schemas.openxmlformats.org/drawingml/2006/picture" xmlns:xdr="http://schemas.openxmlformats.org/drawingml/2006/spreadsheetDrawing" xmlns:dsp="http://schemas.microsoft.com/office/drawing/2008/diagram" xmlns:o="urn:schemas-microsoft-com:office:office" xmlns:v="urn:schemas-microsoft-com:vml" xmlns:xvml="urn:schemas-microsoft-com:office:excel" xmlns:w10="urn:schemas-microsoft-com:office:word" xmlns:pvml="urn:schemas-microsoft-com:office:powerpoint" xmlns:cppr="http://schemas.microsoft.com/office/2006/coverPageProps" xmlns:odx="http://opendope.org/xpaths" xmlns:odc="http://opendope.org/conditions" xmlns:odq="http://opendope.org/questions" xmlns:oda="http://opendope.org/answers" xmlns:odi="http://opendope.org/components" xmlns:odgm="http://opendope.org/SmartArt/DataHierarchy" xmlns:b="http://schemas.openxmlformats.org/officeDocument/2006/bibliography" xmlns:msink="http://schemas.microsoft.com/ink/2010/main" xmlns:cdr14="http://schemas.microsoft.com/office/drawing/2010/chartDrawing" xmlns:c15="http://schemas.microsoft.com/office/drawing/2012/chart" xmlns:cs="http://schemas.microsoft.com/office/drawing/2012/chartStyle" xmlns:ns38="http://www.w3.org/1998/Math/MathML" xmlns:ns39="http://www.w3.org/2003/InkML" xmlns:a13cmd="http://schemas.microsoft.com/office/drawing/2013/main/command" xmlns:cx="http://schemas.microsoft.com/office/drawing/2014/chartex" xmlns:c16="http://schemas.microsoft.com/office/drawing/2014/chart" xmlns:dgm1611="http://schemas.microsoft.com/office/drawing/2016/11/diagram" xmlns:c173="http://schemas.microsoft.com/office/drawing/2017/03/chart" xmlns:am3d="http://schemas.microsoft.com/office/drawing/2017/model3d" xmlns:an18="http://schemas.microsoft.com/office/drawing/2018/animation" xmlns:anam3d="http://schemas.microsoft.com/office/drawing/2018/animation/model3d" xmlns:iact="http://schemas.microsoft.com/office/powerpoint/2014/inkAction" xmlns:thm15="http://schemas.microsoft.com/office/thememl/2012/main" xmlns:wps="http://schemas.microsoft.com/office/word/2010/wordprocessingShape" xmlns:wpc="http://schemas.microsoft.com/office/word/2010/wordprocessingCanvas" xmlns:wpg="http://schemas.microsoft.com/office/word/2010/wordprocessingGroup" xmlns:w16se="http://schemas.microsoft.com/office/word/2015/wordml/symex" xmlns:w16cid="http://schemas.microsoft.com/office/word/2016/wordml/cid" xmlns:wetp="http://schemas.microsoft.com/office/webextensions/taskpanes/2010/11" xmlns:we="http://schemas.microsoft.com/office/webextensions/webextension/2010/11" xmlns:comp="http://schemas.openxmlformats.org/drawingml/2006/compatibility" xmlns:lc="http://schemas.openxmlformats.org/drawingml/2006/lockedCanvas" xmlns:dgm14="http://schemas.microsoft.com/office/drawing/2010/diagram" xmlns:a15="http://schemas.microsoft.com/office/drawing/2012/main" xmlns:pic14="http://schemas.microsoft.com/office/drawing/2010/picture" xmlns:c16ac="http://schemas.microsoft.com/office/drawing/2014/chart/ac" xmlns:a16="http://schemas.microsoft.com/office/drawing/2014/main" xmlns:a1611="http://schemas.microsoft.com/office/drawing/2016/11/main" xmlns:dgm1612="http://schemas.microsoft.com/office/drawing/2016/12/diagram" xmlns:a16svg="http://schemas.microsoft.com/office/drawing/2016/SVG/main" xmlns:adec="http://schemas.microsoft.com/office/drawing/2017/decorative" xmlns:a18hc="http://schemas.microsoft.com/office/drawing/2018/hyperlinkcolor" xmlns:wp15="http://schemas.microsoft.com/office/word/2012/wordprocessingDrawing" mc:Ignorable="w14 w15 wp14">
   <w:p>
     <w:pPr>
       <w:tabs>
@@ -3763,7 +3757,7 @@
 </file>
 
 <file path=word/footer2.xml><?xml version="1.0" encoding="utf-8"?>
-<w:ftr xmlns:w="http://schemas.openxmlformats.org/wordprocessingml/2006/main" xmlns:m="http://schemas.openxmlformats.org/officeDocument/2006/math" xmlns:w14="http://schemas.microsoft.com/office/word/2010/wordml" xmlns:r="http://schemas.openxmlformats.org/officeDocument/2006/relationships" xmlns:wp="http://schemas.openxmlformats.org/drawingml/2006/wordprocessingDrawing" xmlns:a="http://schemas.openxmlformats.org/drawingml/2006/main" xmlns:wp14="http://schemas.microsoft.com/office/word/2010/wordprocessingDrawing" xmlns:w15="http://schemas.microsoft.com/office/word/2012/wordml" xmlns:mc="http://schemas.openxmlformats.org/markup-compatibility/2006" xmlns:a14="http://schemas.microsoft.com/office/drawing/2010/main" xmlns:sl="http://schemas.openxmlformats.org/schemaLibrary/2006/main" xmlns:wne="http://schemas.microsoft.com/office/word/2006/wordml" xmlns:c="http://schemas.openxmlformats.org/drawingml/2006/chart" xmlns:cdr="http://schemas.openxmlformats.org/drawingml/2006/chartDrawing" xmlns:c14="http://schemas.microsoft.com/office/drawing/2007/8/2/chart" xmlns:dgm="http://schemas.openxmlformats.org/drawingml/2006/diagram" xmlns:pic="http://schemas.openxmlformats.org/drawingml/2006/picture" xmlns:xdr="http://schemas.openxmlformats.org/drawingml/2006/spreadsheetDrawing" xmlns:dsp="http://schemas.microsoft.com/office/drawing/2008/diagram" xmlns:xvml="urn:schemas-microsoft-com:office:excel" xmlns:o="urn:schemas-microsoft-com:office:office" xmlns:v="urn:schemas-microsoft-com:vml" xmlns:w10="urn:schemas-microsoft-com:office:word" xmlns:pvml="urn:schemas-microsoft-com:office:powerpoint" xmlns:cppr="http://schemas.microsoft.com/office/2006/coverPageProps" xmlns:odx="http://opendope.org/xpaths" xmlns:odc="http://opendope.org/conditions" xmlns:odq="http://opendope.org/questions" xmlns:oda="http://opendope.org/answers" xmlns:odi="http://opendope.org/components" xmlns:odgm="http://opendope.org/SmartArt/DataHierarchy" xmlns:b="http://schemas.openxmlformats.org/officeDocument/2006/bibliography" xmlns:msink="http://schemas.microsoft.com/ink/2010/main" xmlns:cdr14="http://schemas.microsoft.com/office/drawing/2010/chartDrawing" xmlns:c15="http://schemas.microsoft.com/office/drawing/2012/chart" xmlns:cs="http://schemas.microsoft.com/office/drawing/2012/chartStyle" xmlns:ns38="http://www.w3.org/1998/Math/MathML" xmlns:ns39="http://www.w3.org/2003/InkML" xmlns:a13cmd="http://schemas.microsoft.com/office/drawing/2013/main/command" xmlns:cx="http://schemas.microsoft.com/office/drawing/2014/chartex" xmlns:c16="http://schemas.microsoft.com/office/drawing/2014/chart" xmlns:dgm1611="http://schemas.microsoft.com/office/drawing/2016/11/diagram" xmlns:c173="http://schemas.microsoft.com/office/drawing/2017/03/chart" xmlns:am3d="http://schemas.microsoft.com/office/drawing/2017/model3d" xmlns:an18="http://schemas.microsoft.com/office/drawing/2018/animation" xmlns:anam3d="http://schemas.microsoft.com/office/drawing/2018/animation/model3d" xmlns:iact="http://schemas.microsoft.com/office/powerpoint/2014/inkAction" xmlns:thm15="http://schemas.microsoft.com/office/thememl/2012/main" xmlns:wps="http://schemas.microsoft.com/office/word/2010/wordprocessingShape" xmlns:wpc="http://schemas.microsoft.com/office/word/2010/wordprocessingCanvas" xmlns:wpg="http://schemas.microsoft.com/office/word/2010/wordprocessingGroup" xmlns:w16se="http://schemas.microsoft.com/office/word/2015/wordml/symex" xmlns:w16cid="http://schemas.microsoft.com/office/word/2016/wordml/cid" xmlns:wetp="http://schemas.microsoft.com/office/webextensions/taskpanes/2010/11" xmlns:we="http://schemas.microsoft.com/office/webextensions/webextension/2010/11" xmlns:comp="http://schemas.openxmlformats.org/drawingml/2006/compatibility" xmlns:lc="http://schemas.openxmlformats.org/drawingml/2006/lockedCanvas" xmlns:dgm14="http://schemas.microsoft.com/office/drawing/2010/diagram" xmlns:a15="http://schemas.microsoft.com/office/drawing/2012/main" xmlns:pic14="http://schemas.microsoft.com/office/drawing/2010/picture" xmlns:c16ac="http://schemas.microsoft.com/office/drawing/2014/chart/ac" xmlns:a16="http://schemas.microsoft.com/office/drawing/2014/main" xmlns:a1611="http://schemas.microsoft.com/office/drawing/2016/11/main" xmlns:dgm1612="http://schemas.microsoft.com/office/drawing/2016/12/diagram" xmlns:a16svg="http://schemas.microsoft.com/office/drawing/2016/SVG/main" xmlns:adec="http://schemas.microsoft.com/office/drawing/2017/decorative" xmlns:a18hc="http://schemas.microsoft.com/office/drawing/2018/hyperlinkcolor" xmlns:wp15="http://schemas.microsoft.com/office/word/2012/wordprocessingDrawing" mc:Ignorable="w14 w15 wp14">
+<w:ftr xmlns:w="http://schemas.openxmlformats.org/wordprocessingml/2006/main" xmlns:w15="http://schemas.microsoft.com/office/word/2012/wordml" xmlns:w14="http://schemas.microsoft.com/office/word/2010/wordml" xmlns:r="http://schemas.openxmlformats.org/officeDocument/2006/relationships" xmlns:a="http://schemas.openxmlformats.org/drawingml/2006/main" xmlns:a14="http://schemas.microsoft.com/office/drawing/2010/main" xmlns:m="http://schemas.openxmlformats.org/officeDocument/2006/math" xmlns:wp="http://schemas.openxmlformats.org/drawingml/2006/wordprocessingDrawing" xmlns:wp14="http://schemas.microsoft.com/office/word/2010/wordprocessingDrawing" xmlns:mc="http://schemas.openxmlformats.org/markup-compatibility/2006" xmlns:sl="http://schemas.openxmlformats.org/schemaLibrary/2006/main" xmlns:wne="http://schemas.microsoft.com/office/word/2006/wordml" xmlns:c="http://schemas.openxmlformats.org/drawingml/2006/chart" xmlns:cdr="http://schemas.openxmlformats.org/drawingml/2006/chartDrawing" xmlns:c14="http://schemas.microsoft.com/office/drawing/2007/8/2/chart" xmlns:dgm="http://schemas.openxmlformats.org/drawingml/2006/diagram" xmlns:pic="http://schemas.openxmlformats.org/drawingml/2006/picture" xmlns:xdr="http://schemas.openxmlformats.org/drawingml/2006/spreadsheetDrawing" xmlns:dsp="http://schemas.microsoft.com/office/drawing/2008/diagram" xmlns:o="urn:schemas-microsoft-com:office:office" xmlns:v="urn:schemas-microsoft-com:vml" xmlns:xvml="urn:schemas-microsoft-com:office:excel" xmlns:w10="urn:schemas-microsoft-com:office:word" xmlns:pvml="urn:schemas-microsoft-com:office:powerpoint" xmlns:cppr="http://schemas.microsoft.com/office/2006/coverPageProps" xmlns:odx="http://opendope.org/xpaths" xmlns:odc="http://opendope.org/conditions" xmlns:odq="http://opendope.org/questions" xmlns:oda="http://opendope.org/answers" xmlns:odi="http://opendope.org/components" xmlns:odgm="http://opendope.org/SmartArt/DataHierarchy" xmlns:b="http://schemas.openxmlformats.org/officeDocument/2006/bibliography" xmlns:msink="http://schemas.microsoft.com/ink/2010/main" xmlns:cdr14="http://schemas.microsoft.com/office/drawing/2010/chartDrawing" xmlns:c15="http://schemas.microsoft.com/office/drawing/2012/chart" xmlns:cs="http://schemas.microsoft.com/office/drawing/2012/chartStyle" xmlns:ns38="http://www.w3.org/1998/Math/MathML" xmlns:ns39="http://www.w3.org/2003/InkML" xmlns:a13cmd="http://schemas.microsoft.com/office/drawing/2013/main/command" xmlns:cx="http://schemas.microsoft.com/office/drawing/2014/chartex" xmlns:c16="http://schemas.microsoft.com/office/drawing/2014/chart" xmlns:dgm1611="http://schemas.microsoft.com/office/drawing/2016/11/diagram" xmlns:c173="http://schemas.microsoft.com/office/drawing/2017/03/chart" xmlns:am3d="http://schemas.microsoft.com/office/drawing/2017/model3d" xmlns:an18="http://schemas.microsoft.com/office/drawing/2018/animation" xmlns:anam3d="http://schemas.microsoft.com/office/drawing/2018/animation/model3d" xmlns:iact="http://schemas.microsoft.com/office/powerpoint/2014/inkAction" xmlns:thm15="http://schemas.microsoft.com/office/thememl/2012/main" xmlns:wps="http://schemas.microsoft.com/office/word/2010/wordprocessingShape" xmlns:wpc="http://schemas.microsoft.com/office/word/2010/wordprocessingCanvas" xmlns:wpg="http://schemas.microsoft.com/office/word/2010/wordprocessingGroup" xmlns:w16se="http://schemas.microsoft.com/office/word/2015/wordml/symex" xmlns:w16cid="http://schemas.microsoft.com/office/word/2016/wordml/cid" xmlns:wetp="http://schemas.microsoft.com/office/webextensions/taskpanes/2010/11" xmlns:we="http://schemas.microsoft.com/office/webextensions/webextension/2010/11" xmlns:comp="http://schemas.openxmlformats.org/drawingml/2006/compatibility" xmlns:lc="http://schemas.openxmlformats.org/drawingml/2006/lockedCanvas" xmlns:dgm14="http://schemas.microsoft.com/office/drawing/2010/diagram" xmlns:a15="http://schemas.microsoft.com/office/drawing/2012/main" xmlns:pic14="http://schemas.microsoft.com/office/drawing/2010/picture" xmlns:c16ac="http://schemas.microsoft.com/office/drawing/2014/chart/ac" xmlns:a16="http://schemas.microsoft.com/office/drawing/2014/main" xmlns:a1611="http://schemas.microsoft.com/office/drawing/2016/11/main" xmlns:dgm1612="http://schemas.microsoft.com/office/drawing/2016/12/diagram" xmlns:a16svg="http://schemas.microsoft.com/office/drawing/2016/SVG/main" xmlns:adec="http://schemas.microsoft.com/office/drawing/2017/decorative" xmlns:a18hc="http://schemas.microsoft.com/office/drawing/2018/hyperlinkcolor" xmlns:wp15="http://schemas.microsoft.com/office/word/2012/wordprocessingDrawing" mc:Ignorable="w14 w15 wp14">
   <w:p>
     <w:pPr>
       <w:tabs>
@@ -3891,7 +3885,7 @@
 </file>
 
 <file path=word/header1.xml><?xml version="1.0" encoding="utf-8"?>
-<w:hdr xmlns:w="http://schemas.openxmlformats.org/wordprocessingml/2006/main" xmlns:m="http://schemas.openxmlformats.org/officeDocument/2006/math" xmlns:w14="http://schemas.microsoft.com/office/word/2010/wordml" xmlns:r="http://schemas.openxmlformats.org/officeDocument/2006/relationships" xmlns:wp="http://schemas.openxmlformats.org/drawingml/2006/wordprocessingDrawing" xmlns:a="http://schemas.openxmlformats.org/drawingml/2006/main" xmlns:wp14="http://schemas.microsoft.com/office/word/2010/wordprocessingDrawing" xmlns:w15="http://schemas.microsoft.com/office/word/2012/wordml" xmlns:mc="http://schemas.openxmlformats.org/markup-compatibility/2006" xmlns:a14="http://schemas.microsoft.com/office/drawing/2010/main" xmlns:sl="http://schemas.openxmlformats.org/schemaLibrary/2006/main" xmlns:wne="http://schemas.microsoft.com/office/word/2006/wordml" xmlns:c="http://schemas.openxmlformats.org/drawingml/2006/chart" xmlns:cdr="http://schemas.openxmlformats.org/drawingml/2006/chartDrawing" xmlns:c14="http://schemas.microsoft.com/office/drawing/2007/8/2/chart" xmlns:dgm="http://schemas.openxmlformats.org/drawingml/2006/diagram" xmlns:pic="http://schemas.openxmlformats.org/drawingml/2006/picture" xmlns:xdr="http://schemas.openxmlformats.org/drawingml/2006/spreadsheetDrawing" xmlns:dsp="http://schemas.microsoft.com/office/drawing/2008/diagram" xmlns:xvml="urn:schemas-microsoft-com:office:excel" xmlns:o="urn:schemas-microsoft-com:office:office" xmlns:v="urn:schemas-microsoft-com:vml" xmlns:w10="urn:schemas-microsoft-com:office:word" xmlns:pvml="urn:schemas-microsoft-com:office:powerpoint" xmlns:cppr="http://schemas.microsoft.com/office/2006/coverPageProps" xmlns:odx="http://opendope.org/xpaths" xmlns:odc="http://opendope.org/conditions" xmlns:odq="http://opendope.org/questions" xmlns:oda="http://opendope.org/answers" xmlns:odi="http://opendope.org/components" xmlns:odgm="http://opendope.org/SmartArt/DataHierarchy" xmlns:b="http://schemas.openxmlformats.org/officeDocument/2006/bibliography" xmlns:msink="http://schemas.microsoft.com/ink/2010/main" xmlns:cdr14="http://schemas.microsoft.com/office/drawing/2010/chartDrawing" xmlns:c15="http://schemas.microsoft.com/office/drawing/2012/chart" xmlns:cs="http://schemas.microsoft.com/office/drawing/2012/chartStyle" xmlns:ns38="http://www.w3.org/1998/Math/MathML" xmlns:ns39="http://www.w3.org/2003/InkML" xmlns:a13cmd="http://schemas.microsoft.com/office/drawing/2013/main/command" xmlns:cx="http://schemas.microsoft.com/office/drawing/2014/chartex" xmlns:c16="http://schemas.microsoft.com/office/drawing/2014/chart" xmlns:dgm1611="http://schemas.microsoft.com/office/drawing/2016/11/diagram" xmlns:c173="http://schemas.microsoft.com/office/drawing/2017/03/chart" xmlns:am3d="http://schemas.microsoft.com/office/drawing/2017/model3d" xmlns:an18="http://schemas.microsoft.com/office/drawing/2018/animation" xmlns:anam3d="http://schemas.microsoft.com/office/drawing/2018/animation/model3d" xmlns:iact="http://schemas.microsoft.com/office/powerpoint/2014/inkAction" xmlns:thm15="http://schemas.microsoft.com/office/thememl/2012/main" xmlns:wps="http://schemas.microsoft.com/office/word/2010/wordprocessingShape" xmlns:wpc="http://schemas.microsoft.com/office/word/2010/wordprocessingCanvas" xmlns:wpg="http://schemas.microsoft.com/office/word/2010/wordprocessingGroup" xmlns:w16se="http://schemas.microsoft.com/office/word/2015/wordml/symex" xmlns:w16cid="http://schemas.microsoft.com/office/word/2016/wordml/cid" xmlns:wetp="http://schemas.microsoft.com/office/webextensions/taskpanes/2010/11" xmlns:we="http://schemas.microsoft.com/office/webextensions/webextension/2010/11" xmlns:comp="http://schemas.openxmlformats.org/drawingml/2006/compatibility" xmlns:lc="http://schemas.openxmlformats.org/drawingml/2006/lockedCanvas" xmlns:dgm14="http://schemas.microsoft.com/office/drawing/2010/diagram" xmlns:a15="http://schemas.microsoft.com/office/drawing/2012/main" xmlns:pic14="http://schemas.microsoft.com/office/drawing/2010/picture" xmlns:c16ac="http://schemas.microsoft.com/office/drawing/2014/chart/ac" xmlns:a16="http://schemas.microsoft.com/office/drawing/2014/main" xmlns:a1611="http://schemas.microsoft.com/office/drawing/2016/11/main" xmlns:dgm1612="http://schemas.microsoft.com/office/drawing/2016/12/diagram" xmlns:a16svg="http://schemas.microsoft.com/office/drawing/2016/SVG/main" xmlns:adec="http://schemas.microsoft.com/office/drawing/2017/decorative" xmlns:a18hc="http://schemas.microsoft.com/office/drawing/2018/hyperlinkcolor" xmlns:wp15="http://schemas.microsoft.com/office/word/2012/wordprocessingDrawing" mc:Ignorable="w14 w15 wp14">
+<w:hdr xmlns:w="http://schemas.openxmlformats.org/wordprocessingml/2006/main" xmlns:w15="http://schemas.microsoft.com/office/word/2012/wordml" xmlns:w14="http://schemas.microsoft.com/office/word/2010/wordml" xmlns:r="http://schemas.openxmlformats.org/officeDocument/2006/relationships" xmlns:a="http://schemas.openxmlformats.org/drawingml/2006/main" xmlns:a14="http://schemas.microsoft.com/office/drawing/2010/main" xmlns:m="http://schemas.openxmlformats.org/officeDocument/2006/math" xmlns:wp="http://schemas.openxmlformats.org/drawingml/2006/wordprocessingDrawing" xmlns:wp14="http://schemas.microsoft.com/office/word/2010/wordprocessingDrawing" xmlns:mc="http://schemas.openxmlformats.org/markup-compatibility/2006" xmlns:sl="http://schemas.openxmlformats.org/schemaLibrary/2006/main" xmlns:wne="http://schemas.microsoft.com/office/word/2006/wordml" xmlns:c="http://schemas.openxmlformats.org/drawingml/2006/chart" xmlns:cdr="http://schemas.openxmlformats.org/drawingml/2006/chartDrawing" xmlns:c14="http://schemas.microsoft.com/office/drawing/2007/8/2/chart" xmlns:dgm="http://schemas.openxmlformats.org/drawingml/2006/diagram" xmlns:pic="http://schemas.openxmlformats.org/drawingml/2006/picture" xmlns:xdr="http://schemas.openxmlformats.org/drawingml/2006/spreadsheetDrawing" xmlns:dsp="http://schemas.microsoft.com/office/drawing/2008/diagram" xmlns:o="urn:schemas-microsoft-com:office:office" xmlns:v="urn:schemas-microsoft-com:vml" xmlns:xvml="urn:schemas-microsoft-com:office:excel" xmlns:w10="urn:schemas-microsoft-com:office:word" xmlns:pvml="urn:schemas-microsoft-com:office:powerpoint" xmlns:cppr="http://schemas.microsoft.com/office/2006/coverPageProps" xmlns:odx="http://opendope.org/xpaths" xmlns:odc="http://opendope.org/conditions" xmlns:odq="http://opendope.org/questions" xmlns:oda="http://opendope.org/answers" xmlns:odi="http://opendope.org/components" xmlns:odgm="http://opendope.org/SmartArt/DataHierarchy" xmlns:b="http://schemas.openxmlformats.org/officeDocument/2006/bibliography" xmlns:msink="http://schemas.microsoft.com/ink/2010/main" xmlns:cdr14="http://schemas.microsoft.com/office/drawing/2010/chartDrawing" xmlns:c15="http://schemas.microsoft.com/office/drawing/2012/chart" xmlns:cs="http://schemas.microsoft.com/office/drawing/2012/chartStyle" xmlns:ns38="http://www.w3.org/1998/Math/MathML" xmlns:ns39="http://www.w3.org/2003/InkML" xmlns:a13cmd="http://schemas.microsoft.com/office/drawing/2013/main/command" xmlns:cx="http://schemas.microsoft.com/office/drawing/2014/chartex" xmlns:c16="http://schemas.microsoft.com/office/drawing/2014/chart" xmlns:dgm1611="http://schemas.microsoft.com/office/drawing/2016/11/diagram" xmlns:c173="http://schemas.microsoft.com/office/drawing/2017/03/chart" xmlns:am3d="http://schemas.microsoft.com/office/drawing/2017/model3d" xmlns:an18="http://schemas.microsoft.com/office/drawing/2018/animation" xmlns:anam3d="http://schemas.microsoft.com/office/drawing/2018/animation/model3d" xmlns:iact="http://schemas.microsoft.com/office/powerpoint/2014/inkAction" xmlns:thm15="http://schemas.microsoft.com/office/thememl/2012/main" xmlns:wps="http://schemas.microsoft.com/office/word/2010/wordprocessingShape" xmlns:wpc="http://schemas.microsoft.com/office/word/2010/wordprocessingCanvas" xmlns:wpg="http://schemas.microsoft.com/office/word/2010/wordprocessingGroup" xmlns:w16se="http://schemas.microsoft.com/office/word/2015/wordml/symex" xmlns:w16cid="http://schemas.microsoft.com/office/word/2016/wordml/cid" xmlns:wetp="http://schemas.microsoft.com/office/webextensions/taskpanes/2010/11" xmlns:we="http://schemas.microsoft.com/office/webextensions/webextension/2010/11" xmlns:comp="http://schemas.openxmlformats.org/drawingml/2006/compatibility" xmlns:lc="http://schemas.openxmlformats.org/drawingml/2006/lockedCanvas" xmlns:dgm14="http://schemas.microsoft.com/office/drawing/2010/diagram" xmlns:a15="http://schemas.microsoft.com/office/drawing/2012/main" xmlns:pic14="http://schemas.microsoft.com/office/drawing/2010/picture" xmlns:c16ac="http://schemas.microsoft.com/office/drawing/2014/chart/ac" xmlns:a16="http://schemas.microsoft.com/office/drawing/2014/main" xmlns:a1611="http://schemas.microsoft.com/office/drawing/2016/11/main" xmlns:dgm1612="http://schemas.microsoft.com/office/drawing/2016/12/diagram" xmlns:a16svg="http://schemas.microsoft.com/office/drawing/2016/SVG/main" xmlns:adec="http://schemas.microsoft.com/office/drawing/2017/decorative" xmlns:a18hc="http://schemas.microsoft.com/office/drawing/2018/hyperlinkcolor" xmlns:wp15="http://schemas.microsoft.com/office/word/2012/wordprocessingDrawing" mc:Ignorable="w14 w15 wp14">
   <w:tbl>
     <w:tblPr>
       <w:tblStyle w:val="Tabellenraster"/>
@@ -5657,7 +5651,7 @@
 </file>
 
 <file path=customXml/item1.xml><?xml version="1.0" encoding="utf-8"?>
-<b:Sources xmlns:w="http://schemas.openxmlformats.org/wordprocessingml/2006/main" xmlns:m="http://schemas.openxmlformats.org/officeDocument/2006/math" xmlns:w14="http://schemas.microsoft.com/office/word/2010/wordml" xmlns:r="http://schemas.openxmlformats.org/officeDocument/2006/relationships" xmlns:wp="http://schemas.openxmlformats.org/drawingml/2006/wordprocessingDrawing" xmlns:a="http://schemas.openxmlformats.org/drawingml/2006/main" xmlns:wp14="http://schemas.microsoft.com/office/word/2010/wordprocessingDrawing" xmlns:w15="http://schemas.microsoft.com/office/word/2012/wordml" xmlns:mc="http://schemas.openxmlformats.org/markup-compatibility/2006" xmlns:a14="http://schemas.microsoft.com/office/drawing/2010/main" xmlns:sl="http://schemas.openxmlformats.org/schemaLibrary/2006/main" xmlns:wne="http://schemas.microsoft.com/office/word/2006/wordml" xmlns:c="http://schemas.openxmlformats.org/drawingml/2006/chart" xmlns:cdr="http://schemas.openxmlformats.org/drawingml/2006/chartDrawing" xmlns:c14="http://schemas.microsoft.com/office/drawing/2007/8/2/chart" xmlns:dgm="http://schemas.openxmlformats.org/drawingml/2006/diagram" xmlns:pic="http://schemas.openxmlformats.org/drawingml/2006/picture" xmlns:xdr="http://schemas.openxmlformats.org/drawingml/2006/spreadsheetDrawing" xmlns:dsp="http://schemas.microsoft.com/office/drawing/2008/diagram" xmlns:xvml="urn:schemas-microsoft-com:office:excel" xmlns:o="urn:schemas-microsoft-com:office:office" xmlns:v="urn:schemas-microsoft-com:vml" xmlns:w10="urn:schemas-microsoft-com:office:word" xmlns:pvml="urn:schemas-microsoft-com:office:powerpoint" xmlns:cppr="http://schemas.microsoft.com/office/2006/coverPageProps" xmlns:odx="http://opendope.org/xpaths" xmlns:odc="http://opendope.org/conditions" xmlns:odq="http://opendope.org/questions" xmlns:oda="http://opendope.org/answers" xmlns:odi="http://opendope.org/components" xmlns:odgm="http://opendope.org/SmartArt/DataHierarchy" xmlns:b="http://schemas.openxmlformats.org/officeDocument/2006/bibliography" xmlns:msink="http://schemas.microsoft.com/ink/2010/main" xmlns:cdr14="http://schemas.microsoft.com/office/drawing/2010/chartDrawing" xmlns:c15="http://schemas.microsoft.com/office/drawing/2012/chart" xmlns:cs="http://schemas.microsoft.com/office/drawing/2012/chartStyle" xmlns:ns38="http://www.w3.org/1998/Math/MathML" xmlns:ns39="http://www.w3.org/2003/InkML" xmlns:a13cmd="http://schemas.microsoft.com/office/drawing/2013/main/command" xmlns:cx="http://schemas.microsoft.com/office/drawing/2014/chartex" xmlns:c16="http://schemas.microsoft.com/office/drawing/2014/chart" xmlns:dgm1611="http://schemas.microsoft.com/office/drawing/2016/11/diagram" xmlns:c173="http://schemas.microsoft.com/office/drawing/2017/03/chart" xmlns:am3d="http://schemas.microsoft.com/office/drawing/2017/model3d" xmlns:an18="http://schemas.microsoft.com/office/drawing/2018/animation" xmlns:anam3d="http://schemas.microsoft.com/office/drawing/2018/animation/model3d" xmlns:iact="http://schemas.microsoft.com/office/powerpoint/2014/inkAction" xmlns:thm15="http://schemas.microsoft.com/office/thememl/2012/main" xmlns:wps="http://schemas.microsoft.com/office/word/2010/wordprocessingShape" xmlns:wpc="http://schemas.microsoft.com/office/word/2010/wordprocessingCanvas" xmlns:wpg="http://schemas.microsoft.com/office/word/2010/wordprocessingGroup" xmlns:w16se="http://schemas.microsoft.com/office/word/2015/wordml/symex" xmlns:w16cid="http://schemas.microsoft.com/office/word/2016/wordml/cid" xmlns:wetp="http://schemas.microsoft.com/office/webextensions/taskpanes/2010/11" xmlns:we="http://schemas.microsoft.com/office/webextensions/webextension/2010/11" xmlns:comp="http://schemas.openxmlformats.org/drawingml/2006/compatibility" xmlns:lc="http://schemas.openxmlformats.org/drawingml/2006/lockedCanvas" xmlns:dgm14="http://schemas.microsoft.com/office/drawing/2010/diagram" xmlns:a15="http://schemas.microsoft.com/office/drawing/2012/main" xmlns:pic14="http://schemas.microsoft.com/office/drawing/2010/picture" xmlns:c16ac="http://schemas.microsoft.com/office/drawing/2014/chart/ac" xmlns:a16="http://schemas.microsoft.com/office/drawing/2014/main" xmlns:a1611="http://schemas.microsoft.com/office/drawing/2016/11/main" xmlns:dgm1612="http://schemas.microsoft.com/office/drawing/2016/12/diagram" xmlns:a16svg="http://schemas.microsoft.com/office/drawing/2016/SVG/main" xmlns:adec="http://schemas.microsoft.com/office/drawing/2017/decorative" xmlns:a18hc="http://schemas.microsoft.com/office/drawing/2018/hyperlinkcolor" xmlns:wp15="http://schemas.microsoft.com/office/word/2012/wordprocessingDrawing" SelectedStyle="/APASixthEditionOfficeOnline.xsl" StyleName="APA"/>
+<b:Sources xmlns:w="http://schemas.openxmlformats.org/wordprocessingml/2006/main" xmlns:w15="http://schemas.microsoft.com/office/word/2012/wordml" xmlns:w14="http://schemas.microsoft.com/office/word/2010/wordml" xmlns:r="http://schemas.openxmlformats.org/officeDocument/2006/relationships" xmlns:a="http://schemas.openxmlformats.org/drawingml/2006/main" xmlns:a14="http://schemas.microsoft.com/office/drawing/2010/main" xmlns:m="http://schemas.openxmlformats.org/officeDocument/2006/math" xmlns:wp="http://schemas.openxmlformats.org/drawingml/2006/wordprocessingDrawing" xmlns:wp14="http://schemas.microsoft.com/office/word/2010/wordprocessingDrawing" xmlns:mc="http://schemas.openxmlformats.org/markup-compatibility/2006" xmlns:sl="http://schemas.openxmlformats.org/schemaLibrary/2006/main" xmlns:wne="http://schemas.microsoft.com/office/word/2006/wordml" xmlns:c="http://schemas.openxmlformats.org/drawingml/2006/chart" xmlns:cdr="http://schemas.openxmlformats.org/drawingml/2006/chartDrawing" xmlns:c14="http://schemas.microsoft.com/office/drawing/2007/8/2/chart" xmlns:dgm="http://schemas.openxmlformats.org/drawingml/2006/diagram" xmlns:pic="http://schemas.openxmlformats.org/drawingml/2006/picture" xmlns:xdr="http://schemas.openxmlformats.org/drawingml/2006/spreadsheetDrawing" xmlns:dsp="http://schemas.microsoft.com/office/drawing/2008/diagram" xmlns:o="urn:schemas-microsoft-com:office:office" xmlns:v="urn:schemas-microsoft-com:vml" xmlns:xvml="urn:schemas-microsoft-com:office:excel" xmlns:w10="urn:schemas-microsoft-com:office:word" xmlns:pvml="urn:schemas-microsoft-com:office:powerpoint" xmlns:cppr="http://schemas.microsoft.com/office/2006/coverPageProps" xmlns:odx="http://opendope.org/xpaths" xmlns:odc="http://opendope.org/conditions" xmlns:odq="http://opendope.org/questions" xmlns:oda="http://opendope.org/answers" xmlns:odi="http://opendope.org/components" xmlns:odgm="http://opendope.org/SmartArt/DataHierarchy" xmlns:b="http://schemas.openxmlformats.org/officeDocument/2006/bibliography" xmlns:msink="http://schemas.microsoft.com/ink/2010/main" xmlns:cdr14="http://schemas.microsoft.com/office/drawing/2010/chartDrawing" xmlns:c15="http://schemas.microsoft.com/office/drawing/2012/chart" xmlns:cs="http://schemas.microsoft.com/office/drawing/2012/chartStyle" xmlns:ns38="http://www.w3.org/1998/Math/MathML" xmlns:ns39="http://www.w3.org/2003/InkML" xmlns:a13cmd="http://schemas.microsoft.com/office/drawing/2013/main/command" xmlns:cx="http://schemas.microsoft.com/office/drawing/2014/chartex" xmlns:c16="http://schemas.microsoft.com/office/drawing/2014/chart" xmlns:dgm1611="http://schemas.microsoft.com/office/drawing/2016/11/diagram" xmlns:c173="http://schemas.microsoft.com/office/drawing/2017/03/chart" xmlns:am3d="http://schemas.microsoft.com/office/drawing/2017/model3d" xmlns:an18="http://schemas.microsoft.com/office/drawing/2018/animation" xmlns:anam3d="http://schemas.microsoft.com/office/drawing/2018/animation/model3d" xmlns:iact="http://schemas.microsoft.com/office/powerpoint/2014/inkAction" xmlns:thm15="http://schemas.microsoft.com/office/thememl/2012/main" xmlns:wps="http://schemas.microsoft.com/office/word/2010/wordprocessingShape" xmlns:wpc="http://schemas.microsoft.com/office/word/2010/wordprocessingCanvas" xmlns:wpg="http://schemas.microsoft.com/office/word/2010/wordprocessingGroup" xmlns:w16se="http://schemas.microsoft.com/office/word/2015/wordml/symex" xmlns:w16cid="http://schemas.microsoft.com/office/word/2016/wordml/cid" xmlns:wetp="http://schemas.microsoft.com/office/webextensions/taskpanes/2010/11" xmlns:we="http://schemas.microsoft.com/office/webextensions/webextension/2010/11" xmlns:comp="http://schemas.openxmlformats.org/drawingml/2006/compatibility" xmlns:lc="http://schemas.openxmlformats.org/drawingml/2006/lockedCanvas" xmlns:dgm14="http://schemas.microsoft.com/office/drawing/2010/diagram" xmlns:a15="http://schemas.microsoft.com/office/drawing/2012/main" xmlns:pic14="http://schemas.microsoft.com/office/drawing/2010/picture" xmlns:c16ac="http://schemas.microsoft.com/office/drawing/2014/chart/ac" xmlns:a16="http://schemas.microsoft.com/office/drawing/2014/main" xmlns:a1611="http://schemas.microsoft.com/office/drawing/2016/11/main" xmlns:dgm1612="http://schemas.microsoft.com/office/drawing/2016/12/diagram" xmlns:a16svg="http://schemas.microsoft.com/office/drawing/2016/SVG/main" xmlns:adec="http://schemas.microsoft.com/office/drawing/2017/decorative" xmlns:a18hc="http://schemas.microsoft.com/office/drawing/2018/hyperlinkcolor" xmlns:wp15="http://schemas.microsoft.com/office/word/2012/wordprocessingDrawing" SelectedStyle="/APASixthEditionOfficeOnline.xsl" StyleName="APA"/>
 </file>
 
 <file path=customXml/itemProps1.xml><?xml version="1.0" encoding="utf-8"?>

--- a/src/main/resources/templates/out/outeBill.docx
+++ b/src/main/resources/templates/out/outeBill.docx
@@ -1,6 +1,6 @@
 
 <file path=word/document.xml><?xml version="1.0" encoding="utf-8"?>
-<w:document xmlns:w="http://schemas.openxmlformats.org/wordprocessingml/2006/main" xmlns:w15="http://schemas.microsoft.com/office/word/2012/wordml" xmlns:w14="http://schemas.microsoft.com/office/word/2010/wordml" xmlns:r="http://schemas.openxmlformats.org/officeDocument/2006/relationships" xmlns:a="http://schemas.openxmlformats.org/drawingml/2006/main" xmlns:a14="http://schemas.microsoft.com/office/drawing/2010/main" xmlns:m="http://schemas.openxmlformats.org/officeDocument/2006/math" xmlns:wp="http://schemas.openxmlformats.org/drawingml/2006/wordprocessingDrawing" xmlns:wp14="http://schemas.microsoft.com/office/word/2010/wordprocessingDrawing" xmlns:mc="http://schemas.openxmlformats.org/markup-compatibility/2006" xmlns:sl="http://schemas.openxmlformats.org/schemaLibrary/2006/main" xmlns:wne="http://schemas.microsoft.com/office/word/2006/wordml" xmlns:c="http://schemas.openxmlformats.org/drawingml/2006/chart" xmlns:cdr="http://schemas.openxmlformats.org/drawingml/2006/chartDrawing" xmlns:c14="http://schemas.microsoft.com/office/drawing/2007/8/2/chart" xmlns:dgm="http://schemas.openxmlformats.org/drawingml/2006/diagram" xmlns:pic="http://schemas.openxmlformats.org/drawingml/2006/picture" xmlns:xdr="http://schemas.openxmlformats.org/drawingml/2006/spreadsheetDrawing" xmlns:dsp="http://schemas.microsoft.com/office/drawing/2008/diagram" xmlns:o="urn:schemas-microsoft-com:office:office" xmlns:v="urn:schemas-microsoft-com:vml" xmlns:xvml="urn:schemas-microsoft-com:office:excel" xmlns:w10="urn:schemas-microsoft-com:office:word" xmlns:pvml="urn:schemas-microsoft-com:office:powerpoint" xmlns:cppr="http://schemas.microsoft.com/office/2006/coverPageProps" xmlns:odx="http://opendope.org/xpaths" xmlns:odc="http://opendope.org/conditions" xmlns:odq="http://opendope.org/questions" xmlns:oda="http://opendope.org/answers" xmlns:odi="http://opendope.org/components" xmlns:odgm="http://opendope.org/SmartArt/DataHierarchy" xmlns:b="http://schemas.openxmlformats.org/officeDocument/2006/bibliography" xmlns:msink="http://schemas.microsoft.com/ink/2010/main" xmlns:cdr14="http://schemas.microsoft.com/office/drawing/2010/chartDrawing" xmlns:c15="http://schemas.microsoft.com/office/drawing/2012/chart" xmlns:cs="http://schemas.microsoft.com/office/drawing/2012/chartStyle" xmlns:ns38="http://www.w3.org/1998/Math/MathML" xmlns:ns39="http://www.w3.org/2003/InkML" xmlns:a13cmd="http://schemas.microsoft.com/office/drawing/2013/main/command" xmlns:cx="http://schemas.microsoft.com/office/drawing/2014/chartex" xmlns:c16="http://schemas.microsoft.com/office/drawing/2014/chart" xmlns:dgm1611="http://schemas.microsoft.com/office/drawing/2016/11/diagram" xmlns:c173="http://schemas.microsoft.com/office/drawing/2017/03/chart" xmlns:am3d="http://schemas.microsoft.com/office/drawing/2017/model3d" xmlns:an18="http://schemas.microsoft.com/office/drawing/2018/animation" xmlns:anam3d="http://schemas.microsoft.com/office/drawing/2018/animation/model3d" xmlns:iact="http://schemas.microsoft.com/office/powerpoint/2014/inkAction" xmlns:thm15="http://schemas.microsoft.com/office/thememl/2012/main" xmlns:wps="http://schemas.microsoft.com/office/word/2010/wordprocessingShape" xmlns:wpc="http://schemas.microsoft.com/office/word/2010/wordprocessingCanvas" xmlns:wpg="http://schemas.microsoft.com/office/word/2010/wordprocessingGroup" xmlns:w16se="http://schemas.microsoft.com/office/word/2015/wordml/symex" xmlns:w16cid="http://schemas.microsoft.com/office/word/2016/wordml/cid" xmlns:wetp="http://schemas.microsoft.com/office/webextensions/taskpanes/2010/11" xmlns:we="http://schemas.microsoft.com/office/webextensions/webextension/2010/11" xmlns:comp="http://schemas.openxmlformats.org/drawingml/2006/compatibility" xmlns:lc="http://schemas.openxmlformats.org/drawingml/2006/lockedCanvas" xmlns:dgm14="http://schemas.microsoft.com/office/drawing/2010/diagram" xmlns:a15="http://schemas.microsoft.com/office/drawing/2012/main" xmlns:pic14="http://schemas.microsoft.com/office/drawing/2010/picture" xmlns:c16ac="http://schemas.microsoft.com/office/drawing/2014/chart/ac" xmlns:a16="http://schemas.microsoft.com/office/drawing/2014/main" xmlns:a1611="http://schemas.microsoft.com/office/drawing/2016/11/main" xmlns:dgm1612="http://schemas.microsoft.com/office/drawing/2016/12/diagram" xmlns:a16svg="http://schemas.microsoft.com/office/drawing/2016/SVG/main" xmlns:adec="http://schemas.microsoft.com/office/drawing/2017/decorative" xmlns:a18hc="http://schemas.microsoft.com/office/drawing/2018/hyperlinkcolor" xmlns:wp15="http://schemas.microsoft.com/office/word/2012/wordprocessingDrawing" mc:Ignorable="w14 w15 wp14">
+<w:document xmlns:w="http://schemas.openxmlformats.org/wordprocessingml/2006/main" xmlns:w14="http://schemas.microsoft.com/office/word/2010/wordml" xmlns:m="http://schemas.openxmlformats.org/officeDocument/2006/math" xmlns:w15="http://schemas.microsoft.com/office/word/2012/wordml" xmlns:r="http://schemas.openxmlformats.org/officeDocument/2006/relationships" xmlns:wp="http://schemas.openxmlformats.org/drawingml/2006/wordprocessingDrawing" xmlns:a="http://schemas.openxmlformats.org/drawingml/2006/main" xmlns:wp14="http://schemas.microsoft.com/office/word/2010/wordprocessingDrawing" xmlns:mc="http://schemas.openxmlformats.org/markup-compatibility/2006" xmlns:a14="http://schemas.microsoft.com/office/drawing/2010/main" xmlns:sl="http://schemas.openxmlformats.org/schemaLibrary/2006/main" xmlns:wne="http://schemas.microsoft.com/office/word/2006/wordml" xmlns:c="http://schemas.openxmlformats.org/drawingml/2006/chart" xmlns:cdr="http://schemas.openxmlformats.org/drawingml/2006/chartDrawing" xmlns:c14="http://schemas.microsoft.com/office/drawing/2007/8/2/chart" xmlns:dgm="http://schemas.openxmlformats.org/drawingml/2006/diagram" xmlns:pic="http://schemas.openxmlformats.org/drawingml/2006/picture" xmlns:xdr="http://schemas.openxmlformats.org/drawingml/2006/spreadsheetDrawing" xmlns:dsp="http://schemas.microsoft.com/office/drawing/2008/diagram" xmlns:xvml="urn:schemas-microsoft-com:office:excel" xmlns:o="urn:schemas-microsoft-com:office:office" xmlns:v="urn:schemas-microsoft-com:vml" xmlns:w10="urn:schemas-microsoft-com:office:word" xmlns:pvml="urn:schemas-microsoft-com:office:powerpoint" xmlns:cppr="http://schemas.microsoft.com/office/2006/coverPageProps" xmlns:odx="http://opendope.org/xpaths" xmlns:odc="http://opendope.org/conditions" xmlns:odq="http://opendope.org/questions" xmlns:oda="http://opendope.org/answers" xmlns:odi="http://opendope.org/components" xmlns:odgm="http://opendope.org/SmartArt/DataHierarchy" xmlns:b="http://schemas.openxmlformats.org/officeDocument/2006/bibliography" xmlns:msink="http://schemas.microsoft.com/ink/2010/main" xmlns:cdr14="http://schemas.microsoft.com/office/drawing/2010/chartDrawing" xmlns:c15="http://schemas.microsoft.com/office/drawing/2012/chart" xmlns:cs="http://schemas.microsoft.com/office/drawing/2012/chartStyle" xmlns:ns38="http://www.w3.org/1998/Math/MathML" xmlns:ns39="http://www.w3.org/2003/InkML" xmlns:a13cmd="http://schemas.microsoft.com/office/drawing/2013/main/command" xmlns:cx="http://schemas.microsoft.com/office/drawing/2014/chartex" xmlns:c16="http://schemas.microsoft.com/office/drawing/2014/chart" xmlns:dgm1611="http://schemas.microsoft.com/office/drawing/2016/11/diagram" xmlns:c173="http://schemas.microsoft.com/office/drawing/2017/03/chart" xmlns:am3d="http://schemas.microsoft.com/office/drawing/2017/model3d" xmlns:an18="http://schemas.microsoft.com/office/drawing/2018/animation" xmlns:anam3d="http://schemas.microsoft.com/office/drawing/2018/animation/model3d" xmlns:iact="http://schemas.microsoft.com/office/powerpoint/2014/inkAction" xmlns:thm15="http://schemas.microsoft.com/office/thememl/2012/main" xmlns:wps="http://schemas.microsoft.com/office/word/2010/wordprocessingShape" xmlns:wpc="http://schemas.microsoft.com/office/word/2010/wordprocessingCanvas" xmlns:wpg="http://schemas.microsoft.com/office/word/2010/wordprocessingGroup" xmlns:w16se="http://schemas.microsoft.com/office/word/2015/wordml/symex" xmlns:w16cid="http://schemas.microsoft.com/office/word/2016/wordml/cid" xmlns:wetp="http://schemas.microsoft.com/office/webextensions/taskpanes/2010/11" xmlns:we="http://schemas.microsoft.com/office/webextensions/webextension/2010/11" xmlns:comp="http://schemas.openxmlformats.org/drawingml/2006/compatibility" xmlns:lc="http://schemas.openxmlformats.org/drawingml/2006/lockedCanvas" xmlns:dgm14="http://schemas.microsoft.com/office/drawing/2010/diagram" xmlns:a15="http://schemas.microsoft.com/office/drawing/2012/main" xmlns:pic14="http://schemas.microsoft.com/office/drawing/2010/picture" xmlns:c16ac="http://schemas.microsoft.com/office/drawing/2014/chart/ac" xmlns:a16="http://schemas.microsoft.com/office/drawing/2014/main" xmlns:a1611="http://schemas.microsoft.com/office/drawing/2016/11/main" xmlns:dgm1612="http://schemas.microsoft.com/office/drawing/2016/12/diagram" xmlns:a16svg="http://schemas.microsoft.com/office/drawing/2016/SVG/main" xmlns:adec="http://schemas.microsoft.com/office/drawing/2017/decorative" xmlns:a18hc="http://schemas.microsoft.com/office/drawing/2018/hyperlinkcolor" xmlns:wp15="http://schemas.microsoft.com/office/word/2012/wordprocessingDrawing" mc:Ignorable="w14 w15 wp14">
   <w:body>
     <!-- Modified by docx4j 11.5.0 (Apache licensed) using REFERENCE JAXB in Microsoft Java 21.0.4 on Windows 11 -->
     <w:p/>
@@ -329,7 +329,7 @@
                 <w:sz w:val="19"/>
                 <w:szCs w:val="19"/>
               </w:rPr>
-              <w:t xml:space="preserve">13.04.2025</w:t>
+              <w:t xml:space="preserve">24.07.2025</w:t>
             </w:r>
             <w:proofErr w:type="spellStart"/>
             <w:proofErr w:type="spellEnd"/>
@@ -1155,7 +1155,7 @@
                             <w:szCs w:val="19"/>
                             <w:shd w:val="clear" w:color="auto" w:fill="FFFFFF"/>
                           </w:rPr>
-                          <w:t xml:space="preserve">1280.0</w:t>
+                          <w:t xml:space="preserve">1500.0</w:t>
                         </w:r>
                         <w:proofErr w:type="spellStart"/>
                         <w:proofErr w:type="spellEnd"/>
@@ -1388,7 +1388,7 @@
                             <w:shd w:val="clear" w:color="auto" w:fill="FFFFFF"/>
                             <w:lang w:val="en-US"/>
                           </w:rPr>
-                          <w:t xml:space="preserve">4.0</w:t>
+                          <w:t xml:space="preserve">224.0</w:t>
                         </w:r>
                         <w:proofErr w:type="spellStart"/>
                         <w:proofErr w:type="spellEnd"/>
@@ -1468,7 +1468,7 @@
                             <w:shd w:val="clear" w:color="auto" w:fill="FFFFFF"/>
                             <w:lang w:val="en-US"/>
                           </w:rPr>
-                          <w:t xml:space="preserve">1.40</w:t>
+                          <w:t xml:space="preserve">78.40</w:t>
                         </w:r>
                         <w:proofErr w:type="spellStart"/>
                         <w:proofErr w:type="spellEnd"/>
@@ -2137,7 +2137,7 @@
                             <w:szCs w:val="19"/>
                             <w:shd w:val="clear" w:color="auto" w:fill="FFFFFF"/>
                           </w:rPr>
-                          <w:t xml:space="preserve">-58.60</w:t>
+                          <w:t xml:space="preserve">18.40</w:t>
                         </w:r>
                         <w:proofErr w:type="spellStart"/>
                         <w:proofErr w:type="spellEnd"/>
@@ -2425,7 +2425,7 @@
                       <w:sz w:val="19"/>
                       <w:szCs w:val="19"/>
                     </w:rPr>
-                    <w:t xml:space="preserve">-58.60</w:t>
+                    <w:t xml:space="preserve">18.40</w:t>
                   </w:r>
                   <w:proofErr w:type="spellStart"/>
                   <w:proofErr w:type="spellEnd"/>
@@ -2567,7 +2567,7 @@
                       <w:sz w:val="19"/>
                       <w:szCs w:val="19"/>
                     </w:rPr>
-                    <w:t xml:space="preserve">-4.05</w:t>
+                    <w:t xml:space="preserve">2.20</w:t>
                   </w:r>
                   <w:proofErr w:type="spellStart"/>
                   <w:proofErr w:type="spellEnd"/>
@@ -2688,7 +2688,7 @@
                       <w:sz w:val="19"/>
                       <w:szCs w:val="19"/>
                     </w:rPr>
-                    <w:t>Guthaben Mieter</w:t>
+                    <w:t>Total zu bezahlen</w:t>
                   </w:r>
                 </w:p>
               </w:tc>
@@ -2784,7 +2784,7 @@
                       <w:sz w:val="19"/>
                       <w:szCs w:val="19"/>
                     </w:rPr>
-                    <w:t xml:space="preserve">-54.15</w:t>
+                    <w:t xml:space="preserve">29.10</w:t>
                   </w:r>
                   <w:proofErr w:type="spellStart"/>
                   <w:proofErr w:type="spellEnd"/>
@@ -2868,62 +2868,25 @@
                 <w:sz w:val="19"/>
                 <w:szCs w:val="19"/>
               </w:rPr>
-              <w:t xml:space="preserve">Bitte senden Sie uns Ihre Bankverbindung mit IBAN-Nummer an folgende Mailadresse </w:t>
+              <w:t xml:space="preserve">Bitte überweisen Sie, innert 14 Tagen, den Restbetrag für die Stromkosten von Fr. </w:t>
             </w:r>
-            <w:hyperlink w:history="true" r:id="rId10">
-              <w:r>
-                <w:rPr>
-                  <w:rStyle w:val="Hyperlink"/>
-                  <w:rFonts w:ascii="Arial" w:hAnsi="Arial" w:cs="Arial"/>
-                  <w:sz w:val="19"/>
-                  <w:szCs w:val="19"/>
-                </w:rPr>
-                <w:t>info@</w:t>
-              </w:r>
-              <w:r>
-                <w:rPr>
-                  <w:rStyle w:val="Hyperlink"/>
-                  <w:rFonts w:ascii="Arial" w:hAnsi="Arial" w:cs="Arial"/>
-                  <w:sz w:val="19"/>
-                  <w:szCs w:val="19"/>
-                </w:rPr>
-                <w:t>e</w:t>
-              </w:r>
-              <w:r>
-                <w:rPr>
-                  <w:rStyle w:val="Hyperlink"/>
-                  <w:rFonts w:ascii="Arial" w:hAnsi="Arial" w:cs="Arial"/>
-                  <w:sz w:val="19"/>
-                  <w:szCs w:val="19"/>
-                </w:rPr>
-                <w:t>in</w:t>
-              </w:r>
-              <w:r>
-                <w:rPr>
-                  <w:rStyle w:val="Hyperlink"/>
-                  <w:rFonts w:ascii="Arial" w:hAnsi="Arial" w:cs="Arial"/>
-                  <w:sz w:val="19"/>
-                  <w:szCs w:val="19"/>
-                </w:rPr>
-                <w:t>s</w:t>
-              </w:r>
-              <w:r>
-                <w:rPr>
-                  <w:rStyle w:val="Hyperlink"/>
-                  <w:rFonts w:ascii="Arial" w:hAnsi="Arial" w:cs="Arial"/>
-                  <w:sz w:val="19"/>
-                  <w:szCs w:val="19"/>
-                </w:rPr>
-                <w:t>tellbox.ch</w:t>
-              </w:r>
-            </w:hyperlink>
             <w:r>
               <w:rPr>
                 <w:rFonts w:ascii="Arial" w:hAnsi="Arial" w:cs="Arial"/>
                 <w:sz w:val="19"/>
                 <w:szCs w:val="19"/>
               </w:rPr>
-              <w:t>. Sobald wir die Kontodaten erhalten haben, überweisen wir Ihnen in den kommenden 10 Tagen den Betrag.</w:t>
+              <w:t xml:space="preserve">29.10</w:t>
+            </w:r>
+            <w:proofErr w:type="spellStart"/>
+            <w:proofErr w:type="spellEnd"/>
+            <w:r>
+              <w:rPr>
+                <w:rFonts w:ascii="Arial" w:hAnsi="Arial" w:cs="Arial"/>
+                <w:sz w:val="19"/>
+                <w:szCs w:val="19"/>
+              </w:rPr>
+              <w:t xml:space="preserve"> mit dem beiliegenden Einzahlungsschein.</w:t>
             </w:r>
           </w:p>
           <w:p>
@@ -3113,7 +3076,7 @@
 </file>
 
 <file path=word/comments.xml><?xml version="1.0" encoding="utf-8"?>
-<w:comments xmlns:w="http://schemas.openxmlformats.org/wordprocessingml/2006/main" xmlns:w15="http://schemas.microsoft.com/office/word/2012/wordml" xmlns:w14="http://schemas.microsoft.com/office/word/2010/wordml" xmlns:r="http://schemas.openxmlformats.org/officeDocument/2006/relationships" xmlns:a="http://schemas.openxmlformats.org/drawingml/2006/main" xmlns:a14="http://schemas.microsoft.com/office/drawing/2010/main" xmlns:m="http://schemas.openxmlformats.org/officeDocument/2006/math" xmlns:wp="http://schemas.openxmlformats.org/drawingml/2006/wordprocessingDrawing" xmlns:wp14="http://schemas.microsoft.com/office/word/2010/wordprocessingDrawing" xmlns:mc="http://schemas.openxmlformats.org/markup-compatibility/2006" xmlns:sl="http://schemas.openxmlformats.org/schemaLibrary/2006/main" xmlns:wne="http://schemas.microsoft.com/office/word/2006/wordml" xmlns:c="http://schemas.openxmlformats.org/drawingml/2006/chart" xmlns:cdr="http://schemas.openxmlformats.org/drawingml/2006/chartDrawing" xmlns:c14="http://schemas.microsoft.com/office/drawing/2007/8/2/chart" xmlns:dgm="http://schemas.openxmlformats.org/drawingml/2006/diagram" xmlns:pic="http://schemas.openxmlformats.org/drawingml/2006/picture" xmlns:xdr="http://schemas.openxmlformats.org/drawingml/2006/spreadsheetDrawing" xmlns:dsp="http://schemas.microsoft.com/office/drawing/2008/diagram" xmlns:o="urn:schemas-microsoft-com:office:office" xmlns:v="urn:schemas-microsoft-com:vml" xmlns:xvml="urn:schemas-microsoft-com:office:excel" xmlns:w10="urn:schemas-microsoft-com:office:word" xmlns:pvml="urn:schemas-microsoft-com:office:powerpoint" xmlns:cppr="http://schemas.microsoft.com/office/2006/coverPageProps" xmlns:odx="http://opendope.org/xpaths" xmlns:odc="http://opendope.org/conditions" xmlns:odq="http://opendope.org/questions" xmlns:oda="http://opendope.org/answers" xmlns:odi="http://opendope.org/components" xmlns:odgm="http://opendope.org/SmartArt/DataHierarchy" xmlns:b="http://schemas.openxmlformats.org/officeDocument/2006/bibliography" xmlns:msink="http://schemas.microsoft.com/ink/2010/main" xmlns:cdr14="http://schemas.microsoft.com/office/drawing/2010/chartDrawing" xmlns:c15="http://schemas.microsoft.com/office/drawing/2012/chart" xmlns:cs="http://schemas.microsoft.com/office/drawing/2012/chartStyle" xmlns:ns38="http://www.w3.org/1998/Math/MathML" xmlns:ns39="http://www.w3.org/2003/InkML" xmlns:a13cmd="http://schemas.microsoft.com/office/drawing/2013/main/command" xmlns:cx="http://schemas.microsoft.com/office/drawing/2014/chartex" xmlns:c16="http://schemas.microsoft.com/office/drawing/2014/chart" xmlns:dgm1611="http://schemas.microsoft.com/office/drawing/2016/11/diagram" xmlns:c173="http://schemas.microsoft.com/office/drawing/2017/03/chart" xmlns:am3d="http://schemas.microsoft.com/office/drawing/2017/model3d" xmlns:an18="http://schemas.microsoft.com/office/drawing/2018/animation" xmlns:anam3d="http://schemas.microsoft.com/office/drawing/2018/animation/model3d" xmlns:iact="http://schemas.microsoft.com/office/powerpoint/2014/inkAction" xmlns:thm15="http://schemas.microsoft.com/office/thememl/2012/main" xmlns:wps="http://schemas.microsoft.com/office/word/2010/wordprocessingShape" xmlns:wpc="http://schemas.microsoft.com/office/word/2010/wordprocessingCanvas" xmlns:wpg="http://schemas.microsoft.com/office/word/2010/wordprocessingGroup" xmlns:w16se="http://schemas.microsoft.com/office/word/2015/wordml/symex" xmlns:w16cid="http://schemas.microsoft.com/office/word/2016/wordml/cid" xmlns:wetp="http://schemas.microsoft.com/office/webextensions/taskpanes/2010/11" xmlns:we="http://schemas.microsoft.com/office/webextensions/webextension/2010/11" xmlns:comp="http://schemas.openxmlformats.org/drawingml/2006/compatibility" xmlns:lc="http://schemas.openxmlformats.org/drawingml/2006/lockedCanvas" xmlns:dgm14="http://schemas.microsoft.com/office/drawing/2010/diagram" xmlns:a15="http://schemas.microsoft.com/office/drawing/2012/main" xmlns:pic14="http://schemas.microsoft.com/office/drawing/2010/picture" xmlns:c16ac="http://schemas.microsoft.com/office/drawing/2014/chart/ac" xmlns:a16="http://schemas.microsoft.com/office/drawing/2014/main" xmlns:a1611="http://schemas.microsoft.com/office/drawing/2016/11/main" xmlns:dgm1612="http://schemas.microsoft.com/office/drawing/2016/12/diagram" xmlns:a16svg="http://schemas.microsoft.com/office/drawing/2016/SVG/main" xmlns:adec="http://schemas.microsoft.com/office/drawing/2017/decorative" xmlns:a18hc="http://schemas.microsoft.com/office/drawing/2018/hyperlinkcolor" xmlns:wp15="http://schemas.microsoft.com/office/word/2012/wordprocessingDrawing">
+<w:comments xmlns:w="http://schemas.openxmlformats.org/wordprocessingml/2006/main" xmlns:w14="http://schemas.microsoft.com/office/word/2010/wordml" xmlns:m="http://schemas.openxmlformats.org/officeDocument/2006/math" xmlns:w15="http://schemas.microsoft.com/office/word/2012/wordml" xmlns:r="http://schemas.openxmlformats.org/officeDocument/2006/relationships" xmlns:wp="http://schemas.openxmlformats.org/drawingml/2006/wordprocessingDrawing" xmlns:a="http://schemas.openxmlformats.org/drawingml/2006/main" xmlns:wp14="http://schemas.microsoft.com/office/word/2010/wordprocessingDrawing" xmlns:mc="http://schemas.openxmlformats.org/markup-compatibility/2006" xmlns:a14="http://schemas.microsoft.com/office/drawing/2010/main" xmlns:sl="http://schemas.openxmlformats.org/schemaLibrary/2006/main" xmlns:wne="http://schemas.microsoft.com/office/word/2006/wordml" xmlns:c="http://schemas.openxmlformats.org/drawingml/2006/chart" xmlns:cdr="http://schemas.openxmlformats.org/drawingml/2006/chartDrawing" xmlns:c14="http://schemas.microsoft.com/office/drawing/2007/8/2/chart" xmlns:dgm="http://schemas.openxmlformats.org/drawingml/2006/diagram" xmlns:pic="http://schemas.openxmlformats.org/drawingml/2006/picture" xmlns:xdr="http://schemas.openxmlformats.org/drawingml/2006/spreadsheetDrawing" xmlns:dsp="http://schemas.microsoft.com/office/drawing/2008/diagram" xmlns:xvml="urn:schemas-microsoft-com:office:excel" xmlns:o="urn:schemas-microsoft-com:office:office" xmlns:v="urn:schemas-microsoft-com:vml" xmlns:w10="urn:schemas-microsoft-com:office:word" xmlns:pvml="urn:schemas-microsoft-com:office:powerpoint" xmlns:cppr="http://schemas.microsoft.com/office/2006/coverPageProps" xmlns:odx="http://opendope.org/xpaths" xmlns:odc="http://opendope.org/conditions" xmlns:odq="http://opendope.org/questions" xmlns:oda="http://opendope.org/answers" xmlns:odi="http://opendope.org/components" xmlns:odgm="http://opendope.org/SmartArt/DataHierarchy" xmlns:b="http://schemas.openxmlformats.org/officeDocument/2006/bibliography" xmlns:msink="http://schemas.microsoft.com/ink/2010/main" xmlns:cdr14="http://schemas.microsoft.com/office/drawing/2010/chartDrawing" xmlns:c15="http://schemas.microsoft.com/office/drawing/2012/chart" xmlns:cs="http://schemas.microsoft.com/office/drawing/2012/chartStyle" xmlns:ns38="http://www.w3.org/1998/Math/MathML" xmlns:ns39="http://www.w3.org/2003/InkML" xmlns:a13cmd="http://schemas.microsoft.com/office/drawing/2013/main/command" xmlns:cx="http://schemas.microsoft.com/office/drawing/2014/chartex" xmlns:c16="http://schemas.microsoft.com/office/drawing/2014/chart" xmlns:dgm1611="http://schemas.microsoft.com/office/drawing/2016/11/diagram" xmlns:c173="http://schemas.microsoft.com/office/drawing/2017/03/chart" xmlns:am3d="http://schemas.microsoft.com/office/drawing/2017/model3d" xmlns:an18="http://schemas.microsoft.com/office/drawing/2018/animation" xmlns:anam3d="http://schemas.microsoft.com/office/drawing/2018/animation/model3d" xmlns:iact="http://schemas.microsoft.com/office/powerpoint/2014/inkAction" xmlns:thm15="http://schemas.microsoft.com/office/thememl/2012/main" xmlns:wps="http://schemas.microsoft.com/office/word/2010/wordprocessingShape" xmlns:wpc="http://schemas.microsoft.com/office/word/2010/wordprocessingCanvas" xmlns:wpg="http://schemas.microsoft.com/office/word/2010/wordprocessingGroup" xmlns:w16se="http://schemas.microsoft.com/office/word/2015/wordml/symex" xmlns:w16cid="http://schemas.microsoft.com/office/word/2016/wordml/cid" xmlns:wetp="http://schemas.microsoft.com/office/webextensions/taskpanes/2010/11" xmlns:we="http://schemas.microsoft.com/office/webextensions/webextension/2010/11" xmlns:comp="http://schemas.openxmlformats.org/drawingml/2006/compatibility" xmlns:lc="http://schemas.openxmlformats.org/drawingml/2006/lockedCanvas" xmlns:dgm14="http://schemas.microsoft.com/office/drawing/2010/diagram" xmlns:a15="http://schemas.microsoft.com/office/drawing/2012/main" xmlns:pic14="http://schemas.microsoft.com/office/drawing/2010/picture" xmlns:c16ac="http://schemas.microsoft.com/office/drawing/2014/chart/ac" xmlns:a16="http://schemas.microsoft.com/office/drawing/2014/main" xmlns:a1611="http://schemas.microsoft.com/office/drawing/2016/11/main" xmlns:dgm1612="http://schemas.microsoft.com/office/drawing/2016/12/diagram" xmlns:a16svg="http://schemas.microsoft.com/office/drawing/2016/SVG/main" xmlns:adec="http://schemas.microsoft.com/office/drawing/2017/decorative" xmlns:a18hc="http://schemas.microsoft.com/office/drawing/2018/hyperlinkcolor" xmlns:wp15="http://schemas.microsoft.com/office/word/2012/wordprocessingDrawing">
   <w:comment w:initials="JF" w:author="Jürg Fiechter" w:date="2020-03-19T22:54:00Z" w:id="0">
     <w:p>
       <w:pPr>
@@ -3648,7 +3611,7 @@
 </file>
 
 <file path=word/footer1.xml><?xml version="1.0" encoding="utf-8"?>
-<w:ftr xmlns:w="http://schemas.openxmlformats.org/wordprocessingml/2006/main" xmlns:w15="http://schemas.microsoft.com/office/word/2012/wordml" xmlns:w14="http://schemas.microsoft.com/office/word/2010/wordml" xmlns:r="http://schemas.openxmlformats.org/officeDocument/2006/relationships" xmlns:a="http://schemas.openxmlformats.org/drawingml/2006/main" xmlns:a14="http://schemas.microsoft.com/office/drawing/2010/main" xmlns:m="http://schemas.openxmlformats.org/officeDocument/2006/math" xmlns:wp="http://schemas.openxmlformats.org/drawingml/2006/wordprocessingDrawing" xmlns:wp14="http://schemas.microsoft.com/office/word/2010/wordprocessingDrawing" xmlns:mc="http://schemas.openxmlformats.org/markup-compatibility/2006" xmlns:sl="http://schemas.openxmlformats.org/schemaLibrary/2006/main" xmlns:wne="http://schemas.microsoft.com/office/word/2006/wordml" xmlns:c="http://schemas.openxmlformats.org/drawingml/2006/chart" xmlns:cdr="http://schemas.openxmlformats.org/drawingml/2006/chartDrawing" xmlns:c14="http://schemas.microsoft.com/office/drawing/2007/8/2/chart" xmlns:dgm="http://schemas.openxmlformats.org/drawingml/2006/diagram" xmlns:pic="http://schemas.openxmlformats.org/drawingml/2006/picture" xmlns:xdr="http://schemas.openxmlformats.org/drawingml/2006/spreadsheetDrawing" xmlns:dsp="http://schemas.microsoft.com/office/drawing/2008/diagram" xmlns:o="urn:schemas-microsoft-com:office:office" xmlns:v="urn:schemas-microsoft-com:vml" xmlns:xvml="urn:schemas-microsoft-com:office:excel" xmlns:w10="urn:schemas-microsoft-com:office:word" xmlns:pvml="urn:schemas-microsoft-com:office:powerpoint" xmlns:cppr="http://schemas.microsoft.com/office/2006/coverPageProps" xmlns:odx="http://opendope.org/xpaths" xmlns:odc="http://opendope.org/conditions" xmlns:odq="http://opendope.org/questions" xmlns:oda="http://opendope.org/answers" xmlns:odi="http://opendope.org/components" xmlns:odgm="http://opendope.org/SmartArt/DataHierarchy" xmlns:b="http://schemas.openxmlformats.org/officeDocument/2006/bibliography" xmlns:msink="http://schemas.microsoft.com/ink/2010/main" xmlns:cdr14="http://schemas.microsoft.com/office/drawing/2010/chartDrawing" xmlns:c15="http://schemas.microsoft.com/office/drawing/2012/chart" xmlns:cs="http://schemas.microsoft.com/office/drawing/2012/chartStyle" xmlns:ns38="http://www.w3.org/1998/Math/MathML" xmlns:ns39="http://www.w3.org/2003/InkML" xmlns:a13cmd="http://schemas.microsoft.com/office/drawing/2013/main/command" xmlns:cx="http://schemas.microsoft.com/office/drawing/2014/chartex" xmlns:c16="http://schemas.microsoft.com/office/drawing/2014/chart" xmlns:dgm1611="http://schemas.microsoft.com/office/drawing/2016/11/diagram" xmlns:c173="http://schemas.microsoft.com/office/drawing/2017/03/chart" xmlns:am3d="http://schemas.microsoft.com/office/drawing/2017/model3d" xmlns:an18="http://schemas.microsoft.com/office/drawing/2018/animation" xmlns:anam3d="http://schemas.microsoft.com/office/drawing/2018/animation/model3d" xmlns:iact="http://schemas.microsoft.com/office/powerpoint/2014/inkAction" xmlns:thm15="http://schemas.microsoft.com/office/thememl/2012/main" xmlns:wps="http://schemas.microsoft.com/office/word/2010/wordprocessingShape" xmlns:wpc="http://schemas.microsoft.com/office/word/2010/wordprocessingCanvas" xmlns:wpg="http://schemas.microsoft.com/office/word/2010/wordprocessingGroup" xmlns:w16se="http://schemas.microsoft.com/office/word/2015/wordml/symex" xmlns:w16cid="http://schemas.microsoft.com/office/word/2016/wordml/cid" xmlns:wetp="http://schemas.microsoft.com/office/webextensions/taskpanes/2010/11" xmlns:we="http://schemas.microsoft.com/office/webextensions/webextension/2010/11" xmlns:comp="http://schemas.openxmlformats.org/drawingml/2006/compatibility" xmlns:lc="http://schemas.openxmlformats.org/drawingml/2006/lockedCanvas" xmlns:dgm14="http://schemas.microsoft.com/office/drawing/2010/diagram" xmlns:a15="http://schemas.microsoft.com/office/drawing/2012/main" xmlns:pic14="http://schemas.microsoft.com/office/drawing/2010/picture" xmlns:c16ac="http://schemas.microsoft.com/office/drawing/2014/chart/ac" xmlns:a16="http://schemas.microsoft.com/office/drawing/2014/main" xmlns:a1611="http://schemas.microsoft.com/office/drawing/2016/11/main" xmlns:dgm1612="http://schemas.microsoft.com/office/drawing/2016/12/diagram" xmlns:a16svg="http://schemas.microsoft.com/office/drawing/2016/SVG/main" xmlns:adec="http://schemas.microsoft.com/office/drawing/2017/decorative" xmlns:a18hc="http://schemas.microsoft.com/office/drawing/2018/hyperlinkcolor" xmlns:wp15="http://schemas.microsoft.com/office/word/2012/wordprocessingDrawing" mc:Ignorable="w14 w15 wp14">
+<w:ftr xmlns:w="http://schemas.openxmlformats.org/wordprocessingml/2006/main" xmlns:w14="http://schemas.microsoft.com/office/word/2010/wordml" xmlns:m="http://schemas.openxmlformats.org/officeDocument/2006/math" xmlns:w15="http://schemas.microsoft.com/office/word/2012/wordml" xmlns:r="http://schemas.openxmlformats.org/officeDocument/2006/relationships" xmlns:wp="http://schemas.openxmlformats.org/drawingml/2006/wordprocessingDrawing" xmlns:a="http://schemas.openxmlformats.org/drawingml/2006/main" xmlns:wp14="http://schemas.microsoft.com/office/word/2010/wordprocessingDrawing" xmlns:mc="http://schemas.openxmlformats.org/markup-compatibility/2006" xmlns:a14="http://schemas.microsoft.com/office/drawing/2010/main" xmlns:sl="http://schemas.openxmlformats.org/schemaLibrary/2006/main" xmlns:wne="http://schemas.microsoft.com/office/word/2006/wordml" xmlns:c="http://schemas.openxmlformats.org/drawingml/2006/chart" xmlns:cdr="http://schemas.openxmlformats.org/drawingml/2006/chartDrawing" xmlns:c14="http://schemas.microsoft.com/office/drawing/2007/8/2/chart" xmlns:dgm="http://schemas.openxmlformats.org/drawingml/2006/diagram" xmlns:pic="http://schemas.openxmlformats.org/drawingml/2006/picture" xmlns:xdr="http://schemas.openxmlformats.org/drawingml/2006/spreadsheetDrawing" xmlns:dsp="http://schemas.microsoft.com/office/drawing/2008/diagram" xmlns:xvml="urn:schemas-microsoft-com:office:excel" xmlns:o="urn:schemas-microsoft-com:office:office" xmlns:v="urn:schemas-microsoft-com:vml" xmlns:w10="urn:schemas-microsoft-com:office:word" xmlns:pvml="urn:schemas-microsoft-com:office:powerpoint" xmlns:cppr="http://schemas.microsoft.com/office/2006/coverPageProps" xmlns:odx="http://opendope.org/xpaths" xmlns:odc="http://opendope.org/conditions" xmlns:odq="http://opendope.org/questions" xmlns:oda="http://opendope.org/answers" xmlns:odi="http://opendope.org/components" xmlns:odgm="http://opendope.org/SmartArt/DataHierarchy" xmlns:b="http://schemas.openxmlformats.org/officeDocument/2006/bibliography" xmlns:msink="http://schemas.microsoft.com/ink/2010/main" xmlns:cdr14="http://schemas.microsoft.com/office/drawing/2010/chartDrawing" xmlns:c15="http://schemas.microsoft.com/office/drawing/2012/chart" xmlns:cs="http://schemas.microsoft.com/office/drawing/2012/chartStyle" xmlns:ns38="http://www.w3.org/1998/Math/MathML" xmlns:ns39="http://www.w3.org/2003/InkML" xmlns:a13cmd="http://schemas.microsoft.com/office/drawing/2013/main/command" xmlns:cx="http://schemas.microsoft.com/office/drawing/2014/chartex" xmlns:c16="http://schemas.microsoft.com/office/drawing/2014/chart" xmlns:dgm1611="http://schemas.microsoft.com/office/drawing/2016/11/diagram" xmlns:c173="http://schemas.microsoft.com/office/drawing/2017/03/chart" xmlns:am3d="http://schemas.microsoft.com/office/drawing/2017/model3d" xmlns:an18="http://schemas.microsoft.com/office/drawing/2018/animation" xmlns:anam3d="http://schemas.microsoft.com/office/drawing/2018/animation/model3d" xmlns:iact="http://schemas.microsoft.com/office/powerpoint/2014/inkAction" xmlns:thm15="http://schemas.microsoft.com/office/thememl/2012/main" xmlns:wps="http://schemas.microsoft.com/office/word/2010/wordprocessingShape" xmlns:wpc="http://schemas.microsoft.com/office/word/2010/wordprocessingCanvas" xmlns:wpg="http://schemas.microsoft.com/office/word/2010/wordprocessingGroup" xmlns:w16se="http://schemas.microsoft.com/office/word/2015/wordml/symex" xmlns:w16cid="http://schemas.microsoft.com/office/word/2016/wordml/cid" xmlns:wetp="http://schemas.microsoft.com/office/webextensions/taskpanes/2010/11" xmlns:we="http://schemas.microsoft.com/office/webextensions/webextension/2010/11" xmlns:comp="http://schemas.openxmlformats.org/drawingml/2006/compatibility" xmlns:lc="http://schemas.openxmlformats.org/drawingml/2006/lockedCanvas" xmlns:dgm14="http://schemas.microsoft.com/office/drawing/2010/diagram" xmlns:a15="http://schemas.microsoft.com/office/drawing/2012/main" xmlns:pic14="http://schemas.microsoft.com/office/drawing/2010/picture" xmlns:c16ac="http://schemas.microsoft.com/office/drawing/2014/chart/ac" xmlns:a16="http://schemas.microsoft.com/office/drawing/2014/main" xmlns:a1611="http://schemas.microsoft.com/office/drawing/2016/11/main" xmlns:dgm1612="http://schemas.microsoft.com/office/drawing/2016/12/diagram" xmlns:a16svg="http://schemas.microsoft.com/office/drawing/2016/SVG/main" xmlns:adec="http://schemas.microsoft.com/office/drawing/2017/decorative" xmlns:a18hc="http://schemas.microsoft.com/office/drawing/2018/hyperlinkcolor" xmlns:wp15="http://schemas.microsoft.com/office/word/2012/wordprocessingDrawing" mc:Ignorable="w14 w15 wp14">
   <w:p>
     <w:pPr>
       <w:tabs>
@@ -3757,7 +3720,7 @@
 </file>
 
 <file path=word/footer2.xml><?xml version="1.0" encoding="utf-8"?>
-<w:ftr xmlns:w="http://schemas.openxmlformats.org/wordprocessingml/2006/main" xmlns:w15="http://schemas.microsoft.com/office/word/2012/wordml" xmlns:w14="http://schemas.microsoft.com/office/word/2010/wordml" xmlns:r="http://schemas.openxmlformats.org/officeDocument/2006/relationships" xmlns:a="http://schemas.openxmlformats.org/drawingml/2006/main" xmlns:a14="http://schemas.microsoft.com/office/drawing/2010/main" xmlns:m="http://schemas.openxmlformats.org/officeDocument/2006/math" xmlns:wp="http://schemas.openxmlformats.org/drawingml/2006/wordprocessingDrawing" xmlns:wp14="http://schemas.microsoft.com/office/word/2010/wordprocessingDrawing" xmlns:mc="http://schemas.openxmlformats.org/markup-compatibility/2006" xmlns:sl="http://schemas.openxmlformats.org/schemaLibrary/2006/main" xmlns:wne="http://schemas.microsoft.com/office/word/2006/wordml" xmlns:c="http://schemas.openxmlformats.org/drawingml/2006/chart" xmlns:cdr="http://schemas.openxmlformats.org/drawingml/2006/chartDrawing" xmlns:c14="http://schemas.microsoft.com/office/drawing/2007/8/2/chart" xmlns:dgm="http://schemas.openxmlformats.org/drawingml/2006/diagram" xmlns:pic="http://schemas.openxmlformats.org/drawingml/2006/picture" xmlns:xdr="http://schemas.openxmlformats.org/drawingml/2006/spreadsheetDrawing" xmlns:dsp="http://schemas.microsoft.com/office/drawing/2008/diagram" xmlns:o="urn:schemas-microsoft-com:office:office" xmlns:v="urn:schemas-microsoft-com:vml" xmlns:xvml="urn:schemas-microsoft-com:office:excel" xmlns:w10="urn:schemas-microsoft-com:office:word" xmlns:pvml="urn:schemas-microsoft-com:office:powerpoint" xmlns:cppr="http://schemas.microsoft.com/office/2006/coverPageProps" xmlns:odx="http://opendope.org/xpaths" xmlns:odc="http://opendope.org/conditions" xmlns:odq="http://opendope.org/questions" xmlns:oda="http://opendope.org/answers" xmlns:odi="http://opendope.org/components" xmlns:odgm="http://opendope.org/SmartArt/DataHierarchy" xmlns:b="http://schemas.openxmlformats.org/officeDocument/2006/bibliography" xmlns:msink="http://schemas.microsoft.com/ink/2010/main" xmlns:cdr14="http://schemas.microsoft.com/office/drawing/2010/chartDrawing" xmlns:c15="http://schemas.microsoft.com/office/drawing/2012/chart" xmlns:cs="http://schemas.microsoft.com/office/drawing/2012/chartStyle" xmlns:ns38="http://www.w3.org/1998/Math/MathML" xmlns:ns39="http://www.w3.org/2003/InkML" xmlns:a13cmd="http://schemas.microsoft.com/office/drawing/2013/main/command" xmlns:cx="http://schemas.microsoft.com/office/drawing/2014/chartex" xmlns:c16="http://schemas.microsoft.com/office/drawing/2014/chart" xmlns:dgm1611="http://schemas.microsoft.com/office/drawing/2016/11/diagram" xmlns:c173="http://schemas.microsoft.com/office/drawing/2017/03/chart" xmlns:am3d="http://schemas.microsoft.com/office/drawing/2017/model3d" xmlns:an18="http://schemas.microsoft.com/office/drawing/2018/animation" xmlns:anam3d="http://schemas.microsoft.com/office/drawing/2018/animation/model3d" xmlns:iact="http://schemas.microsoft.com/office/powerpoint/2014/inkAction" xmlns:thm15="http://schemas.microsoft.com/office/thememl/2012/main" xmlns:wps="http://schemas.microsoft.com/office/word/2010/wordprocessingShape" xmlns:wpc="http://schemas.microsoft.com/office/word/2010/wordprocessingCanvas" xmlns:wpg="http://schemas.microsoft.com/office/word/2010/wordprocessingGroup" xmlns:w16se="http://schemas.microsoft.com/office/word/2015/wordml/symex" xmlns:w16cid="http://schemas.microsoft.com/office/word/2016/wordml/cid" xmlns:wetp="http://schemas.microsoft.com/office/webextensions/taskpanes/2010/11" xmlns:we="http://schemas.microsoft.com/office/webextensions/webextension/2010/11" xmlns:comp="http://schemas.openxmlformats.org/drawingml/2006/compatibility" xmlns:lc="http://schemas.openxmlformats.org/drawingml/2006/lockedCanvas" xmlns:dgm14="http://schemas.microsoft.com/office/drawing/2010/diagram" xmlns:a15="http://schemas.microsoft.com/office/drawing/2012/main" xmlns:pic14="http://schemas.microsoft.com/office/drawing/2010/picture" xmlns:c16ac="http://schemas.microsoft.com/office/drawing/2014/chart/ac" xmlns:a16="http://schemas.microsoft.com/office/drawing/2014/main" xmlns:a1611="http://schemas.microsoft.com/office/drawing/2016/11/main" xmlns:dgm1612="http://schemas.microsoft.com/office/drawing/2016/12/diagram" xmlns:a16svg="http://schemas.microsoft.com/office/drawing/2016/SVG/main" xmlns:adec="http://schemas.microsoft.com/office/drawing/2017/decorative" xmlns:a18hc="http://schemas.microsoft.com/office/drawing/2018/hyperlinkcolor" xmlns:wp15="http://schemas.microsoft.com/office/word/2012/wordprocessingDrawing" mc:Ignorable="w14 w15 wp14">
+<w:ftr xmlns:w="http://schemas.openxmlformats.org/wordprocessingml/2006/main" xmlns:w14="http://schemas.microsoft.com/office/word/2010/wordml" xmlns:m="http://schemas.openxmlformats.org/officeDocument/2006/math" xmlns:w15="http://schemas.microsoft.com/office/word/2012/wordml" xmlns:r="http://schemas.openxmlformats.org/officeDocument/2006/relationships" xmlns:wp="http://schemas.openxmlformats.org/drawingml/2006/wordprocessingDrawing" xmlns:a="http://schemas.openxmlformats.org/drawingml/2006/main" xmlns:wp14="http://schemas.microsoft.com/office/word/2010/wordprocessingDrawing" xmlns:mc="http://schemas.openxmlformats.org/markup-compatibility/2006" xmlns:a14="http://schemas.microsoft.com/office/drawing/2010/main" xmlns:sl="http://schemas.openxmlformats.org/schemaLibrary/2006/main" xmlns:wne="http://schemas.microsoft.com/office/word/2006/wordml" xmlns:c="http://schemas.openxmlformats.org/drawingml/2006/chart" xmlns:cdr="http://schemas.openxmlformats.org/drawingml/2006/chartDrawing" xmlns:c14="http://schemas.microsoft.com/office/drawing/2007/8/2/chart" xmlns:dgm="http://schemas.openxmlformats.org/drawingml/2006/diagram" xmlns:pic="http://schemas.openxmlformats.org/drawingml/2006/picture" xmlns:xdr="http://schemas.openxmlformats.org/drawingml/2006/spreadsheetDrawing" xmlns:dsp="http://schemas.microsoft.com/office/drawing/2008/diagram" xmlns:xvml="urn:schemas-microsoft-com:office:excel" xmlns:o="urn:schemas-microsoft-com:office:office" xmlns:v="urn:schemas-microsoft-com:vml" xmlns:w10="urn:schemas-microsoft-com:office:word" xmlns:pvml="urn:schemas-microsoft-com:office:powerpoint" xmlns:cppr="http://schemas.microsoft.com/office/2006/coverPageProps" xmlns:odx="http://opendope.org/xpaths" xmlns:odc="http://opendope.org/conditions" xmlns:odq="http://opendope.org/questions" xmlns:oda="http://opendope.org/answers" xmlns:odi="http://opendope.org/components" xmlns:odgm="http://opendope.org/SmartArt/DataHierarchy" xmlns:b="http://schemas.openxmlformats.org/officeDocument/2006/bibliography" xmlns:msink="http://schemas.microsoft.com/ink/2010/main" xmlns:cdr14="http://schemas.microsoft.com/office/drawing/2010/chartDrawing" xmlns:c15="http://schemas.microsoft.com/office/drawing/2012/chart" xmlns:cs="http://schemas.microsoft.com/office/drawing/2012/chartStyle" xmlns:ns38="http://www.w3.org/1998/Math/MathML" xmlns:ns39="http://www.w3.org/2003/InkML" xmlns:a13cmd="http://schemas.microsoft.com/office/drawing/2013/main/command" xmlns:cx="http://schemas.microsoft.com/office/drawing/2014/chartex" xmlns:c16="http://schemas.microsoft.com/office/drawing/2014/chart" xmlns:dgm1611="http://schemas.microsoft.com/office/drawing/2016/11/diagram" xmlns:c173="http://schemas.microsoft.com/office/drawing/2017/03/chart" xmlns:am3d="http://schemas.microsoft.com/office/drawing/2017/model3d" xmlns:an18="http://schemas.microsoft.com/office/drawing/2018/animation" xmlns:anam3d="http://schemas.microsoft.com/office/drawing/2018/animation/model3d" xmlns:iact="http://schemas.microsoft.com/office/powerpoint/2014/inkAction" xmlns:thm15="http://schemas.microsoft.com/office/thememl/2012/main" xmlns:wps="http://schemas.microsoft.com/office/word/2010/wordprocessingShape" xmlns:wpc="http://schemas.microsoft.com/office/word/2010/wordprocessingCanvas" xmlns:wpg="http://schemas.microsoft.com/office/word/2010/wordprocessingGroup" xmlns:w16se="http://schemas.microsoft.com/office/word/2015/wordml/symex" xmlns:w16cid="http://schemas.microsoft.com/office/word/2016/wordml/cid" xmlns:wetp="http://schemas.microsoft.com/office/webextensions/taskpanes/2010/11" xmlns:we="http://schemas.microsoft.com/office/webextensions/webextension/2010/11" xmlns:comp="http://schemas.openxmlformats.org/drawingml/2006/compatibility" xmlns:lc="http://schemas.openxmlformats.org/drawingml/2006/lockedCanvas" xmlns:dgm14="http://schemas.microsoft.com/office/drawing/2010/diagram" xmlns:a15="http://schemas.microsoft.com/office/drawing/2012/main" xmlns:pic14="http://schemas.microsoft.com/office/drawing/2010/picture" xmlns:c16ac="http://schemas.microsoft.com/office/drawing/2014/chart/ac" xmlns:a16="http://schemas.microsoft.com/office/drawing/2014/main" xmlns:a1611="http://schemas.microsoft.com/office/drawing/2016/11/main" xmlns:dgm1612="http://schemas.microsoft.com/office/drawing/2016/12/diagram" xmlns:a16svg="http://schemas.microsoft.com/office/drawing/2016/SVG/main" xmlns:adec="http://schemas.microsoft.com/office/drawing/2017/decorative" xmlns:a18hc="http://schemas.microsoft.com/office/drawing/2018/hyperlinkcolor" xmlns:wp15="http://schemas.microsoft.com/office/word/2012/wordprocessingDrawing" mc:Ignorable="w14 w15 wp14">
   <w:p>
     <w:pPr>
       <w:tabs>
@@ -3885,7 +3848,7 @@
 </file>
 
 <file path=word/header1.xml><?xml version="1.0" encoding="utf-8"?>
-<w:hdr xmlns:w="http://schemas.openxmlformats.org/wordprocessingml/2006/main" xmlns:w15="http://schemas.microsoft.com/office/word/2012/wordml" xmlns:w14="http://schemas.microsoft.com/office/word/2010/wordml" xmlns:r="http://schemas.openxmlformats.org/officeDocument/2006/relationships" xmlns:a="http://schemas.openxmlformats.org/drawingml/2006/main" xmlns:a14="http://schemas.microsoft.com/office/drawing/2010/main" xmlns:m="http://schemas.openxmlformats.org/officeDocument/2006/math" xmlns:wp="http://schemas.openxmlformats.org/drawingml/2006/wordprocessingDrawing" xmlns:wp14="http://schemas.microsoft.com/office/word/2010/wordprocessingDrawing" xmlns:mc="http://schemas.openxmlformats.org/markup-compatibility/2006" xmlns:sl="http://schemas.openxmlformats.org/schemaLibrary/2006/main" xmlns:wne="http://schemas.microsoft.com/office/word/2006/wordml" xmlns:c="http://schemas.openxmlformats.org/drawingml/2006/chart" xmlns:cdr="http://schemas.openxmlformats.org/drawingml/2006/chartDrawing" xmlns:c14="http://schemas.microsoft.com/office/drawing/2007/8/2/chart" xmlns:dgm="http://schemas.openxmlformats.org/drawingml/2006/diagram" xmlns:pic="http://schemas.openxmlformats.org/drawingml/2006/picture" xmlns:xdr="http://schemas.openxmlformats.org/drawingml/2006/spreadsheetDrawing" xmlns:dsp="http://schemas.microsoft.com/office/drawing/2008/diagram" xmlns:o="urn:schemas-microsoft-com:office:office" xmlns:v="urn:schemas-microsoft-com:vml" xmlns:xvml="urn:schemas-microsoft-com:office:excel" xmlns:w10="urn:schemas-microsoft-com:office:word" xmlns:pvml="urn:schemas-microsoft-com:office:powerpoint" xmlns:cppr="http://schemas.microsoft.com/office/2006/coverPageProps" xmlns:odx="http://opendope.org/xpaths" xmlns:odc="http://opendope.org/conditions" xmlns:odq="http://opendope.org/questions" xmlns:oda="http://opendope.org/answers" xmlns:odi="http://opendope.org/components" xmlns:odgm="http://opendope.org/SmartArt/DataHierarchy" xmlns:b="http://schemas.openxmlformats.org/officeDocument/2006/bibliography" xmlns:msink="http://schemas.microsoft.com/ink/2010/main" xmlns:cdr14="http://schemas.microsoft.com/office/drawing/2010/chartDrawing" xmlns:c15="http://schemas.microsoft.com/office/drawing/2012/chart" xmlns:cs="http://schemas.microsoft.com/office/drawing/2012/chartStyle" xmlns:ns38="http://www.w3.org/1998/Math/MathML" xmlns:ns39="http://www.w3.org/2003/InkML" xmlns:a13cmd="http://schemas.microsoft.com/office/drawing/2013/main/command" xmlns:cx="http://schemas.microsoft.com/office/drawing/2014/chartex" xmlns:c16="http://schemas.microsoft.com/office/drawing/2014/chart" xmlns:dgm1611="http://schemas.microsoft.com/office/drawing/2016/11/diagram" xmlns:c173="http://schemas.microsoft.com/office/drawing/2017/03/chart" xmlns:am3d="http://schemas.microsoft.com/office/drawing/2017/model3d" xmlns:an18="http://schemas.microsoft.com/office/drawing/2018/animation" xmlns:anam3d="http://schemas.microsoft.com/office/drawing/2018/animation/model3d" xmlns:iact="http://schemas.microsoft.com/office/powerpoint/2014/inkAction" xmlns:thm15="http://schemas.microsoft.com/office/thememl/2012/main" xmlns:wps="http://schemas.microsoft.com/office/word/2010/wordprocessingShape" xmlns:wpc="http://schemas.microsoft.com/office/word/2010/wordprocessingCanvas" xmlns:wpg="http://schemas.microsoft.com/office/word/2010/wordprocessingGroup" xmlns:w16se="http://schemas.microsoft.com/office/word/2015/wordml/symex" xmlns:w16cid="http://schemas.microsoft.com/office/word/2016/wordml/cid" xmlns:wetp="http://schemas.microsoft.com/office/webextensions/taskpanes/2010/11" xmlns:we="http://schemas.microsoft.com/office/webextensions/webextension/2010/11" xmlns:comp="http://schemas.openxmlformats.org/drawingml/2006/compatibility" xmlns:lc="http://schemas.openxmlformats.org/drawingml/2006/lockedCanvas" xmlns:dgm14="http://schemas.microsoft.com/office/drawing/2010/diagram" xmlns:a15="http://schemas.microsoft.com/office/drawing/2012/main" xmlns:pic14="http://schemas.microsoft.com/office/drawing/2010/picture" xmlns:c16ac="http://schemas.microsoft.com/office/drawing/2014/chart/ac" xmlns:a16="http://schemas.microsoft.com/office/drawing/2014/main" xmlns:a1611="http://schemas.microsoft.com/office/drawing/2016/11/main" xmlns:dgm1612="http://schemas.microsoft.com/office/drawing/2016/12/diagram" xmlns:a16svg="http://schemas.microsoft.com/office/drawing/2016/SVG/main" xmlns:adec="http://schemas.microsoft.com/office/drawing/2017/decorative" xmlns:a18hc="http://schemas.microsoft.com/office/drawing/2018/hyperlinkcolor" xmlns:wp15="http://schemas.microsoft.com/office/word/2012/wordprocessingDrawing" mc:Ignorable="w14 w15 wp14">
+<w:hdr xmlns:w="http://schemas.openxmlformats.org/wordprocessingml/2006/main" xmlns:w14="http://schemas.microsoft.com/office/word/2010/wordml" xmlns:m="http://schemas.openxmlformats.org/officeDocument/2006/math" xmlns:w15="http://schemas.microsoft.com/office/word/2012/wordml" xmlns:r="http://schemas.openxmlformats.org/officeDocument/2006/relationships" xmlns:wp="http://schemas.openxmlformats.org/drawingml/2006/wordprocessingDrawing" xmlns:a="http://schemas.openxmlformats.org/drawingml/2006/main" xmlns:wp14="http://schemas.microsoft.com/office/word/2010/wordprocessingDrawing" xmlns:mc="http://schemas.openxmlformats.org/markup-compatibility/2006" xmlns:a14="http://schemas.microsoft.com/office/drawing/2010/main" xmlns:sl="http://schemas.openxmlformats.org/schemaLibrary/2006/main" xmlns:wne="http://schemas.microsoft.com/office/word/2006/wordml" xmlns:c="http://schemas.openxmlformats.org/drawingml/2006/chart" xmlns:cdr="http://schemas.openxmlformats.org/drawingml/2006/chartDrawing" xmlns:c14="http://schemas.microsoft.com/office/drawing/2007/8/2/chart" xmlns:dgm="http://schemas.openxmlformats.org/drawingml/2006/diagram" xmlns:pic="http://schemas.openxmlformats.org/drawingml/2006/picture" xmlns:xdr="http://schemas.openxmlformats.org/drawingml/2006/spreadsheetDrawing" xmlns:dsp="http://schemas.microsoft.com/office/drawing/2008/diagram" xmlns:xvml="urn:schemas-microsoft-com:office:excel" xmlns:o="urn:schemas-microsoft-com:office:office" xmlns:v="urn:schemas-microsoft-com:vml" xmlns:w10="urn:schemas-microsoft-com:office:word" xmlns:pvml="urn:schemas-microsoft-com:office:powerpoint" xmlns:cppr="http://schemas.microsoft.com/office/2006/coverPageProps" xmlns:odx="http://opendope.org/xpaths" xmlns:odc="http://opendope.org/conditions" xmlns:odq="http://opendope.org/questions" xmlns:oda="http://opendope.org/answers" xmlns:odi="http://opendope.org/components" xmlns:odgm="http://opendope.org/SmartArt/DataHierarchy" xmlns:b="http://schemas.openxmlformats.org/officeDocument/2006/bibliography" xmlns:msink="http://schemas.microsoft.com/ink/2010/main" xmlns:cdr14="http://schemas.microsoft.com/office/drawing/2010/chartDrawing" xmlns:c15="http://schemas.microsoft.com/office/drawing/2012/chart" xmlns:cs="http://schemas.microsoft.com/office/drawing/2012/chartStyle" xmlns:ns38="http://www.w3.org/1998/Math/MathML" xmlns:ns39="http://www.w3.org/2003/InkML" xmlns:a13cmd="http://schemas.microsoft.com/office/drawing/2013/main/command" xmlns:cx="http://schemas.microsoft.com/office/drawing/2014/chartex" xmlns:c16="http://schemas.microsoft.com/office/drawing/2014/chart" xmlns:dgm1611="http://schemas.microsoft.com/office/drawing/2016/11/diagram" xmlns:c173="http://schemas.microsoft.com/office/drawing/2017/03/chart" xmlns:am3d="http://schemas.microsoft.com/office/drawing/2017/model3d" xmlns:an18="http://schemas.microsoft.com/office/drawing/2018/animation" xmlns:anam3d="http://schemas.microsoft.com/office/drawing/2018/animation/model3d" xmlns:iact="http://schemas.microsoft.com/office/powerpoint/2014/inkAction" xmlns:thm15="http://schemas.microsoft.com/office/thememl/2012/main" xmlns:wps="http://schemas.microsoft.com/office/word/2010/wordprocessingShape" xmlns:wpc="http://schemas.microsoft.com/office/word/2010/wordprocessingCanvas" xmlns:wpg="http://schemas.microsoft.com/office/word/2010/wordprocessingGroup" xmlns:w16se="http://schemas.microsoft.com/office/word/2015/wordml/symex" xmlns:w16cid="http://schemas.microsoft.com/office/word/2016/wordml/cid" xmlns:wetp="http://schemas.microsoft.com/office/webextensions/taskpanes/2010/11" xmlns:we="http://schemas.microsoft.com/office/webextensions/webextension/2010/11" xmlns:comp="http://schemas.openxmlformats.org/drawingml/2006/compatibility" xmlns:lc="http://schemas.openxmlformats.org/drawingml/2006/lockedCanvas" xmlns:dgm14="http://schemas.microsoft.com/office/drawing/2010/diagram" xmlns:a15="http://schemas.microsoft.com/office/drawing/2012/main" xmlns:pic14="http://schemas.microsoft.com/office/drawing/2010/picture" xmlns:c16ac="http://schemas.microsoft.com/office/drawing/2014/chart/ac" xmlns:a16="http://schemas.microsoft.com/office/drawing/2014/main" xmlns:a1611="http://schemas.microsoft.com/office/drawing/2016/11/main" xmlns:dgm1612="http://schemas.microsoft.com/office/drawing/2016/12/diagram" xmlns:a16svg="http://schemas.microsoft.com/office/drawing/2016/SVG/main" xmlns:adec="http://schemas.microsoft.com/office/drawing/2017/decorative" xmlns:a18hc="http://schemas.microsoft.com/office/drawing/2018/hyperlinkcolor" xmlns:wp15="http://schemas.microsoft.com/office/word/2012/wordprocessingDrawing" mc:Ignorable="w14 w15 wp14">
   <w:tbl>
     <w:tblPr>
       <w:tblStyle w:val="Tabellenraster"/>
@@ -5651,7 +5614,7 @@
 </file>
 
 <file path=customXml/item1.xml><?xml version="1.0" encoding="utf-8"?>
-<b:Sources xmlns:w="http://schemas.openxmlformats.org/wordprocessingml/2006/main" xmlns:w15="http://schemas.microsoft.com/office/word/2012/wordml" xmlns:w14="http://schemas.microsoft.com/office/word/2010/wordml" xmlns:r="http://schemas.openxmlformats.org/officeDocument/2006/relationships" xmlns:a="http://schemas.openxmlformats.org/drawingml/2006/main" xmlns:a14="http://schemas.microsoft.com/office/drawing/2010/main" xmlns:m="http://schemas.openxmlformats.org/officeDocument/2006/math" xmlns:wp="http://schemas.openxmlformats.org/drawingml/2006/wordprocessingDrawing" xmlns:wp14="http://schemas.microsoft.com/office/word/2010/wordprocessingDrawing" xmlns:mc="http://schemas.openxmlformats.org/markup-compatibility/2006" xmlns:sl="http://schemas.openxmlformats.org/schemaLibrary/2006/main" xmlns:wne="http://schemas.microsoft.com/office/word/2006/wordml" xmlns:c="http://schemas.openxmlformats.org/drawingml/2006/chart" xmlns:cdr="http://schemas.openxmlformats.org/drawingml/2006/chartDrawing" xmlns:c14="http://schemas.microsoft.com/office/drawing/2007/8/2/chart" xmlns:dgm="http://schemas.openxmlformats.org/drawingml/2006/diagram" xmlns:pic="http://schemas.openxmlformats.org/drawingml/2006/picture" xmlns:xdr="http://schemas.openxmlformats.org/drawingml/2006/spreadsheetDrawing" xmlns:dsp="http://schemas.microsoft.com/office/drawing/2008/diagram" xmlns:o="urn:schemas-microsoft-com:office:office" xmlns:v="urn:schemas-microsoft-com:vml" xmlns:xvml="urn:schemas-microsoft-com:office:excel" xmlns:w10="urn:schemas-microsoft-com:office:word" xmlns:pvml="urn:schemas-microsoft-com:office:powerpoint" xmlns:cppr="http://schemas.microsoft.com/office/2006/coverPageProps" xmlns:odx="http://opendope.org/xpaths" xmlns:odc="http://opendope.org/conditions" xmlns:odq="http://opendope.org/questions" xmlns:oda="http://opendope.org/answers" xmlns:odi="http://opendope.org/components" xmlns:odgm="http://opendope.org/SmartArt/DataHierarchy" xmlns:b="http://schemas.openxmlformats.org/officeDocument/2006/bibliography" xmlns:msink="http://schemas.microsoft.com/ink/2010/main" xmlns:cdr14="http://schemas.microsoft.com/office/drawing/2010/chartDrawing" xmlns:c15="http://schemas.microsoft.com/office/drawing/2012/chart" xmlns:cs="http://schemas.microsoft.com/office/drawing/2012/chartStyle" xmlns:ns38="http://www.w3.org/1998/Math/MathML" xmlns:ns39="http://www.w3.org/2003/InkML" xmlns:a13cmd="http://schemas.microsoft.com/office/drawing/2013/main/command" xmlns:cx="http://schemas.microsoft.com/office/drawing/2014/chartex" xmlns:c16="http://schemas.microsoft.com/office/drawing/2014/chart" xmlns:dgm1611="http://schemas.microsoft.com/office/drawing/2016/11/diagram" xmlns:c173="http://schemas.microsoft.com/office/drawing/2017/03/chart" xmlns:am3d="http://schemas.microsoft.com/office/drawing/2017/model3d" xmlns:an18="http://schemas.microsoft.com/office/drawing/2018/animation" xmlns:anam3d="http://schemas.microsoft.com/office/drawing/2018/animation/model3d" xmlns:iact="http://schemas.microsoft.com/office/powerpoint/2014/inkAction" xmlns:thm15="http://schemas.microsoft.com/office/thememl/2012/main" xmlns:wps="http://schemas.microsoft.com/office/word/2010/wordprocessingShape" xmlns:wpc="http://schemas.microsoft.com/office/word/2010/wordprocessingCanvas" xmlns:wpg="http://schemas.microsoft.com/office/word/2010/wordprocessingGroup" xmlns:w16se="http://schemas.microsoft.com/office/word/2015/wordml/symex" xmlns:w16cid="http://schemas.microsoft.com/office/word/2016/wordml/cid" xmlns:wetp="http://schemas.microsoft.com/office/webextensions/taskpanes/2010/11" xmlns:we="http://schemas.microsoft.com/office/webextensions/webextension/2010/11" xmlns:comp="http://schemas.openxmlformats.org/drawingml/2006/compatibility" xmlns:lc="http://schemas.openxmlformats.org/drawingml/2006/lockedCanvas" xmlns:dgm14="http://schemas.microsoft.com/office/drawing/2010/diagram" xmlns:a15="http://schemas.microsoft.com/office/drawing/2012/main" xmlns:pic14="http://schemas.microsoft.com/office/drawing/2010/picture" xmlns:c16ac="http://schemas.microsoft.com/office/drawing/2014/chart/ac" xmlns:a16="http://schemas.microsoft.com/office/drawing/2014/main" xmlns:a1611="http://schemas.microsoft.com/office/drawing/2016/11/main" xmlns:dgm1612="http://schemas.microsoft.com/office/drawing/2016/12/diagram" xmlns:a16svg="http://schemas.microsoft.com/office/drawing/2016/SVG/main" xmlns:adec="http://schemas.microsoft.com/office/drawing/2017/decorative" xmlns:a18hc="http://schemas.microsoft.com/office/drawing/2018/hyperlinkcolor" xmlns:wp15="http://schemas.microsoft.com/office/word/2012/wordprocessingDrawing" SelectedStyle="/APASixthEditionOfficeOnline.xsl" StyleName="APA"/>
+<b:Sources xmlns:w="http://schemas.openxmlformats.org/wordprocessingml/2006/main" xmlns:w14="http://schemas.microsoft.com/office/word/2010/wordml" xmlns:m="http://schemas.openxmlformats.org/officeDocument/2006/math" xmlns:w15="http://schemas.microsoft.com/office/word/2012/wordml" xmlns:r="http://schemas.openxmlformats.org/officeDocument/2006/relationships" xmlns:wp="http://schemas.openxmlformats.org/drawingml/2006/wordprocessingDrawing" xmlns:a="http://schemas.openxmlformats.org/drawingml/2006/main" xmlns:wp14="http://schemas.microsoft.com/office/word/2010/wordprocessingDrawing" xmlns:mc="http://schemas.openxmlformats.org/markup-compatibility/2006" xmlns:a14="http://schemas.microsoft.com/office/drawing/2010/main" xmlns:sl="http://schemas.openxmlformats.org/schemaLibrary/2006/main" xmlns:wne="http://schemas.microsoft.com/office/word/2006/wordml" xmlns:c="http://schemas.openxmlformats.org/drawingml/2006/chart" xmlns:cdr="http://schemas.openxmlformats.org/drawingml/2006/chartDrawing" xmlns:c14="http://schemas.microsoft.com/office/drawing/2007/8/2/chart" xmlns:dgm="http://schemas.openxmlformats.org/drawingml/2006/diagram" xmlns:pic="http://schemas.openxmlformats.org/drawingml/2006/picture" xmlns:xdr="http://schemas.openxmlformats.org/drawingml/2006/spreadsheetDrawing" xmlns:dsp="http://schemas.microsoft.com/office/drawing/2008/diagram" xmlns:xvml="urn:schemas-microsoft-com:office:excel" xmlns:o="urn:schemas-microsoft-com:office:office" xmlns:v="urn:schemas-microsoft-com:vml" xmlns:w10="urn:schemas-microsoft-com:office:word" xmlns:pvml="urn:schemas-microsoft-com:office:powerpoint" xmlns:cppr="http://schemas.microsoft.com/office/2006/coverPageProps" xmlns:odx="http://opendope.org/xpaths" xmlns:odc="http://opendope.org/conditions" xmlns:odq="http://opendope.org/questions" xmlns:oda="http://opendope.org/answers" xmlns:odi="http://opendope.org/components" xmlns:odgm="http://opendope.org/SmartArt/DataHierarchy" xmlns:b="http://schemas.openxmlformats.org/officeDocument/2006/bibliography" xmlns:msink="http://schemas.microsoft.com/ink/2010/main" xmlns:cdr14="http://schemas.microsoft.com/office/drawing/2010/chartDrawing" xmlns:c15="http://schemas.microsoft.com/office/drawing/2012/chart" xmlns:cs="http://schemas.microsoft.com/office/drawing/2012/chartStyle" xmlns:ns38="http://www.w3.org/1998/Math/MathML" xmlns:ns39="http://www.w3.org/2003/InkML" xmlns:a13cmd="http://schemas.microsoft.com/office/drawing/2013/main/command" xmlns:cx="http://schemas.microsoft.com/office/drawing/2014/chartex" xmlns:c16="http://schemas.microsoft.com/office/drawing/2014/chart" xmlns:dgm1611="http://schemas.microsoft.com/office/drawing/2016/11/diagram" xmlns:c173="http://schemas.microsoft.com/office/drawing/2017/03/chart" xmlns:am3d="http://schemas.microsoft.com/office/drawing/2017/model3d" xmlns:an18="http://schemas.microsoft.com/office/drawing/2018/animation" xmlns:anam3d="http://schemas.microsoft.com/office/drawing/2018/animation/model3d" xmlns:iact="http://schemas.microsoft.com/office/powerpoint/2014/inkAction" xmlns:thm15="http://schemas.microsoft.com/office/thememl/2012/main" xmlns:wps="http://schemas.microsoft.com/office/word/2010/wordprocessingShape" xmlns:wpc="http://schemas.microsoft.com/office/word/2010/wordprocessingCanvas" xmlns:wpg="http://schemas.microsoft.com/office/word/2010/wordprocessingGroup" xmlns:w16se="http://schemas.microsoft.com/office/word/2015/wordml/symex" xmlns:w16cid="http://schemas.microsoft.com/office/word/2016/wordml/cid" xmlns:wetp="http://schemas.microsoft.com/office/webextensions/taskpanes/2010/11" xmlns:we="http://schemas.microsoft.com/office/webextensions/webextension/2010/11" xmlns:comp="http://schemas.openxmlformats.org/drawingml/2006/compatibility" xmlns:lc="http://schemas.openxmlformats.org/drawingml/2006/lockedCanvas" xmlns:dgm14="http://schemas.microsoft.com/office/drawing/2010/diagram" xmlns:a15="http://schemas.microsoft.com/office/drawing/2012/main" xmlns:pic14="http://schemas.microsoft.com/office/drawing/2010/picture" xmlns:c16ac="http://schemas.microsoft.com/office/drawing/2014/chart/ac" xmlns:a16="http://schemas.microsoft.com/office/drawing/2014/main" xmlns:a1611="http://schemas.microsoft.com/office/drawing/2016/11/main" xmlns:dgm1612="http://schemas.microsoft.com/office/drawing/2016/12/diagram" xmlns:a16svg="http://schemas.microsoft.com/office/drawing/2016/SVG/main" xmlns:adec="http://schemas.microsoft.com/office/drawing/2017/decorative" xmlns:a18hc="http://schemas.microsoft.com/office/drawing/2018/hyperlinkcolor" xmlns:wp15="http://schemas.microsoft.com/office/word/2012/wordprocessingDrawing" SelectedStyle="/APASixthEditionOfficeOnline.xsl" StyleName="APA"/>
 </file>
 
 <file path=customXml/itemProps1.xml><?xml version="1.0" encoding="utf-8"?>

--- a/src/main/resources/templates/out/outeBill.docx
+++ b/src/main/resources/templates/out/outeBill.docx
@@ -1,18 +1,8 @@
 
 <file path=word/document.xml><?xml version="1.0" encoding="utf-8"?>
-<w:document xmlns:w="http://schemas.openxmlformats.org/wordprocessingml/2006/main" xmlns:w14="http://schemas.microsoft.com/office/word/2010/wordml" xmlns:m="http://schemas.openxmlformats.org/officeDocument/2006/math" xmlns:w15="http://schemas.microsoft.com/office/word/2012/wordml" xmlns:r="http://schemas.openxmlformats.org/officeDocument/2006/relationships" xmlns:wp="http://schemas.openxmlformats.org/drawingml/2006/wordprocessingDrawing" xmlns:a="http://schemas.openxmlformats.org/drawingml/2006/main" xmlns:wp14="http://schemas.microsoft.com/office/word/2010/wordprocessingDrawing" xmlns:mc="http://schemas.openxmlformats.org/markup-compatibility/2006" xmlns:a14="http://schemas.microsoft.com/office/drawing/2010/main" xmlns:sl="http://schemas.openxmlformats.org/schemaLibrary/2006/main" xmlns:wne="http://schemas.microsoft.com/office/word/2006/wordml" xmlns:c="http://schemas.openxmlformats.org/drawingml/2006/chart" xmlns:cdr="http://schemas.openxmlformats.org/drawingml/2006/chartDrawing" xmlns:c14="http://schemas.microsoft.com/office/drawing/2007/8/2/chart" xmlns:dgm="http://schemas.openxmlformats.org/drawingml/2006/diagram" xmlns:pic="http://schemas.openxmlformats.org/drawingml/2006/picture" xmlns:xdr="http://schemas.openxmlformats.org/drawingml/2006/spreadsheetDrawing" xmlns:dsp="http://schemas.microsoft.com/office/drawing/2008/diagram" xmlns:xvml="urn:schemas-microsoft-com:office:excel" xmlns:o="urn:schemas-microsoft-com:office:office" xmlns:v="urn:schemas-microsoft-com:vml" xmlns:w10="urn:schemas-microsoft-com:office:word" xmlns:pvml="urn:schemas-microsoft-com:office:powerpoint" xmlns:cppr="http://schemas.microsoft.com/office/2006/coverPageProps" xmlns:odx="http://opendope.org/xpaths" xmlns:odc="http://opendope.org/conditions" xmlns:odq="http://opendope.org/questions" xmlns:oda="http://opendope.org/answers" xmlns:odi="http://opendope.org/components" xmlns:odgm="http://opendope.org/SmartArt/DataHierarchy" xmlns:b="http://schemas.openxmlformats.org/officeDocument/2006/bibliography" xmlns:msink="http://schemas.microsoft.com/ink/2010/main" xmlns:cdr14="http://schemas.microsoft.com/office/drawing/2010/chartDrawing" xmlns:c15="http://schemas.microsoft.com/office/drawing/2012/chart" xmlns:cs="http://schemas.microsoft.com/office/drawing/2012/chartStyle" xmlns:ns38="http://www.w3.org/1998/Math/MathML" xmlns:ns39="http://www.w3.org/2003/InkML" xmlns:a13cmd="http://schemas.microsoft.com/office/drawing/2013/main/command" xmlns:cx="http://schemas.microsoft.com/office/drawing/2014/chartex" xmlns:c16="http://schemas.microsoft.com/office/drawing/2014/chart" xmlns:dgm1611="http://schemas.microsoft.com/office/drawing/2016/11/diagram" xmlns:c173="http://schemas.microsoft.com/office/drawing/2017/03/chart" xmlns:am3d="http://schemas.microsoft.com/office/drawing/2017/model3d" xmlns:an18="http://schemas.microsoft.com/office/drawing/2018/animation" xmlns:anam3d="http://schemas.microsoft.com/office/drawing/2018/animation/model3d" xmlns:iact="http://schemas.microsoft.com/office/powerpoint/2014/inkAction" xmlns:thm15="http://schemas.microsoft.com/office/thememl/2012/main" xmlns:wps="http://schemas.microsoft.com/office/word/2010/wordprocessingShape" xmlns:wpc="http://schemas.microsoft.com/office/word/2010/wordprocessingCanvas" xmlns:wpg="http://schemas.microsoft.com/office/word/2010/wordprocessingGroup" xmlns:w16se="http://schemas.microsoft.com/office/word/2015/wordml/symex" xmlns:w16cid="http://schemas.microsoft.com/office/word/2016/wordml/cid" xmlns:wetp="http://schemas.microsoft.com/office/webextensions/taskpanes/2010/11" xmlns:we="http://schemas.microsoft.com/office/webextensions/webextension/2010/11" xmlns:comp="http://schemas.openxmlformats.org/drawingml/2006/compatibility" xmlns:lc="http://schemas.openxmlformats.org/drawingml/2006/lockedCanvas" xmlns:dgm14="http://schemas.microsoft.com/office/drawing/2010/diagram" xmlns:a15="http://schemas.microsoft.com/office/drawing/2012/main" xmlns:pic14="http://schemas.microsoft.com/office/drawing/2010/picture" xmlns:c16ac="http://schemas.microsoft.com/office/drawing/2014/chart/ac" xmlns:a16="http://schemas.microsoft.com/office/drawing/2014/main" xmlns:a1611="http://schemas.microsoft.com/office/drawing/2016/11/main" xmlns:dgm1612="http://schemas.microsoft.com/office/drawing/2016/12/diagram" xmlns:a16svg="http://schemas.microsoft.com/office/drawing/2016/SVG/main" xmlns:adec="http://schemas.microsoft.com/office/drawing/2017/decorative" xmlns:a18hc="http://schemas.microsoft.com/office/drawing/2018/hyperlinkcolor" xmlns:wp15="http://schemas.microsoft.com/office/word/2012/wordprocessingDrawing" mc:Ignorable="w14 w15 wp14">
+<w:document xmlns:w="http://schemas.openxmlformats.org/wordprocessingml/2006/main" xmlns:m="http://schemas.openxmlformats.org/officeDocument/2006/math" xmlns:w14="http://schemas.microsoft.com/office/word/2010/wordml" xmlns:r="http://schemas.openxmlformats.org/officeDocument/2006/relationships" xmlns:wp="http://schemas.openxmlformats.org/drawingml/2006/wordprocessingDrawing" xmlns:a="http://schemas.openxmlformats.org/drawingml/2006/main" xmlns:wp14="http://schemas.microsoft.com/office/word/2010/wordprocessingDrawing" xmlns:w15="http://schemas.microsoft.com/office/word/2012/wordml" xmlns:mc="http://schemas.openxmlformats.org/markup-compatibility/2006" xmlns:a14="http://schemas.microsoft.com/office/drawing/2010/main" xmlns:sl="http://schemas.openxmlformats.org/schemaLibrary/2006/main" xmlns:wne="http://schemas.microsoft.com/office/word/2006/wordml" xmlns:c="http://schemas.openxmlformats.org/drawingml/2006/chart" xmlns:cdr="http://schemas.openxmlformats.org/drawingml/2006/chartDrawing" xmlns:c14="http://schemas.microsoft.com/office/drawing/2007/8/2/chart" xmlns:dgm="http://schemas.openxmlformats.org/drawingml/2006/diagram" xmlns:pic="http://schemas.openxmlformats.org/drawingml/2006/picture" xmlns:xdr="http://schemas.openxmlformats.org/drawingml/2006/spreadsheetDrawing" xmlns:dsp="http://schemas.microsoft.com/office/drawing/2008/diagram" xmlns:xvml="urn:schemas-microsoft-com:office:excel" xmlns:o="urn:schemas-microsoft-com:office:office" xmlns:v="urn:schemas-microsoft-com:vml" xmlns:w10="urn:schemas-microsoft-com:office:word" xmlns:pvml="urn:schemas-microsoft-com:office:powerpoint" xmlns:cppr="http://schemas.microsoft.com/office/2006/coverPageProps" xmlns:odx="http://opendope.org/xpaths" xmlns:odc="http://opendope.org/conditions" xmlns:odq="http://opendope.org/questions" xmlns:oda="http://opendope.org/answers" xmlns:odi="http://opendope.org/components" xmlns:odgm="http://opendope.org/SmartArt/DataHierarchy" xmlns:b="http://schemas.openxmlformats.org/officeDocument/2006/bibliography" xmlns:msink="http://schemas.microsoft.com/ink/2010/main" xmlns:cdr14="http://schemas.microsoft.com/office/drawing/2010/chartDrawing" xmlns:c15="http://schemas.microsoft.com/office/drawing/2012/chart" xmlns:cs="http://schemas.microsoft.com/office/drawing/2012/chartStyle" xmlns:ns38="http://www.w3.org/1998/Math/MathML" xmlns:ns39="http://www.w3.org/2003/InkML" xmlns:a13cmd="http://schemas.microsoft.com/office/drawing/2013/main/command" xmlns:cx="http://schemas.microsoft.com/office/drawing/2014/chartex" xmlns:c16="http://schemas.microsoft.com/office/drawing/2014/chart" xmlns:dgm1611="http://schemas.microsoft.com/office/drawing/2016/11/diagram" xmlns:c173="http://schemas.microsoft.com/office/drawing/2017/03/chart" xmlns:am3d="http://schemas.microsoft.com/office/drawing/2017/model3d" xmlns:an18="http://schemas.microsoft.com/office/drawing/2018/animation" xmlns:anam3d="http://schemas.microsoft.com/office/drawing/2018/animation/model3d" xmlns:iact="http://schemas.microsoft.com/office/powerpoint/2014/inkAction" xmlns:thm15="http://schemas.microsoft.com/office/thememl/2012/main" xmlns:wps="http://schemas.microsoft.com/office/word/2010/wordprocessingShape" xmlns:wpc="http://schemas.microsoft.com/office/word/2010/wordprocessingCanvas" xmlns:wpg="http://schemas.microsoft.com/office/word/2010/wordprocessingGroup" xmlns:w16se="http://schemas.microsoft.com/office/word/2015/wordml/symex" xmlns:w16cid="http://schemas.microsoft.com/office/word/2016/wordml/cid" xmlns:wetp="http://schemas.microsoft.com/office/webextensions/taskpanes/2010/11" xmlns:we="http://schemas.microsoft.com/office/webextensions/webextension/2010/11" xmlns:comp="http://schemas.openxmlformats.org/drawingml/2006/compatibility" xmlns:lc="http://schemas.openxmlformats.org/drawingml/2006/lockedCanvas" xmlns:dgm14="http://schemas.microsoft.com/office/drawing/2010/diagram" xmlns:a15="http://schemas.microsoft.com/office/drawing/2012/main" xmlns:pic14="http://schemas.microsoft.com/office/drawing/2010/picture" xmlns:c16ac="http://schemas.microsoft.com/office/drawing/2014/chart/ac" xmlns:a16="http://schemas.microsoft.com/office/drawing/2014/main" xmlns:a1611="http://schemas.microsoft.com/office/drawing/2016/11/main" xmlns:dgm1612="http://schemas.microsoft.com/office/drawing/2016/12/diagram" xmlns:a16svg="http://schemas.microsoft.com/office/drawing/2016/SVG/main" xmlns:adec="http://schemas.microsoft.com/office/drawing/2017/decorative" xmlns:a18hc="http://schemas.microsoft.com/office/drawing/2018/hyperlinkcolor" xmlns:wp15="http://schemas.microsoft.com/office/word/2012/wordprocessingDrawing" mc:Ignorable="w14 w15 wp14">
   <w:body>
     <!-- Modified by docx4j 11.5.0 (Apache licensed) using REFERENCE JAXB in Microsoft Java 21.0.4 on Windows 11 -->
-    <w:p/>
-    <w:p>
-      <w:pPr>
-        <w:rPr>
-          <w:rFonts w:ascii="Arial" w:hAnsi="Arial" w:cs="Arial"/>
-          <w:sz w:val="20"/>
-          <w:szCs w:val="20"/>
-        </w:rPr>
-      </w:pPr>
-    </w:p>
     <w:tbl>
       <w:tblPr>
         <w:tblStyle w:val="Tabellenraster"/>
@@ -28,13 +18,13 @@
         <w:tblLook w:firstRow="1" w:lastRow="0" w:firstColumn="1" w:lastColumn="0" w:noHBand="0" w:noVBand="1" w:val="04A0"/>
       </w:tblPr>
       <w:tblGrid>
-        <w:gridCol w:w="4893"/>
-        <w:gridCol w:w="4173"/>
+        <w:gridCol w:w="5571"/>
+        <w:gridCol w:w="3493"/>
       </w:tblGrid>
       <w:tr>
         <w:tc>
           <w:tcPr>
-            <w:tcW w:w="5812" w:type="dxa"/>
+            <w:tcW w:w="6663" w:type="dxa"/>
           </w:tcPr>
           <w:p>
             <w:pPr>
@@ -50,8 +40,43 @@
         </w:tc>
         <w:tc>
           <w:tcPr>
-            <w:tcW w:w="3254" w:type="dxa"/>
+            <w:tcW w:w="2398" w:type="dxa"/>
           </w:tcPr>
+          <w:p>
+            <w:pPr>
+              <w:rPr>
+                <w:rFonts w:ascii="Arial" w:hAnsi="Arial" w:cs="Arial"/>
+                <w:color w:val="333333"/>
+                <w:sz w:val="19"/>
+                <w:szCs w:val="19"/>
+                <w:shd w:val="clear" w:color="auto" w:fill="FFFFFF"/>
+              </w:rPr>
+            </w:pPr>
+          </w:p>
+          <w:p>
+            <w:pPr>
+              <w:rPr>
+                <w:rFonts w:ascii="Arial" w:hAnsi="Arial" w:cs="Arial"/>
+                <w:color w:val="333333"/>
+                <w:sz w:val="19"/>
+                <w:szCs w:val="19"/>
+                <w:shd w:val="clear" w:color="auto" w:fill="FFFFFF"/>
+              </w:rPr>
+            </w:pPr>
+          </w:p>
+          <w:p>
+            <w:pPr>
+              <w:rPr>
+                <w:rFonts w:ascii="Arial" w:hAnsi="Arial" w:cs="Arial"/>
+                <w:color w:val="333333"/>
+                <w:sz w:val="19"/>
+                <w:szCs w:val="19"/>
+                <w:shd w:val="clear" w:color="auto" w:fill="FFFFFF"/>
+              </w:rPr>
+            </w:pPr>
+            <w:bookmarkStart w:name="_GoBack" w:id="0"/>
+            <w:bookmarkEnd w:id="0"/>
+          </w:p>
           <w:p>
             <w:pPr>
               <w:rPr>
@@ -102,7 +127,7 @@
                 <w:szCs w:val="19"/>
                 <w:shd w:val="clear" w:color="auto" w:fill="FFFFFF"/>
               </w:rPr>
-              <w:t xml:space="preserve">Muzafer Morina</w:t>
+              <w:t xml:space="preserve">Pereira Alves  Dominik</w:t>
             </w:r>
           </w:p>
           <w:p>
@@ -133,7 +158,7 @@
                 <w:szCs w:val="19"/>
                 <w:shd w:val="clear" w:color="auto" w:fill="FFFFFF"/>
               </w:rPr>
-              <w:t xml:space="preserve">Meisenweg 4b</w:t>
+              <w:t xml:space="preserve">Westringstrasse 4</w:t>
             </w:r>
             <w:proofErr w:type="spellStart"/>
             <w:proofErr w:type="spellEnd"/>
@@ -145,7 +170,7 @@
                 <w:szCs w:val="19"/>
                 <w:shd w:val="clear" w:color="auto" w:fill="FFFFFF"/>
               </w:rPr>
-              <w:t xml:space="preserve"> </w:t>
+              <w:t xml:space="preserve"/>
             </w:r>
           </w:p>
           <w:p>
@@ -176,7 +201,7 @@
                 <w:szCs w:val="19"/>
                 <w:shd w:val="clear" w:color="auto" w:fill="FFFFFF"/>
               </w:rPr>
-              <w:t xml:space="preserve">4528 Zuchwi</w:t>
+              <w:t xml:space="preserve">4565 Recherswil</w:t>
             </w:r>
             <w:proofErr w:type="spellStart"/>
             <w:proofErr w:type="spellEnd"/>
@@ -206,7 +231,7 @@
       <w:tr>
         <w:tc>
           <w:tcPr>
-            <w:tcW w:w="5812" w:type="dxa"/>
+            <w:tcW w:w="6663" w:type="dxa"/>
           </w:tcPr>
           <w:p>
             <w:pPr>
@@ -222,10 +247,13 @@
         </w:tc>
         <w:tc>
           <w:tcPr>
-            <w:tcW w:w="3254" w:type="dxa"/>
+            <w:tcW w:w="2398" w:type="dxa"/>
           </w:tcPr>
           <w:p>
             <w:pPr>
+              <w:tabs>
+                <w:tab w:val="left" w:pos="720"/>
+              </w:tabs>
               <w:rPr>
                 <w:rFonts w:ascii="Arial" w:hAnsi="Arial" w:cs="Arial"/>
                 <w:color w:val="333333"/>
@@ -240,7 +268,7 @@
       <w:tr>
         <w:tc>
           <w:tcPr>
-            <w:tcW w:w="5812" w:type="dxa"/>
+            <w:tcW w:w="6663" w:type="dxa"/>
           </w:tcPr>
           <w:p>
             <w:pPr>
@@ -256,47 +284,10 @@
         </w:tc>
         <w:tc>
           <w:tcPr>
-            <w:tcW w:w="3254" w:type="dxa"/>
+            <w:tcW w:w="2398" w:type="dxa"/>
           </w:tcPr>
           <w:p>
             <w:pPr>
-              <w:tabs>
-                <w:tab w:val="left" w:pos="720"/>
-              </w:tabs>
-              <w:rPr>
-                <w:rFonts w:ascii="Arial" w:hAnsi="Arial" w:cs="Arial"/>
-                <w:color w:val="333333"/>
-                <w:sz w:val="19"/>
-                <w:szCs w:val="19"/>
-                <w:shd w:val="clear" w:color="auto" w:fill="FFFFFF"/>
-              </w:rPr>
-            </w:pPr>
-          </w:p>
-        </w:tc>
-      </w:tr>
-      <w:tr>
-        <w:tc>
-          <w:tcPr>
-            <w:tcW w:w="5812" w:type="dxa"/>
-          </w:tcPr>
-          <w:p>
-            <w:pPr>
-              <w:rPr>
-                <w:rFonts w:ascii="Arial" w:hAnsi="Arial" w:cs="Arial"/>
-                <w:color w:val="333333"/>
-                <w:sz w:val="19"/>
-                <w:szCs w:val="19"/>
-                <w:shd w:val="clear" w:color="auto" w:fill="FFFFFF"/>
-              </w:rPr>
-            </w:pPr>
-          </w:p>
-        </w:tc>
-        <w:tc>
-          <w:tcPr>
-            <w:tcW w:w="3254" w:type="dxa"/>
-          </w:tcPr>
-          <w:p>
-            <w:pPr>
               <w:rPr>
                 <w:rFonts w:ascii="Arial" w:hAnsi="Arial" w:cs="Arial"/>
                 <w:color w:val="333333"/>
@@ -329,7 +320,7 @@
                 <w:sz w:val="19"/>
                 <w:szCs w:val="19"/>
               </w:rPr>
-              <w:t xml:space="preserve">24.07.2025</w:t>
+              <w:t xml:space="preserve">01.08.2025</w:t>
             </w:r>
             <w:proofErr w:type="spellStart"/>
             <w:proofErr w:type="spellEnd"/>
@@ -347,7 +338,7 @@
       <w:tr>
         <w:tc>
           <w:tcPr>
-            <w:tcW w:w="9066" w:type="dxa"/>
+            <w:tcW w:w="9061" w:type="dxa"/>
             <w:gridSpan w:val="2"/>
           </w:tcPr>
           <w:p>
@@ -380,7 +371,7 @@
       <w:tr>
         <w:tc>
           <w:tcPr>
-            <w:tcW w:w="9066" w:type="dxa"/>
+            <w:tcW w:w="9061" w:type="dxa"/>
             <w:gridSpan w:val="2"/>
           </w:tcPr>
           <w:p>
@@ -411,7 +402,7 @@
       <w:tr>
         <w:tc>
           <w:tcPr>
-            <w:tcW w:w="9066" w:type="dxa"/>
+            <w:tcW w:w="9061" w:type="dxa"/>
             <w:gridSpan w:val="2"/>
           </w:tcPr>
           <w:p>
@@ -454,7 +445,7 @@
                 <w:szCs w:val="19"/>
                 <w:shd w:val="clear" w:color="auto" w:fill="FFFFFF"/>
               </w:rPr>
-              <w:t xml:space="preserve">[1]</w:t>
+              <w:t xml:space="preserve">[72]</w:t>
             </w:r>
             <w:proofErr w:type="spellStart"/>
             <w:proofErr w:type="spellEnd"/>
@@ -474,7 +465,7 @@
       <w:tr>
         <w:tc>
           <w:tcPr>
-            <w:tcW w:w="9066" w:type="dxa"/>
+            <w:tcW w:w="9061" w:type="dxa"/>
             <w:gridSpan w:val="2"/>
           </w:tcPr>
           <w:p>
@@ -501,7 +492,7 @@
               <w:rPr>
                 <w:rFonts w:ascii="Arial" w:hAnsi="Arial" w:cs="Arial"/>
                 <w:b/>
-                <w:sz w:val="19"/>
+                <w:sz w:val="16"/>
                 <w:szCs w:val="19"/>
               </w:rPr>
             </w:pPr>
@@ -572,7 +563,7 @@
                 <w:sz w:val="20"/>
                 <w:szCs w:val="20"/>
               </w:rPr>
-              <w:t xml:space="preserve">Muzafer Morina</w:t>
+              <w:t xml:space="preserve">Pereira Alves  Dominik</w:t>
             </w:r>
           </w:p>
           <w:p>
@@ -633,7 +624,7 @@
               <w:tblLook w:firstRow="1" w:lastRow="0" w:firstColumn="1" w:lastColumn="0" w:noHBand="0" w:noVBand="1" w:val="04A0"/>
             </w:tblPr>
             <w:tblGrid>
-              <w:gridCol w:w="8850"/>
+              <w:gridCol w:w="8848"/>
             </w:tblGrid>
             <w:tr>
               <w:tc>
@@ -716,7 +707,7 @@
                       <w:szCs w:val="19"/>
                       <w:shd w:val="clear" w:color="auto" w:fill="FFFFFF"/>
                     </w:rPr>
-                    <w:t xml:space="preserve">Stromzähler für Box 1-3</w:t>
+                    <w:t xml:space="preserve">72</w:t>
                   </w:r>
                   <w:proofErr w:type="spellStart"/>
                   <w:proofErr w:type="spellEnd"/>
@@ -778,7 +769,7 @@
                       <w:szCs w:val="19"/>
                       <w:shd w:val="clear" w:color="auto" w:fill="FFFFFF"/>
                     </w:rPr>
-                    <w:t xml:space="preserve">01.01.2025</w:t>
+                    <w:t xml:space="preserve">01.01.2022</w:t>
                   </w:r>
                   <w:proofErr w:type="spellStart"/>
                   <w:proofErr w:type="spellEnd"/>
@@ -845,10 +836,10 @@
                     <w:tblLook w:firstRow="1" w:lastRow="0" w:firstColumn="1" w:lastColumn="0" w:noHBand="0" w:noVBand="1" w:val="04A0"/>
                   </w:tblPr>
                   <w:tblGrid>
-                    <w:gridCol w:w="4178"/>
-                    <w:gridCol w:w="596"/>
-                    <w:gridCol w:w="1656"/>
-                    <w:gridCol w:w="449"/>
+                    <w:gridCol w:w="4172"/>
+                    <w:gridCol w:w="618"/>
+                    <w:gridCol w:w="1630"/>
+                    <w:gridCol w:w="459"/>
                     <w:gridCol w:w="1811"/>
                     <w:gridCol w:w="87"/>
                   </w:tblGrid>
@@ -909,7 +900,7 @@
                             <w:szCs w:val="19"/>
                             <w:shd w:val="clear" w:color="auto" w:fill="FFFFFF"/>
                           </w:rPr>
-                          <w:t xml:space="preserve">Stromzähler für Box 1-3</w:t>
+                          <w:t xml:space="preserve">72</w:t>
                         </w:r>
                         <w:proofErr w:type="spellStart"/>
                         <w:proofErr w:type="spellEnd"/>
@@ -979,7 +970,7 @@
                             <w:sz w:val="19"/>
                             <w:szCs w:val="19"/>
                           </w:rPr>
-                          <w:t xml:space="preserve">1276.0</w:t>
+                          <w:t xml:space="preserve">1788.5</w:t>
                         </w:r>
                         <w:proofErr w:type="spellStart"/>
                         <w:proofErr w:type="spellEnd"/>
@@ -1079,7 +1070,7 @@
                             <w:szCs w:val="19"/>
                             <w:shd w:val="clear" w:color="auto" w:fill="FFFFFF"/>
                           </w:rPr>
-                          <w:t xml:space="preserve">Stromzähler für Box 1-3</w:t>
+                          <w:t xml:space="preserve">72</w:t>
                         </w:r>
                         <w:proofErr w:type="spellStart"/>
                         <w:proofErr w:type="spellEnd"/>
@@ -1155,7 +1146,7 @@
                             <w:szCs w:val="19"/>
                             <w:shd w:val="clear" w:color="auto" w:fill="FFFFFF"/>
                           </w:rPr>
-                          <w:t xml:space="preserve">1500.0</w:t>
+                          <w:t xml:space="preserve">2800.0</w:t>
                         </w:r>
                         <w:proofErr w:type="spellStart"/>
                         <w:proofErr w:type="spellEnd"/>
@@ -1203,6 +1194,7 @@
                         <w:pPr>
                           <w:rPr>
                             <w:rFonts w:ascii="Arial" w:hAnsi="Arial" w:cs="Arial"/>
+                            <w:b/>
                             <w:color w:val="333333"/>
                             <w:sz w:val="19"/>
                             <w:szCs w:val="19"/>
@@ -1220,6 +1212,7 @@
                           <w:jc w:val="right"/>
                           <w:rPr>
                             <w:rFonts w:ascii="Arial" w:hAnsi="Arial" w:cs="Arial"/>
+                            <w:b/>
                             <w:color w:val="333333"/>
                             <w:sz w:val="19"/>
                             <w:szCs w:val="19"/>
@@ -1237,22 +1230,13 @@
                           <w:jc w:val="right"/>
                           <w:rPr>
                             <w:rFonts w:ascii="Arial" w:hAnsi="Arial" w:cs="Arial"/>
+                            <w:b/>
                             <w:color w:val="333333"/>
                             <w:sz w:val="19"/>
                             <w:szCs w:val="19"/>
                             <w:shd w:val="clear" w:color="auto" w:fill="FFFFFF"/>
                           </w:rPr>
                         </w:pPr>
-                        <w:r>
-                          <w:rPr>
-                            <w:rFonts w:ascii="Arial" w:hAnsi="Arial" w:cs="Arial"/>
-                            <w:sz w:val="19"/>
-                            <w:szCs w:val="19"/>
-                          </w:rPr>
-                          <w:pict w14:anchorId="277D046D">
-                            <v:rect style="width:100.2pt;height:.05pt" id="_x0000_i1027" o:hr="t" o:hrstd="t" o:hrpct="221.0" o:hralign="center" stroked="f" fillcolor="#a0a0a0"/>
-                          </w:pict>
-                        </w:r>
                       </w:p>
                     </w:tc>
                     <w:tc>
@@ -1285,6 +1269,7 @@
                         <w:pPr>
                           <w:rPr>
                             <w:rFonts w:ascii="Arial" w:hAnsi="Arial" w:cs="Arial"/>
+                            <w:b/>
                             <w:color w:val="333333"/>
                             <w:sz w:val="19"/>
                             <w:szCs w:val="19"/>
@@ -1294,6 +1279,7 @@
                         <w:r>
                           <w:rPr>
                             <w:rFonts w:ascii="Arial" w:hAnsi="Arial" w:cs="Arial"/>
+                            <w:b/>
                             <w:color w:val="333333"/>
                             <w:sz w:val="19"/>
                             <w:szCs w:val="19"/>
@@ -1304,6 +1290,7 @@
                         <w:r>
                           <w:rPr>
                             <w:rFonts w:ascii="Arial" w:hAnsi="Arial" w:cs="Arial"/>
+                            <w:b/>
                             <w:color w:val="333333"/>
                             <w:sz w:val="19"/>
                             <w:szCs w:val="19"/>
@@ -1316,6 +1303,7 @@
                         <w:r>
                           <w:rPr>
                             <w:rFonts w:ascii="Arial" w:hAnsi="Arial" w:cs="Arial"/>
+                            <w:b/>
                             <w:color w:val="333333"/>
                             <w:sz w:val="19"/>
                             <w:szCs w:val="19"/>
@@ -1334,6 +1322,7 @@
                           <w:jc w:val="right"/>
                           <w:rPr>
                             <w:rFonts w:ascii="Arial" w:hAnsi="Arial" w:cs="Arial"/>
+                            <w:b/>
                             <w:color w:val="333333"/>
                             <w:sz w:val="19"/>
                             <w:szCs w:val="19"/>
@@ -1343,6 +1332,7 @@
                         <w:r>
                           <w:rPr>
                             <w:rFonts w:ascii="Arial" w:hAnsi="Arial" w:cs="Arial"/>
+                            <w:b/>
                             <w:color w:val="333333"/>
                             <w:sz w:val="19"/>
                             <w:szCs w:val="19"/>
@@ -1361,6 +1351,7 @@
                           <w:jc w:val="right"/>
                           <w:rPr>
                             <w:rFonts w:ascii="Arial" w:hAnsi="Arial" w:cs="Arial"/>
+                            <w:b/>
                             <w:noProof/>
                             <w:color w:val="333333"/>
                             <w:sz w:val="19"/>
@@ -1371,6 +1362,7 @@
                         <w:r>
                           <w:rPr>
                             <w:rFonts w:ascii="Arial" w:hAnsi="Arial" w:cs="Arial"/>
+                            <w:b/>
                             <w:color w:val="333333"/>
                             <w:sz w:val="19"/>
                             <w:szCs w:val="19"/>
@@ -1382,19 +1374,21 @@
                         <w:r>
                           <w:rPr>
                             <w:rFonts w:ascii="Arial" w:hAnsi="Arial" w:cs="Arial"/>
+                            <w:b/>
                             <w:color w:val="333333"/>
                             <w:sz w:val="19"/>
                             <w:szCs w:val="19"/>
                             <w:shd w:val="clear" w:color="auto" w:fill="FFFFFF"/>
                             <w:lang w:val="en-US"/>
                           </w:rPr>
-                          <w:t xml:space="preserve">224.0</w:t>
+                          <w:t xml:space="preserve">1011.5</w:t>
                         </w:r>
                         <w:proofErr w:type="spellStart"/>
                         <w:proofErr w:type="spellEnd"/>
                         <w:r>
                           <w:rPr>
                             <w:rFonts w:ascii="Arial" w:hAnsi="Arial" w:cs="Arial"/>
+                            <w:b/>
                             <w:color w:val="333333"/>
                             <w:sz w:val="19"/>
                             <w:szCs w:val="19"/>
@@ -1414,6 +1408,7 @@
                           <w:jc w:val="right"/>
                           <w:rPr>
                             <w:rFonts w:ascii="Arial" w:hAnsi="Arial" w:cs="Arial"/>
+                            <w:b/>
                             <w:color w:val="333333"/>
                             <w:sz w:val="19"/>
                             <w:szCs w:val="19"/>
@@ -1423,6 +1418,7 @@
                         <w:r>
                           <w:rPr>
                             <w:rFonts w:ascii="Arial" w:hAnsi="Arial" w:cs="Arial"/>
+                            <w:b/>
                             <w:color w:val="333333"/>
                             <w:sz w:val="19"/>
                             <w:szCs w:val="19"/>
@@ -1442,6 +1438,7 @@
                           <w:jc w:val="right"/>
                           <w:rPr>
                             <w:rFonts w:ascii="Arial" w:hAnsi="Arial" w:cs="Arial"/>
+                            <w:b/>
                             <w:color w:val="333333"/>
                             <w:sz w:val="19"/>
                             <w:szCs w:val="19"/>
@@ -1451,6 +1448,7 @@
                         <w:r>
                           <w:rPr>
                             <w:rFonts w:ascii="Arial" w:hAnsi="Arial" w:cs="Arial"/>
+                            <w:b/>
                             <w:color w:val="333333"/>
                             <w:sz w:val="19"/>
                             <w:szCs w:val="19"/>
@@ -1462,19 +1460,21 @@
                         <w:r>
                           <w:rPr>
                             <w:rFonts w:ascii="Arial" w:hAnsi="Arial" w:cs="Arial"/>
+                            <w:b/>
                             <w:color w:val="333333"/>
                             <w:sz w:val="19"/>
                             <w:szCs w:val="19"/>
                             <w:shd w:val="clear" w:color="auto" w:fill="FFFFFF"/>
                             <w:lang w:val="en-US"/>
                           </w:rPr>
-                          <w:t xml:space="preserve">78.40</w:t>
+                          <w:t xml:space="preserve">354.03</w:t>
                         </w:r>
                         <w:proofErr w:type="spellStart"/>
                         <w:proofErr w:type="spellEnd"/>
                         <w:r>
                           <w:rPr>
                             <w:rFonts w:ascii="Arial" w:hAnsi="Arial" w:cs="Arial"/>
+                            <w:b/>
                             <w:color w:val="333333"/>
                             <w:sz w:val="19"/>
                             <w:szCs w:val="19"/>
@@ -1549,7 +1549,7 @@
                             <w:szCs w:val="19"/>
                             <w:shd w:val="clear" w:color="auto" w:fill="FFFFFF"/>
                           </w:rPr>
-                          <w:t xml:space="preserve">Stromzähler für Box 1-3</w:t>
+                          <w:t xml:space="preserve">72</w:t>
                         </w:r>
                         <w:proofErr w:type="spellStart"/>
                         <w:proofErr w:type="spellEnd"/>
@@ -1591,7 +1591,7 @@
                             <w:szCs w:val="19"/>
                             <w:shd w:val="clear" w:color="auto" w:fill="FFFFFF"/>
                           </w:rPr>
-                          <w:t xml:space="preserve">12</w:t>
+                          <w:t xml:space="preserve">48</w:t>
                         </w:r>
                         <w:proofErr w:type="spellStart"/>
                         <w:proofErr w:type="spellEnd"/>
@@ -1613,7 +1613,7 @@
                             <w:szCs w:val="19"/>
                             <w:shd w:val="clear" w:color="auto" w:fill="FFFFFF"/>
                           </w:rPr>
-                          <w:t xml:space="preserve">5.00</w:t>
+                          <w:t xml:space="preserve">10.00</w:t>
                         </w:r>
                         <w:proofErr w:type="spellStart"/>
                         <w:proofErr w:type="spellEnd"/>
@@ -1725,7 +1725,7 @@
                             <w:szCs w:val="19"/>
                             <w:shd w:val="clear" w:color="auto" w:fill="FFFFFF"/>
                           </w:rPr>
-                          <w:t xml:space="preserve">-60.00</w:t>
+                          <w:t xml:space="preserve">-480.00</w:t>
                         </w:r>
                         <w:proofErr w:type="spellStart"/>
                         <w:proofErr w:type="spellEnd"/>
@@ -1992,16 +1992,6 @@
                             <w:shd w:val="clear" w:color="auto" w:fill="FFFFFF"/>
                           </w:rPr>
                         </w:pPr>
-                        <w:r>
-                          <w:rPr>
-                            <w:rFonts w:ascii="Arial" w:hAnsi="Arial" w:cs="Arial"/>
-                            <w:sz w:val="19"/>
-                            <w:szCs w:val="19"/>
-                          </w:rPr>
-                          <w:pict w14:anchorId="33891950">
-                            <v:rect style="width:86.6pt;height:.05pt" id="_x0000_i1028" o:hr="t" o:hrstd="t" o:hrpct="191.0" o:hralign="center" stroked="f" fillcolor="#a0a0a0"/>
-                          </w:pict>
-                        </w:r>
                       </w:p>
                     </w:tc>
                   </w:tr>
@@ -2137,7 +2127,7 @@
                             <w:szCs w:val="19"/>
                             <w:shd w:val="clear" w:color="auto" w:fill="FFFFFF"/>
                           </w:rPr>
-                          <w:t xml:space="preserve">18.40</w:t>
+                          <w:t xml:space="preserve">-125.98</w:t>
                         </w:r>
                         <w:proofErr w:type="spellStart"/>
                         <w:proofErr w:type="spellEnd"/>
@@ -2227,7 +2217,7 @@
                       <w:sz w:val="19"/>
                       <w:szCs w:val="19"/>
                     </w:rPr>
-                    <w:t>Bearbeitungsgebühren und Porto</w:t>
+                    <w:t>Bearbeitungsgebühren</w:t>
                   </w:r>
                 </w:p>
               </w:tc>
@@ -2425,7 +2415,7 @@
                       <w:sz w:val="19"/>
                       <w:szCs w:val="19"/>
                     </w:rPr>
-                    <w:t xml:space="preserve">18.40</w:t>
+                    <w:t xml:space="preserve">-126.00</w:t>
                   </w:r>
                   <w:proofErr w:type="spellStart"/>
                   <w:proofErr w:type="spellEnd"/>
@@ -2467,7 +2457,7 @@
                       <w:sz w:val="19"/>
                       <w:szCs w:val="19"/>
                     </w:rPr>
-                    <w:t xml:space="preserve">8.1</w:t>
+                    <w:t xml:space="preserve">7.7</w:t>
                   </w:r>
                   <w:proofErr w:type="spellStart"/>
                   <w:proofErr w:type="spellEnd"/>
@@ -2567,7 +2557,7 @@
                       <w:sz w:val="19"/>
                       <w:szCs w:val="19"/>
                     </w:rPr>
-                    <w:t xml:space="preserve">2.20</w:t>
+                    <w:t xml:space="preserve">-9.05</w:t>
                   </w:r>
                   <w:proofErr w:type="spellStart"/>
                   <w:proofErr w:type="spellEnd"/>
@@ -2646,22 +2636,13 @@
                 </w:tcPr>
                 <w:p>
                   <w:pPr>
+                    <w:jc w:val="right"/>
                     <w:rPr>
                       <w:rFonts w:ascii="Arial" w:hAnsi="Arial" w:cs="Arial"/>
                       <w:sz w:val="19"/>
                       <w:szCs w:val="19"/>
                     </w:rPr>
                   </w:pPr>
-                  <w:r>
-                    <w:rPr>
-                      <w:rFonts w:ascii="Arial" w:hAnsi="Arial" w:cs="Arial"/>
-                      <w:sz w:val="19"/>
-                      <w:szCs w:val="19"/>
-                    </w:rPr>
-                    <w:pict w14:anchorId="7D8EC243">
-                      <v:rect style="width:86.6pt;height:.05pt" id="_x0000_i1029" o:hr="t" o:hrstd="t" o:hrpct="191.0" o:hralign="center" stroked="f" fillcolor="#a0a0a0"/>
-                    </w:pict>
-                  </w:r>
                 </w:p>
               </w:tc>
             </w:tr>
@@ -2688,7 +2669,7 @@
                       <w:sz w:val="19"/>
                       <w:szCs w:val="19"/>
                     </w:rPr>
-                    <w:t>Total zu bezahlen</w:t>
+                    <w:t>Guthaben Mieter</w:t>
                   </w:r>
                 </w:p>
               </w:tc>
@@ -2764,6 +2745,7 @@
                       <w:bCs/>
                       <w:sz w:val="19"/>
                       <w:szCs w:val="19"/>
+                      <w:u w:val="single"/>
                     </w:rPr>
                   </w:pPr>
                   <w:r>
@@ -2773,6 +2755,7 @@
                       <w:bCs/>
                       <w:sz w:val="19"/>
                       <w:szCs w:val="19"/>
+                      <w:u w:val="single"/>
                     </w:rPr>
                     <w:t xml:space="preserve"/>
                   </w:r>
@@ -2783,8 +2766,9 @@
                       <w:bCs/>
                       <w:sz w:val="19"/>
                       <w:szCs w:val="19"/>
-                    </w:rPr>
-                    <w:t xml:space="preserve">29.10</w:t>
+                      <w:u w:val="single"/>
+                    </w:rPr>
+                    <w:t xml:space="preserve">-126.55</w:t>
                   </w:r>
                   <w:proofErr w:type="spellStart"/>
                   <w:proofErr w:type="spellEnd"/>
@@ -2795,6 +2779,7 @@
                       <w:bCs/>
                       <w:sz w:val="19"/>
                       <w:szCs w:val="19"/>
+                      <w:u w:val="single"/>
                     </w:rPr>
                     <w:t xml:space="preserve"/>
                   </w:r>
@@ -2816,7 +2801,7 @@
       <w:tr>
         <w:tc>
           <w:tcPr>
-            <w:tcW w:w="9066" w:type="dxa"/>
+            <w:tcW w:w="9061" w:type="dxa"/>
             <w:gridSpan w:val="2"/>
           </w:tcPr>
           <w:p>
@@ -2833,7 +2818,7 @@
       <w:tr>
         <w:tc>
           <w:tcPr>
-            <w:tcW w:w="9066" w:type="dxa"/>
+            <w:tcW w:w="9061" w:type="dxa"/>
             <w:gridSpan w:val="2"/>
           </w:tcPr>
           <w:p>
@@ -2853,40 +2838,32 @@
                 <w:szCs w:val="19"/>
               </w:rPr>
             </w:pPr>
-          </w:p>
-          <w:p>
-            <w:pPr>
-              <w:rPr>
-                <w:rFonts w:ascii="Arial" w:hAnsi="Arial" w:cs="Arial"/>
-                <w:sz w:val="19"/>
-                <w:szCs w:val="19"/>
-              </w:rPr>
-            </w:pPr>
             <w:r>
               <w:rPr>
                 <w:rFonts w:ascii="Arial" w:hAnsi="Arial" w:cs="Arial"/>
                 <w:sz w:val="19"/>
                 <w:szCs w:val="19"/>
               </w:rPr>
-              <w:t xml:space="preserve">Bitte überweisen Sie, innert 14 Tagen, den Restbetrag für die Stromkosten von Fr. </w:t>
+              <w:t xml:space="preserve">Bitte senden Sie uns Ihre Bankverbindung mit IBAN-Nummer an folgende Mailadresse </w:t>
             </w:r>
+            <w:hyperlink w:history="true" r:id="rId10">
+              <w:r>
+                <w:rPr>
+                  <w:rStyle w:val="Hyperlink"/>
+                  <w:rFonts w:ascii="Arial" w:hAnsi="Arial" w:cs="Arial"/>
+                  <w:sz w:val="19"/>
+                  <w:szCs w:val="19"/>
+                </w:rPr>
+                <w:t>info@einstellbox.ch</w:t>
+              </w:r>
+            </w:hyperlink>
             <w:r>
               <w:rPr>
                 <w:rFonts w:ascii="Arial" w:hAnsi="Arial" w:cs="Arial"/>
                 <w:sz w:val="19"/>
                 <w:szCs w:val="19"/>
               </w:rPr>
-              <w:t xml:space="preserve">29.10</w:t>
-            </w:r>
-            <w:proofErr w:type="spellStart"/>
-            <w:proofErr w:type="spellEnd"/>
-            <w:r>
-              <w:rPr>
-                <w:rFonts w:ascii="Arial" w:hAnsi="Arial" w:cs="Arial"/>
-                <w:sz w:val="19"/>
-                <w:szCs w:val="19"/>
-              </w:rPr>
-              <w:t xml:space="preserve"> mit dem beiliegenden Einzahlungsschein.</w:t>
+              <w:t>. Sobald wir die Kontodaten erhalten haben, überweisen wir Ihnen in den kommenden 10 Tagen den Betrag.</w:t>
             </w:r>
           </w:p>
           <w:p>
@@ -2931,33 +2908,6 @@
               </w:rPr>
               <w:br/>
             </w:r>
-          </w:p>
-          <w:p>
-            <w:pPr>
-              <w:rPr>
-                <w:rFonts w:ascii="Arial" w:hAnsi="Arial" w:cs="Arial"/>
-                <w:sz w:val="19"/>
-                <w:szCs w:val="19"/>
-              </w:rPr>
-            </w:pPr>
-          </w:p>
-          <w:p>
-            <w:pPr>
-              <w:rPr>
-                <w:rFonts w:ascii="Arial" w:hAnsi="Arial" w:cs="Arial"/>
-                <w:sz w:val="19"/>
-                <w:szCs w:val="19"/>
-              </w:rPr>
-            </w:pPr>
-          </w:p>
-          <w:p>
-            <w:pPr>
-              <w:rPr>
-                <w:rFonts w:ascii="Arial" w:hAnsi="Arial" w:cs="Arial"/>
-                <w:sz w:val="19"/>
-                <w:szCs w:val="19"/>
-              </w:rPr>
-            </w:pPr>
           </w:p>
           <w:p>
             <w:pPr>
@@ -3025,17 +2975,6 @@
             <w:pPr>
               <w:rPr>
                 <w:rFonts w:ascii="Arial" w:hAnsi="Arial" w:cs="Arial"/>
-                <w:sz w:val="18"/>
-                <w:szCs w:val="18"/>
-              </w:rPr>
-            </w:pPr>
-            <w:bookmarkStart w:name="_GoBack" w:id="9"/>
-            <w:bookmarkEnd w:id="9"/>
-          </w:p>
-          <w:p>
-            <w:pPr>
-              <w:rPr>
-                <w:rFonts w:ascii="Arial" w:hAnsi="Arial" w:cs="Arial"/>
                 <w:sz w:val="19"/>
                 <w:szCs w:val="19"/>
               </w:rPr>
@@ -3053,21 +2992,12 @@
         </w:rPr>
       </w:pPr>
     </w:p>
-    <w:p>
-      <w:pPr>
-        <w:rPr>
-          <w:rFonts w:ascii="Arial" w:hAnsi="Arial" w:cs="Arial"/>
-          <w:sz w:val="20"/>
-          <w:szCs w:val="20"/>
-        </w:rPr>
-      </w:pPr>
-    </w:p>
     <w:sectPr>
       <w:headerReference w:type="default" r:id="rId12"/>
       <w:footerReference w:type="even" r:id="rId13"/>
       <w:footerReference w:type="default" r:id="rId14"/>
       <w:pgSz w:w="11900" w:h="16840"/>
-      <w:pgMar w:top="1417" w:right="1417" w:bottom="1134" w:left="1417" w:header="708" w:footer="708" w:gutter="0"/>
+      <w:pgMar w:top="1418" w:right="1418" w:bottom="851" w:left="1418" w:header="709" w:footer="567" w:gutter="0"/>
       <w:cols w:space="708"/>
       <w:docGrid w:linePitch="360"/>
     </w:sectPr>
@@ -3076,8 +3006,8 @@
 </file>
 
 <file path=word/comments.xml><?xml version="1.0" encoding="utf-8"?>
-<w:comments xmlns:w="http://schemas.openxmlformats.org/wordprocessingml/2006/main" xmlns:w14="http://schemas.microsoft.com/office/word/2010/wordml" xmlns:m="http://schemas.openxmlformats.org/officeDocument/2006/math" xmlns:w15="http://schemas.microsoft.com/office/word/2012/wordml" xmlns:r="http://schemas.openxmlformats.org/officeDocument/2006/relationships" xmlns:wp="http://schemas.openxmlformats.org/drawingml/2006/wordprocessingDrawing" xmlns:a="http://schemas.openxmlformats.org/drawingml/2006/main" xmlns:wp14="http://schemas.microsoft.com/office/word/2010/wordprocessingDrawing" xmlns:mc="http://schemas.openxmlformats.org/markup-compatibility/2006" xmlns:a14="http://schemas.microsoft.com/office/drawing/2010/main" xmlns:sl="http://schemas.openxmlformats.org/schemaLibrary/2006/main" xmlns:wne="http://schemas.microsoft.com/office/word/2006/wordml" xmlns:c="http://schemas.openxmlformats.org/drawingml/2006/chart" xmlns:cdr="http://schemas.openxmlformats.org/drawingml/2006/chartDrawing" xmlns:c14="http://schemas.microsoft.com/office/drawing/2007/8/2/chart" xmlns:dgm="http://schemas.openxmlformats.org/drawingml/2006/diagram" xmlns:pic="http://schemas.openxmlformats.org/drawingml/2006/picture" xmlns:xdr="http://schemas.openxmlformats.org/drawingml/2006/spreadsheetDrawing" xmlns:dsp="http://schemas.microsoft.com/office/drawing/2008/diagram" xmlns:xvml="urn:schemas-microsoft-com:office:excel" xmlns:o="urn:schemas-microsoft-com:office:office" xmlns:v="urn:schemas-microsoft-com:vml" xmlns:w10="urn:schemas-microsoft-com:office:word" xmlns:pvml="urn:schemas-microsoft-com:office:powerpoint" xmlns:cppr="http://schemas.microsoft.com/office/2006/coverPageProps" xmlns:odx="http://opendope.org/xpaths" xmlns:odc="http://opendope.org/conditions" xmlns:odq="http://opendope.org/questions" xmlns:oda="http://opendope.org/answers" xmlns:odi="http://opendope.org/components" xmlns:odgm="http://opendope.org/SmartArt/DataHierarchy" xmlns:b="http://schemas.openxmlformats.org/officeDocument/2006/bibliography" xmlns:msink="http://schemas.microsoft.com/ink/2010/main" xmlns:cdr14="http://schemas.microsoft.com/office/drawing/2010/chartDrawing" xmlns:c15="http://schemas.microsoft.com/office/drawing/2012/chart" xmlns:cs="http://schemas.microsoft.com/office/drawing/2012/chartStyle" xmlns:ns38="http://www.w3.org/1998/Math/MathML" xmlns:ns39="http://www.w3.org/2003/InkML" xmlns:a13cmd="http://schemas.microsoft.com/office/drawing/2013/main/command" xmlns:cx="http://schemas.microsoft.com/office/drawing/2014/chartex" xmlns:c16="http://schemas.microsoft.com/office/drawing/2014/chart" xmlns:dgm1611="http://schemas.microsoft.com/office/drawing/2016/11/diagram" xmlns:c173="http://schemas.microsoft.com/office/drawing/2017/03/chart" xmlns:am3d="http://schemas.microsoft.com/office/drawing/2017/model3d" xmlns:an18="http://schemas.microsoft.com/office/drawing/2018/animation" xmlns:anam3d="http://schemas.microsoft.com/office/drawing/2018/animation/model3d" xmlns:iact="http://schemas.microsoft.com/office/powerpoint/2014/inkAction" xmlns:thm15="http://schemas.microsoft.com/office/thememl/2012/main" xmlns:wps="http://schemas.microsoft.com/office/word/2010/wordprocessingShape" xmlns:wpc="http://schemas.microsoft.com/office/word/2010/wordprocessingCanvas" xmlns:wpg="http://schemas.microsoft.com/office/word/2010/wordprocessingGroup" xmlns:w16se="http://schemas.microsoft.com/office/word/2015/wordml/symex" xmlns:w16cid="http://schemas.microsoft.com/office/word/2016/wordml/cid" xmlns:wetp="http://schemas.microsoft.com/office/webextensions/taskpanes/2010/11" xmlns:we="http://schemas.microsoft.com/office/webextensions/webextension/2010/11" xmlns:comp="http://schemas.openxmlformats.org/drawingml/2006/compatibility" xmlns:lc="http://schemas.openxmlformats.org/drawingml/2006/lockedCanvas" xmlns:dgm14="http://schemas.microsoft.com/office/drawing/2010/diagram" xmlns:a15="http://schemas.microsoft.com/office/drawing/2012/main" xmlns:pic14="http://schemas.microsoft.com/office/drawing/2010/picture" xmlns:c16ac="http://schemas.microsoft.com/office/drawing/2014/chart/ac" xmlns:a16="http://schemas.microsoft.com/office/drawing/2014/main" xmlns:a1611="http://schemas.microsoft.com/office/drawing/2016/11/main" xmlns:dgm1612="http://schemas.microsoft.com/office/drawing/2016/12/diagram" xmlns:a16svg="http://schemas.microsoft.com/office/drawing/2016/SVG/main" xmlns:adec="http://schemas.microsoft.com/office/drawing/2017/decorative" xmlns:a18hc="http://schemas.microsoft.com/office/drawing/2018/hyperlinkcolor" xmlns:wp15="http://schemas.microsoft.com/office/word/2012/wordprocessingDrawing">
-  <w:comment w:initials="JF" w:author="Jürg Fiechter" w:date="2020-03-19T22:54:00Z" w:id="0">
+<w:comments xmlns:w="http://schemas.openxmlformats.org/wordprocessingml/2006/main" xmlns:m="http://schemas.openxmlformats.org/officeDocument/2006/math" xmlns:w14="http://schemas.microsoft.com/office/word/2010/wordml" xmlns:r="http://schemas.openxmlformats.org/officeDocument/2006/relationships" xmlns:wp="http://schemas.openxmlformats.org/drawingml/2006/wordprocessingDrawing" xmlns:a="http://schemas.openxmlformats.org/drawingml/2006/main" xmlns:wp14="http://schemas.microsoft.com/office/word/2010/wordprocessingDrawing" xmlns:w15="http://schemas.microsoft.com/office/word/2012/wordml" xmlns:mc="http://schemas.openxmlformats.org/markup-compatibility/2006" xmlns:a14="http://schemas.microsoft.com/office/drawing/2010/main" xmlns:sl="http://schemas.openxmlformats.org/schemaLibrary/2006/main" xmlns:wne="http://schemas.microsoft.com/office/word/2006/wordml" xmlns:c="http://schemas.openxmlformats.org/drawingml/2006/chart" xmlns:cdr="http://schemas.openxmlformats.org/drawingml/2006/chartDrawing" xmlns:c14="http://schemas.microsoft.com/office/drawing/2007/8/2/chart" xmlns:dgm="http://schemas.openxmlformats.org/drawingml/2006/diagram" xmlns:pic="http://schemas.openxmlformats.org/drawingml/2006/picture" xmlns:xdr="http://schemas.openxmlformats.org/drawingml/2006/spreadsheetDrawing" xmlns:dsp="http://schemas.microsoft.com/office/drawing/2008/diagram" xmlns:xvml="urn:schemas-microsoft-com:office:excel" xmlns:o="urn:schemas-microsoft-com:office:office" xmlns:v="urn:schemas-microsoft-com:vml" xmlns:w10="urn:schemas-microsoft-com:office:word" xmlns:pvml="urn:schemas-microsoft-com:office:powerpoint" xmlns:cppr="http://schemas.microsoft.com/office/2006/coverPageProps" xmlns:odx="http://opendope.org/xpaths" xmlns:odc="http://opendope.org/conditions" xmlns:odq="http://opendope.org/questions" xmlns:oda="http://opendope.org/answers" xmlns:odi="http://opendope.org/components" xmlns:odgm="http://opendope.org/SmartArt/DataHierarchy" xmlns:b="http://schemas.openxmlformats.org/officeDocument/2006/bibliography" xmlns:msink="http://schemas.microsoft.com/ink/2010/main" xmlns:cdr14="http://schemas.microsoft.com/office/drawing/2010/chartDrawing" xmlns:c15="http://schemas.microsoft.com/office/drawing/2012/chart" xmlns:cs="http://schemas.microsoft.com/office/drawing/2012/chartStyle" xmlns:ns38="http://www.w3.org/1998/Math/MathML" xmlns:ns39="http://www.w3.org/2003/InkML" xmlns:a13cmd="http://schemas.microsoft.com/office/drawing/2013/main/command" xmlns:cx="http://schemas.microsoft.com/office/drawing/2014/chartex" xmlns:c16="http://schemas.microsoft.com/office/drawing/2014/chart" xmlns:dgm1611="http://schemas.microsoft.com/office/drawing/2016/11/diagram" xmlns:c173="http://schemas.microsoft.com/office/drawing/2017/03/chart" xmlns:am3d="http://schemas.microsoft.com/office/drawing/2017/model3d" xmlns:an18="http://schemas.microsoft.com/office/drawing/2018/animation" xmlns:anam3d="http://schemas.microsoft.com/office/drawing/2018/animation/model3d" xmlns:iact="http://schemas.microsoft.com/office/powerpoint/2014/inkAction" xmlns:thm15="http://schemas.microsoft.com/office/thememl/2012/main" xmlns:wps="http://schemas.microsoft.com/office/word/2010/wordprocessingShape" xmlns:wpc="http://schemas.microsoft.com/office/word/2010/wordprocessingCanvas" xmlns:wpg="http://schemas.microsoft.com/office/word/2010/wordprocessingGroup" xmlns:w16se="http://schemas.microsoft.com/office/word/2015/wordml/symex" xmlns:w16cid="http://schemas.microsoft.com/office/word/2016/wordml/cid" xmlns:wetp="http://schemas.microsoft.com/office/webextensions/taskpanes/2010/11" xmlns:we="http://schemas.microsoft.com/office/webextensions/webextension/2010/11" xmlns:comp="http://schemas.openxmlformats.org/drawingml/2006/compatibility" xmlns:lc="http://schemas.openxmlformats.org/drawingml/2006/lockedCanvas" xmlns:dgm14="http://schemas.microsoft.com/office/drawing/2010/diagram" xmlns:a15="http://schemas.microsoft.com/office/drawing/2012/main" xmlns:pic14="http://schemas.microsoft.com/office/drawing/2010/picture" xmlns:c16ac="http://schemas.microsoft.com/office/drawing/2014/chart/ac" xmlns:a16="http://schemas.microsoft.com/office/drawing/2014/main" xmlns:a1611="http://schemas.microsoft.com/office/drawing/2016/11/main" xmlns:dgm1612="http://schemas.microsoft.com/office/drawing/2016/12/diagram" xmlns:a16svg="http://schemas.microsoft.com/office/drawing/2016/SVG/main" xmlns:adec="http://schemas.microsoft.com/office/drawing/2017/decorative" xmlns:a18hc="http://schemas.microsoft.com/office/drawing/2018/hyperlinkcolor" xmlns:wp15="http://schemas.microsoft.com/office/word/2012/wordprocessingDrawing">
+  <w:comment w:initials="JF" w:author="Jürg Fiechter" w:date="2020-03-19T22:54:00Z" w:id="1">
     <w:p>
       <w:pPr>
         <w:pStyle w:val="Kommentartext"/>
@@ -3167,7 +3097,7 @@
       </w:r>
     </w:p>
   </w:comment>
-  <w:comment w:initials="JF" w:author="Jürg Fiechter" w:date="2020-03-20T21:16:00Z" w:id="1">
+  <w:comment w:initials="JF" w:author="Jürg Fiechter" w:date="2020-03-20T21:16:00Z" w:id="2">
     <w:p>
       <w:pPr>
         <w:pStyle w:val="Kommentartext"/>
@@ -3218,7 +3148,7 @@
       </w:r>
     </w:p>
   </w:comment>
-  <w:comment w:initials="JF" w:author="Jürg Fiechter" w:date="2020-03-20T21:26:00Z" w:id="2">
+  <w:comment w:initials="JF" w:author="Jürg Fiechter" w:date="2020-03-20T21:26:00Z" w:id="3">
     <w:p>
       <w:pPr>
         <w:pStyle w:val="Kommentartext"/>
@@ -3269,7 +3199,7 @@
       </w:r>
     </w:p>
   </w:comment>
-  <w:comment w:initials="JF" w:author="Jürg Fiechter" w:date="2020-03-20T21:37:00Z" w:id="3">
+  <w:comment w:initials="JF" w:author="Jürg Fiechter" w:date="2020-03-20T21:37:00Z" w:id="4">
     <w:p>
       <w:pPr>
         <w:pStyle w:val="Kommentartext"/>
@@ -3314,7 +3244,7 @@
       </w:r>
     </w:p>
   </w:comment>
-  <w:comment w:initials="JF" w:author="Jürg Fiechter" w:date="2020-03-26T08:38:00Z" w:id="4">
+  <w:comment w:initials="JF" w:author="Jürg Fiechter" w:date="2020-03-26T08:38:00Z" w:id="5">
     <w:p>
       <w:pPr>
         <w:pStyle w:val="Kommentartext"/>
@@ -3358,7 +3288,7 @@
       </w:r>
     </w:p>
   </w:comment>
-  <w:comment w:initials="JF" w:author="Jürg Fiechter" w:date="2020-03-31T22:41:00Z" w:id="5">
+  <w:comment w:initials="JF" w:author="Jürg Fiechter" w:date="2020-03-31T22:41:00Z" w:id="6">
     <w:p>
       <w:pPr>
         <w:pStyle w:val="Kommentartext"/>
@@ -3412,7 +3342,7 @@
       </w:r>
     </w:p>
   </w:comment>
-  <w:comment w:initials="JF" w:author="Jürg Fiechter" w:date="2020-03-31T22:42:00Z" w:id="6">
+  <w:comment w:initials="JF" w:author="Jürg Fiechter" w:date="2020-03-31T22:42:00Z" w:id="7">
     <w:p>
       <w:pPr>
         <w:pStyle w:val="Kommentartext"/>
@@ -3466,7 +3396,7 @@
       </w:r>
     </w:p>
   </w:comment>
-  <w:comment w:initials="JF" w:author="Jürg Fiechter" w:date="2020-04-01T12:02:00Z" w:id="7">
+  <w:comment w:initials="JF" w:author="Jürg Fiechter" w:date="2020-04-01T12:02:00Z" w:id="8">
     <w:p>
       <w:pPr>
         <w:pStyle w:val="Kommentartext"/>
@@ -3503,7 +3433,7 @@
       </w:r>
     </w:p>
   </w:comment>
-  <w:comment w:initials="JF" w:author="Jürg Fiechter" w:date="2022-02-23T20:36:00Z" w:id="8">
+  <w:comment w:initials="JF" w:author="Jürg Fiechter" w:date="2022-02-23T20:36:00Z" w:id="9">
     <w:p>
       <w:pPr>
         <w:pStyle w:val="Kommentartext"/>
@@ -3611,7 +3541,7 @@
 </file>
 
 <file path=word/footer1.xml><?xml version="1.0" encoding="utf-8"?>
-<w:ftr xmlns:w="http://schemas.openxmlformats.org/wordprocessingml/2006/main" xmlns:w14="http://schemas.microsoft.com/office/word/2010/wordml" xmlns:m="http://schemas.openxmlformats.org/officeDocument/2006/math" xmlns:w15="http://schemas.microsoft.com/office/word/2012/wordml" xmlns:r="http://schemas.openxmlformats.org/officeDocument/2006/relationships" xmlns:wp="http://schemas.openxmlformats.org/drawingml/2006/wordprocessingDrawing" xmlns:a="http://schemas.openxmlformats.org/drawingml/2006/main" xmlns:wp14="http://schemas.microsoft.com/office/word/2010/wordprocessingDrawing" xmlns:mc="http://schemas.openxmlformats.org/markup-compatibility/2006" xmlns:a14="http://schemas.microsoft.com/office/drawing/2010/main" xmlns:sl="http://schemas.openxmlformats.org/schemaLibrary/2006/main" xmlns:wne="http://schemas.microsoft.com/office/word/2006/wordml" xmlns:c="http://schemas.openxmlformats.org/drawingml/2006/chart" xmlns:cdr="http://schemas.openxmlformats.org/drawingml/2006/chartDrawing" xmlns:c14="http://schemas.microsoft.com/office/drawing/2007/8/2/chart" xmlns:dgm="http://schemas.openxmlformats.org/drawingml/2006/diagram" xmlns:pic="http://schemas.openxmlformats.org/drawingml/2006/picture" xmlns:xdr="http://schemas.openxmlformats.org/drawingml/2006/spreadsheetDrawing" xmlns:dsp="http://schemas.microsoft.com/office/drawing/2008/diagram" xmlns:xvml="urn:schemas-microsoft-com:office:excel" xmlns:o="urn:schemas-microsoft-com:office:office" xmlns:v="urn:schemas-microsoft-com:vml" xmlns:w10="urn:schemas-microsoft-com:office:word" xmlns:pvml="urn:schemas-microsoft-com:office:powerpoint" xmlns:cppr="http://schemas.microsoft.com/office/2006/coverPageProps" xmlns:odx="http://opendope.org/xpaths" xmlns:odc="http://opendope.org/conditions" xmlns:odq="http://opendope.org/questions" xmlns:oda="http://opendope.org/answers" xmlns:odi="http://opendope.org/components" xmlns:odgm="http://opendope.org/SmartArt/DataHierarchy" xmlns:b="http://schemas.openxmlformats.org/officeDocument/2006/bibliography" xmlns:msink="http://schemas.microsoft.com/ink/2010/main" xmlns:cdr14="http://schemas.microsoft.com/office/drawing/2010/chartDrawing" xmlns:c15="http://schemas.microsoft.com/office/drawing/2012/chart" xmlns:cs="http://schemas.microsoft.com/office/drawing/2012/chartStyle" xmlns:ns38="http://www.w3.org/1998/Math/MathML" xmlns:ns39="http://www.w3.org/2003/InkML" xmlns:a13cmd="http://schemas.microsoft.com/office/drawing/2013/main/command" xmlns:cx="http://schemas.microsoft.com/office/drawing/2014/chartex" xmlns:c16="http://schemas.microsoft.com/office/drawing/2014/chart" xmlns:dgm1611="http://schemas.microsoft.com/office/drawing/2016/11/diagram" xmlns:c173="http://schemas.microsoft.com/office/drawing/2017/03/chart" xmlns:am3d="http://schemas.microsoft.com/office/drawing/2017/model3d" xmlns:an18="http://schemas.microsoft.com/office/drawing/2018/animation" xmlns:anam3d="http://schemas.microsoft.com/office/drawing/2018/animation/model3d" xmlns:iact="http://schemas.microsoft.com/office/powerpoint/2014/inkAction" xmlns:thm15="http://schemas.microsoft.com/office/thememl/2012/main" xmlns:wps="http://schemas.microsoft.com/office/word/2010/wordprocessingShape" xmlns:wpc="http://schemas.microsoft.com/office/word/2010/wordprocessingCanvas" xmlns:wpg="http://schemas.microsoft.com/office/word/2010/wordprocessingGroup" xmlns:w16se="http://schemas.microsoft.com/office/word/2015/wordml/symex" xmlns:w16cid="http://schemas.microsoft.com/office/word/2016/wordml/cid" xmlns:wetp="http://schemas.microsoft.com/office/webextensions/taskpanes/2010/11" xmlns:we="http://schemas.microsoft.com/office/webextensions/webextension/2010/11" xmlns:comp="http://schemas.openxmlformats.org/drawingml/2006/compatibility" xmlns:lc="http://schemas.openxmlformats.org/drawingml/2006/lockedCanvas" xmlns:dgm14="http://schemas.microsoft.com/office/drawing/2010/diagram" xmlns:a15="http://schemas.microsoft.com/office/drawing/2012/main" xmlns:pic14="http://schemas.microsoft.com/office/drawing/2010/picture" xmlns:c16ac="http://schemas.microsoft.com/office/drawing/2014/chart/ac" xmlns:a16="http://schemas.microsoft.com/office/drawing/2014/main" xmlns:a1611="http://schemas.microsoft.com/office/drawing/2016/11/main" xmlns:dgm1612="http://schemas.microsoft.com/office/drawing/2016/12/diagram" xmlns:a16svg="http://schemas.microsoft.com/office/drawing/2016/SVG/main" xmlns:adec="http://schemas.microsoft.com/office/drawing/2017/decorative" xmlns:a18hc="http://schemas.microsoft.com/office/drawing/2018/hyperlinkcolor" xmlns:wp15="http://schemas.microsoft.com/office/word/2012/wordprocessingDrawing" mc:Ignorable="w14 w15 wp14">
+<w:ftr xmlns:w="http://schemas.openxmlformats.org/wordprocessingml/2006/main" xmlns:m="http://schemas.openxmlformats.org/officeDocument/2006/math" xmlns:w14="http://schemas.microsoft.com/office/word/2010/wordml" xmlns:r="http://schemas.openxmlformats.org/officeDocument/2006/relationships" xmlns:wp="http://schemas.openxmlformats.org/drawingml/2006/wordprocessingDrawing" xmlns:a="http://schemas.openxmlformats.org/drawingml/2006/main" xmlns:wp14="http://schemas.microsoft.com/office/word/2010/wordprocessingDrawing" xmlns:w15="http://schemas.microsoft.com/office/word/2012/wordml" xmlns:mc="http://schemas.openxmlformats.org/markup-compatibility/2006" xmlns:a14="http://schemas.microsoft.com/office/drawing/2010/main" xmlns:sl="http://schemas.openxmlformats.org/schemaLibrary/2006/main" xmlns:wne="http://schemas.microsoft.com/office/word/2006/wordml" xmlns:c="http://schemas.openxmlformats.org/drawingml/2006/chart" xmlns:cdr="http://schemas.openxmlformats.org/drawingml/2006/chartDrawing" xmlns:c14="http://schemas.microsoft.com/office/drawing/2007/8/2/chart" xmlns:dgm="http://schemas.openxmlformats.org/drawingml/2006/diagram" xmlns:pic="http://schemas.openxmlformats.org/drawingml/2006/picture" xmlns:xdr="http://schemas.openxmlformats.org/drawingml/2006/spreadsheetDrawing" xmlns:dsp="http://schemas.microsoft.com/office/drawing/2008/diagram" xmlns:xvml="urn:schemas-microsoft-com:office:excel" xmlns:o="urn:schemas-microsoft-com:office:office" xmlns:v="urn:schemas-microsoft-com:vml" xmlns:w10="urn:schemas-microsoft-com:office:word" xmlns:pvml="urn:schemas-microsoft-com:office:powerpoint" xmlns:cppr="http://schemas.microsoft.com/office/2006/coverPageProps" xmlns:odx="http://opendope.org/xpaths" xmlns:odc="http://opendope.org/conditions" xmlns:odq="http://opendope.org/questions" xmlns:oda="http://opendope.org/answers" xmlns:odi="http://opendope.org/components" xmlns:odgm="http://opendope.org/SmartArt/DataHierarchy" xmlns:b="http://schemas.openxmlformats.org/officeDocument/2006/bibliography" xmlns:msink="http://schemas.microsoft.com/ink/2010/main" xmlns:cdr14="http://schemas.microsoft.com/office/drawing/2010/chartDrawing" xmlns:c15="http://schemas.microsoft.com/office/drawing/2012/chart" xmlns:cs="http://schemas.microsoft.com/office/drawing/2012/chartStyle" xmlns:ns38="http://www.w3.org/1998/Math/MathML" xmlns:ns39="http://www.w3.org/2003/InkML" xmlns:a13cmd="http://schemas.microsoft.com/office/drawing/2013/main/command" xmlns:cx="http://schemas.microsoft.com/office/drawing/2014/chartex" xmlns:c16="http://schemas.microsoft.com/office/drawing/2014/chart" xmlns:dgm1611="http://schemas.microsoft.com/office/drawing/2016/11/diagram" xmlns:c173="http://schemas.microsoft.com/office/drawing/2017/03/chart" xmlns:am3d="http://schemas.microsoft.com/office/drawing/2017/model3d" xmlns:an18="http://schemas.microsoft.com/office/drawing/2018/animation" xmlns:anam3d="http://schemas.microsoft.com/office/drawing/2018/animation/model3d" xmlns:iact="http://schemas.microsoft.com/office/powerpoint/2014/inkAction" xmlns:thm15="http://schemas.microsoft.com/office/thememl/2012/main" xmlns:wps="http://schemas.microsoft.com/office/word/2010/wordprocessingShape" xmlns:wpc="http://schemas.microsoft.com/office/word/2010/wordprocessingCanvas" xmlns:wpg="http://schemas.microsoft.com/office/word/2010/wordprocessingGroup" xmlns:w16se="http://schemas.microsoft.com/office/word/2015/wordml/symex" xmlns:w16cid="http://schemas.microsoft.com/office/word/2016/wordml/cid" xmlns:wetp="http://schemas.microsoft.com/office/webextensions/taskpanes/2010/11" xmlns:we="http://schemas.microsoft.com/office/webextensions/webextension/2010/11" xmlns:comp="http://schemas.openxmlformats.org/drawingml/2006/compatibility" xmlns:lc="http://schemas.openxmlformats.org/drawingml/2006/lockedCanvas" xmlns:dgm14="http://schemas.microsoft.com/office/drawing/2010/diagram" xmlns:a15="http://schemas.microsoft.com/office/drawing/2012/main" xmlns:pic14="http://schemas.microsoft.com/office/drawing/2010/picture" xmlns:c16ac="http://schemas.microsoft.com/office/drawing/2014/chart/ac" xmlns:a16="http://schemas.microsoft.com/office/drawing/2014/main" xmlns:a1611="http://schemas.microsoft.com/office/drawing/2016/11/main" xmlns:dgm1612="http://schemas.microsoft.com/office/drawing/2016/12/diagram" xmlns:a16svg="http://schemas.microsoft.com/office/drawing/2016/SVG/main" xmlns:adec="http://schemas.microsoft.com/office/drawing/2017/decorative" xmlns:a18hc="http://schemas.microsoft.com/office/drawing/2018/hyperlinkcolor" xmlns:wp15="http://schemas.microsoft.com/office/word/2012/wordprocessingDrawing" mc:Ignorable="w14 w15 wp14">
   <w:p>
     <w:pPr>
       <w:tabs>
@@ -3720,7 +3650,7 @@
 </file>
 
 <file path=word/footer2.xml><?xml version="1.0" encoding="utf-8"?>
-<w:ftr xmlns:w="http://schemas.openxmlformats.org/wordprocessingml/2006/main" xmlns:w14="http://schemas.microsoft.com/office/word/2010/wordml" xmlns:m="http://schemas.openxmlformats.org/officeDocument/2006/math" xmlns:w15="http://schemas.microsoft.com/office/word/2012/wordml" xmlns:r="http://schemas.openxmlformats.org/officeDocument/2006/relationships" xmlns:wp="http://schemas.openxmlformats.org/drawingml/2006/wordprocessingDrawing" xmlns:a="http://schemas.openxmlformats.org/drawingml/2006/main" xmlns:wp14="http://schemas.microsoft.com/office/word/2010/wordprocessingDrawing" xmlns:mc="http://schemas.openxmlformats.org/markup-compatibility/2006" xmlns:a14="http://schemas.microsoft.com/office/drawing/2010/main" xmlns:sl="http://schemas.openxmlformats.org/schemaLibrary/2006/main" xmlns:wne="http://schemas.microsoft.com/office/word/2006/wordml" xmlns:c="http://schemas.openxmlformats.org/drawingml/2006/chart" xmlns:cdr="http://schemas.openxmlformats.org/drawingml/2006/chartDrawing" xmlns:c14="http://schemas.microsoft.com/office/drawing/2007/8/2/chart" xmlns:dgm="http://schemas.openxmlformats.org/drawingml/2006/diagram" xmlns:pic="http://schemas.openxmlformats.org/drawingml/2006/picture" xmlns:xdr="http://schemas.openxmlformats.org/drawingml/2006/spreadsheetDrawing" xmlns:dsp="http://schemas.microsoft.com/office/drawing/2008/diagram" xmlns:xvml="urn:schemas-microsoft-com:office:excel" xmlns:o="urn:schemas-microsoft-com:office:office" xmlns:v="urn:schemas-microsoft-com:vml" xmlns:w10="urn:schemas-microsoft-com:office:word" xmlns:pvml="urn:schemas-microsoft-com:office:powerpoint" xmlns:cppr="http://schemas.microsoft.com/office/2006/coverPageProps" xmlns:odx="http://opendope.org/xpaths" xmlns:odc="http://opendope.org/conditions" xmlns:odq="http://opendope.org/questions" xmlns:oda="http://opendope.org/answers" xmlns:odi="http://opendope.org/components" xmlns:odgm="http://opendope.org/SmartArt/DataHierarchy" xmlns:b="http://schemas.openxmlformats.org/officeDocument/2006/bibliography" xmlns:msink="http://schemas.microsoft.com/ink/2010/main" xmlns:cdr14="http://schemas.microsoft.com/office/drawing/2010/chartDrawing" xmlns:c15="http://schemas.microsoft.com/office/drawing/2012/chart" xmlns:cs="http://schemas.microsoft.com/office/drawing/2012/chartStyle" xmlns:ns38="http://www.w3.org/1998/Math/MathML" xmlns:ns39="http://www.w3.org/2003/InkML" xmlns:a13cmd="http://schemas.microsoft.com/office/drawing/2013/main/command" xmlns:cx="http://schemas.microsoft.com/office/drawing/2014/chartex" xmlns:c16="http://schemas.microsoft.com/office/drawing/2014/chart" xmlns:dgm1611="http://schemas.microsoft.com/office/drawing/2016/11/diagram" xmlns:c173="http://schemas.microsoft.com/office/drawing/2017/03/chart" xmlns:am3d="http://schemas.microsoft.com/office/drawing/2017/model3d" xmlns:an18="http://schemas.microsoft.com/office/drawing/2018/animation" xmlns:anam3d="http://schemas.microsoft.com/office/drawing/2018/animation/model3d" xmlns:iact="http://schemas.microsoft.com/office/powerpoint/2014/inkAction" xmlns:thm15="http://schemas.microsoft.com/office/thememl/2012/main" xmlns:wps="http://schemas.microsoft.com/office/word/2010/wordprocessingShape" xmlns:wpc="http://schemas.microsoft.com/office/word/2010/wordprocessingCanvas" xmlns:wpg="http://schemas.microsoft.com/office/word/2010/wordprocessingGroup" xmlns:w16se="http://schemas.microsoft.com/office/word/2015/wordml/symex" xmlns:w16cid="http://schemas.microsoft.com/office/word/2016/wordml/cid" xmlns:wetp="http://schemas.microsoft.com/office/webextensions/taskpanes/2010/11" xmlns:we="http://schemas.microsoft.com/office/webextensions/webextension/2010/11" xmlns:comp="http://schemas.openxmlformats.org/drawingml/2006/compatibility" xmlns:lc="http://schemas.openxmlformats.org/drawingml/2006/lockedCanvas" xmlns:dgm14="http://schemas.microsoft.com/office/drawing/2010/diagram" xmlns:a15="http://schemas.microsoft.com/office/drawing/2012/main" xmlns:pic14="http://schemas.microsoft.com/office/drawing/2010/picture" xmlns:c16ac="http://schemas.microsoft.com/office/drawing/2014/chart/ac" xmlns:a16="http://schemas.microsoft.com/office/drawing/2014/main" xmlns:a1611="http://schemas.microsoft.com/office/drawing/2016/11/main" xmlns:dgm1612="http://schemas.microsoft.com/office/drawing/2016/12/diagram" xmlns:a16svg="http://schemas.microsoft.com/office/drawing/2016/SVG/main" xmlns:adec="http://schemas.microsoft.com/office/drawing/2017/decorative" xmlns:a18hc="http://schemas.microsoft.com/office/drawing/2018/hyperlinkcolor" xmlns:wp15="http://schemas.microsoft.com/office/word/2012/wordprocessingDrawing" mc:Ignorable="w14 w15 wp14">
+<w:ftr xmlns:w="http://schemas.openxmlformats.org/wordprocessingml/2006/main" xmlns:m="http://schemas.openxmlformats.org/officeDocument/2006/math" xmlns:w14="http://schemas.microsoft.com/office/word/2010/wordml" xmlns:r="http://schemas.openxmlformats.org/officeDocument/2006/relationships" xmlns:wp="http://schemas.openxmlformats.org/drawingml/2006/wordprocessingDrawing" xmlns:a="http://schemas.openxmlformats.org/drawingml/2006/main" xmlns:wp14="http://schemas.microsoft.com/office/word/2010/wordprocessingDrawing" xmlns:w15="http://schemas.microsoft.com/office/word/2012/wordml" xmlns:mc="http://schemas.openxmlformats.org/markup-compatibility/2006" xmlns:a14="http://schemas.microsoft.com/office/drawing/2010/main" xmlns:sl="http://schemas.openxmlformats.org/schemaLibrary/2006/main" xmlns:wne="http://schemas.microsoft.com/office/word/2006/wordml" xmlns:c="http://schemas.openxmlformats.org/drawingml/2006/chart" xmlns:cdr="http://schemas.openxmlformats.org/drawingml/2006/chartDrawing" xmlns:c14="http://schemas.microsoft.com/office/drawing/2007/8/2/chart" xmlns:dgm="http://schemas.openxmlformats.org/drawingml/2006/diagram" xmlns:pic="http://schemas.openxmlformats.org/drawingml/2006/picture" xmlns:xdr="http://schemas.openxmlformats.org/drawingml/2006/spreadsheetDrawing" xmlns:dsp="http://schemas.microsoft.com/office/drawing/2008/diagram" xmlns:xvml="urn:schemas-microsoft-com:office:excel" xmlns:o="urn:schemas-microsoft-com:office:office" xmlns:v="urn:schemas-microsoft-com:vml" xmlns:w10="urn:schemas-microsoft-com:office:word" xmlns:pvml="urn:schemas-microsoft-com:office:powerpoint" xmlns:cppr="http://schemas.microsoft.com/office/2006/coverPageProps" xmlns:odx="http://opendope.org/xpaths" xmlns:odc="http://opendope.org/conditions" xmlns:odq="http://opendope.org/questions" xmlns:oda="http://opendope.org/answers" xmlns:odi="http://opendope.org/components" xmlns:odgm="http://opendope.org/SmartArt/DataHierarchy" xmlns:b="http://schemas.openxmlformats.org/officeDocument/2006/bibliography" xmlns:msink="http://schemas.microsoft.com/ink/2010/main" xmlns:cdr14="http://schemas.microsoft.com/office/drawing/2010/chartDrawing" xmlns:c15="http://schemas.microsoft.com/office/drawing/2012/chart" xmlns:cs="http://schemas.microsoft.com/office/drawing/2012/chartStyle" xmlns:ns38="http://www.w3.org/1998/Math/MathML" xmlns:ns39="http://www.w3.org/2003/InkML" xmlns:a13cmd="http://schemas.microsoft.com/office/drawing/2013/main/command" xmlns:cx="http://schemas.microsoft.com/office/drawing/2014/chartex" xmlns:c16="http://schemas.microsoft.com/office/drawing/2014/chart" xmlns:dgm1611="http://schemas.microsoft.com/office/drawing/2016/11/diagram" xmlns:c173="http://schemas.microsoft.com/office/drawing/2017/03/chart" xmlns:am3d="http://schemas.microsoft.com/office/drawing/2017/model3d" xmlns:an18="http://schemas.microsoft.com/office/drawing/2018/animation" xmlns:anam3d="http://schemas.microsoft.com/office/drawing/2018/animation/model3d" xmlns:iact="http://schemas.microsoft.com/office/powerpoint/2014/inkAction" xmlns:thm15="http://schemas.microsoft.com/office/thememl/2012/main" xmlns:wps="http://schemas.microsoft.com/office/word/2010/wordprocessingShape" xmlns:wpc="http://schemas.microsoft.com/office/word/2010/wordprocessingCanvas" xmlns:wpg="http://schemas.microsoft.com/office/word/2010/wordprocessingGroup" xmlns:w16se="http://schemas.microsoft.com/office/word/2015/wordml/symex" xmlns:w16cid="http://schemas.microsoft.com/office/word/2016/wordml/cid" xmlns:wetp="http://schemas.microsoft.com/office/webextensions/taskpanes/2010/11" xmlns:we="http://schemas.microsoft.com/office/webextensions/webextension/2010/11" xmlns:comp="http://schemas.openxmlformats.org/drawingml/2006/compatibility" xmlns:lc="http://schemas.openxmlformats.org/drawingml/2006/lockedCanvas" xmlns:dgm14="http://schemas.microsoft.com/office/drawing/2010/diagram" xmlns:a15="http://schemas.microsoft.com/office/drawing/2012/main" xmlns:pic14="http://schemas.microsoft.com/office/drawing/2010/picture" xmlns:c16ac="http://schemas.microsoft.com/office/drawing/2014/chart/ac" xmlns:a16="http://schemas.microsoft.com/office/drawing/2014/main" xmlns:a1611="http://schemas.microsoft.com/office/drawing/2016/11/main" xmlns:dgm1612="http://schemas.microsoft.com/office/drawing/2016/12/diagram" xmlns:a16svg="http://schemas.microsoft.com/office/drawing/2016/SVG/main" xmlns:adec="http://schemas.microsoft.com/office/drawing/2017/decorative" xmlns:a18hc="http://schemas.microsoft.com/office/drawing/2018/hyperlinkcolor" xmlns:wp15="http://schemas.microsoft.com/office/word/2012/wordprocessingDrawing" mc:Ignorable="w14 w15 wp14">
   <w:p>
     <w:pPr>
       <w:tabs>
@@ -3811,7 +3741,7 @@
         <w:color w:val="323E4F" w:themeColor="text2" w:themeShade="BF"/>
         <w:lang w:val="de-DE"/>
       </w:rPr>
-      <w:t>2</w:t>
+      <w:t>1</w:t>
     </w:r>
     <w:r>
       <w:rPr>
@@ -3820,11 +3750,6 @@
       <w:fldChar w:fldCharType="end"/>
     </w:r>
   </w:p>
-  <w:p>
-    <w:pPr>
-      <w:pStyle w:val="Fuzeile"/>
-    </w:pPr>
-  </w:p>
 </w:ftr>
 </file>
 
@@ -3848,7 +3773,7 @@
 </file>
 
 <file path=word/header1.xml><?xml version="1.0" encoding="utf-8"?>
-<w:hdr xmlns:w="http://schemas.openxmlformats.org/wordprocessingml/2006/main" xmlns:w14="http://schemas.microsoft.com/office/word/2010/wordml" xmlns:m="http://schemas.openxmlformats.org/officeDocument/2006/math" xmlns:w15="http://schemas.microsoft.com/office/word/2012/wordml" xmlns:r="http://schemas.openxmlformats.org/officeDocument/2006/relationships" xmlns:wp="http://schemas.openxmlformats.org/drawingml/2006/wordprocessingDrawing" xmlns:a="http://schemas.openxmlformats.org/drawingml/2006/main" xmlns:wp14="http://schemas.microsoft.com/office/word/2010/wordprocessingDrawing" xmlns:mc="http://schemas.openxmlformats.org/markup-compatibility/2006" xmlns:a14="http://schemas.microsoft.com/office/drawing/2010/main" xmlns:sl="http://schemas.openxmlformats.org/schemaLibrary/2006/main" xmlns:wne="http://schemas.microsoft.com/office/word/2006/wordml" xmlns:c="http://schemas.openxmlformats.org/drawingml/2006/chart" xmlns:cdr="http://schemas.openxmlformats.org/drawingml/2006/chartDrawing" xmlns:c14="http://schemas.microsoft.com/office/drawing/2007/8/2/chart" xmlns:dgm="http://schemas.openxmlformats.org/drawingml/2006/diagram" xmlns:pic="http://schemas.openxmlformats.org/drawingml/2006/picture" xmlns:xdr="http://schemas.openxmlformats.org/drawingml/2006/spreadsheetDrawing" xmlns:dsp="http://schemas.microsoft.com/office/drawing/2008/diagram" xmlns:xvml="urn:schemas-microsoft-com:office:excel" xmlns:o="urn:schemas-microsoft-com:office:office" xmlns:v="urn:schemas-microsoft-com:vml" xmlns:w10="urn:schemas-microsoft-com:office:word" xmlns:pvml="urn:schemas-microsoft-com:office:powerpoint" xmlns:cppr="http://schemas.microsoft.com/office/2006/coverPageProps" xmlns:odx="http://opendope.org/xpaths" xmlns:odc="http://opendope.org/conditions" xmlns:odq="http://opendope.org/questions" xmlns:oda="http://opendope.org/answers" xmlns:odi="http://opendope.org/components" xmlns:odgm="http://opendope.org/SmartArt/DataHierarchy" xmlns:b="http://schemas.openxmlformats.org/officeDocument/2006/bibliography" xmlns:msink="http://schemas.microsoft.com/ink/2010/main" xmlns:cdr14="http://schemas.microsoft.com/office/drawing/2010/chartDrawing" xmlns:c15="http://schemas.microsoft.com/office/drawing/2012/chart" xmlns:cs="http://schemas.microsoft.com/office/drawing/2012/chartStyle" xmlns:ns38="http://www.w3.org/1998/Math/MathML" xmlns:ns39="http://www.w3.org/2003/InkML" xmlns:a13cmd="http://schemas.microsoft.com/office/drawing/2013/main/command" xmlns:cx="http://schemas.microsoft.com/office/drawing/2014/chartex" xmlns:c16="http://schemas.microsoft.com/office/drawing/2014/chart" xmlns:dgm1611="http://schemas.microsoft.com/office/drawing/2016/11/diagram" xmlns:c173="http://schemas.microsoft.com/office/drawing/2017/03/chart" xmlns:am3d="http://schemas.microsoft.com/office/drawing/2017/model3d" xmlns:an18="http://schemas.microsoft.com/office/drawing/2018/animation" xmlns:anam3d="http://schemas.microsoft.com/office/drawing/2018/animation/model3d" xmlns:iact="http://schemas.microsoft.com/office/powerpoint/2014/inkAction" xmlns:thm15="http://schemas.microsoft.com/office/thememl/2012/main" xmlns:wps="http://schemas.microsoft.com/office/word/2010/wordprocessingShape" xmlns:wpc="http://schemas.microsoft.com/office/word/2010/wordprocessingCanvas" xmlns:wpg="http://schemas.microsoft.com/office/word/2010/wordprocessingGroup" xmlns:w16se="http://schemas.microsoft.com/office/word/2015/wordml/symex" xmlns:w16cid="http://schemas.microsoft.com/office/word/2016/wordml/cid" xmlns:wetp="http://schemas.microsoft.com/office/webextensions/taskpanes/2010/11" xmlns:we="http://schemas.microsoft.com/office/webextensions/webextension/2010/11" xmlns:comp="http://schemas.openxmlformats.org/drawingml/2006/compatibility" xmlns:lc="http://schemas.openxmlformats.org/drawingml/2006/lockedCanvas" xmlns:dgm14="http://schemas.microsoft.com/office/drawing/2010/diagram" xmlns:a15="http://schemas.microsoft.com/office/drawing/2012/main" xmlns:pic14="http://schemas.microsoft.com/office/drawing/2010/picture" xmlns:c16ac="http://schemas.microsoft.com/office/drawing/2014/chart/ac" xmlns:a16="http://schemas.microsoft.com/office/drawing/2014/main" xmlns:a1611="http://schemas.microsoft.com/office/drawing/2016/11/main" xmlns:dgm1612="http://schemas.microsoft.com/office/drawing/2016/12/diagram" xmlns:a16svg="http://schemas.microsoft.com/office/drawing/2016/SVG/main" xmlns:adec="http://schemas.microsoft.com/office/drawing/2017/decorative" xmlns:a18hc="http://schemas.microsoft.com/office/drawing/2018/hyperlinkcolor" xmlns:wp15="http://schemas.microsoft.com/office/word/2012/wordprocessingDrawing" mc:Ignorable="w14 w15 wp14">
+<w:hdr xmlns:w="http://schemas.openxmlformats.org/wordprocessingml/2006/main" xmlns:m="http://schemas.openxmlformats.org/officeDocument/2006/math" xmlns:w14="http://schemas.microsoft.com/office/word/2010/wordml" xmlns:r="http://schemas.openxmlformats.org/officeDocument/2006/relationships" xmlns:wp="http://schemas.openxmlformats.org/drawingml/2006/wordprocessingDrawing" xmlns:a="http://schemas.openxmlformats.org/drawingml/2006/main" xmlns:wp14="http://schemas.microsoft.com/office/word/2010/wordprocessingDrawing" xmlns:w15="http://schemas.microsoft.com/office/word/2012/wordml" xmlns:mc="http://schemas.openxmlformats.org/markup-compatibility/2006" xmlns:a14="http://schemas.microsoft.com/office/drawing/2010/main" xmlns:sl="http://schemas.openxmlformats.org/schemaLibrary/2006/main" xmlns:wne="http://schemas.microsoft.com/office/word/2006/wordml" xmlns:c="http://schemas.openxmlformats.org/drawingml/2006/chart" xmlns:cdr="http://schemas.openxmlformats.org/drawingml/2006/chartDrawing" xmlns:c14="http://schemas.microsoft.com/office/drawing/2007/8/2/chart" xmlns:dgm="http://schemas.openxmlformats.org/drawingml/2006/diagram" xmlns:pic="http://schemas.openxmlformats.org/drawingml/2006/picture" xmlns:xdr="http://schemas.openxmlformats.org/drawingml/2006/spreadsheetDrawing" xmlns:dsp="http://schemas.microsoft.com/office/drawing/2008/diagram" xmlns:xvml="urn:schemas-microsoft-com:office:excel" xmlns:o="urn:schemas-microsoft-com:office:office" xmlns:v="urn:schemas-microsoft-com:vml" xmlns:w10="urn:schemas-microsoft-com:office:word" xmlns:pvml="urn:schemas-microsoft-com:office:powerpoint" xmlns:cppr="http://schemas.microsoft.com/office/2006/coverPageProps" xmlns:odx="http://opendope.org/xpaths" xmlns:odc="http://opendope.org/conditions" xmlns:odq="http://opendope.org/questions" xmlns:oda="http://opendope.org/answers" xmlns:odi="http://opendope.org/components" xmlns:odgm="http://opendope.org/SmartArt/DataHierarchy" xmlns:b="http://schemas.openxmlformats.org/officeDocument/2006/bibliography" xmlns:msink="http://schemas.microsoft.com/ink/2010/main" xmlns:cdr14="http://schemas.microsoft.com/office/drawing/2010/chartDrawing" xmlns:c15="http://schemas.microsoft.com/office/drawing/2012/chart" xmlns:cs="http://schemas.microsoft.com/office/drawing/2012/chartStyle" xmlns:ns38="http://www.w3.org/1998/Math/MathML" xmlns:ns39="http://www.w3.org/2003/InkML" xmlns:a13cmd="http://schemas.microsoft.com/office/drawing/2013/main/command" xmlns:cx="http://schemas.microsoft.com/office/drawing/2014/chartex" xmlns:c16="http://schemas.microsoft.com/office/drawing/2014/chart" xmlns:dgm1611="http://schemas.microsoft.com/office/drawing/2016/11/diagram" xmlns:c173="http://schemas.microsoft.com/office/drawing/2017/03/chart" xmlns:am3d="http://schemas.microsoft.com/office/drawing/2017/model3d" xmlns:an18="http://schemas.microsoft.com/office/drawing/2018/animation" xmlns:anam3d="http://schemas.microsoft.com/office/drawing/2018/animation/model3d" xmlns:iact="http://schemas.microsoft.com/office/powerpoint/2014/inkAction" xmlns:thm15="http://schemas.microsoft.com/office/thememl/2012/main" xmlns:wps="http://schemas.microsoft.com/office/word/2010/wordprocessingShape" xmlns:wpc="http://schemas.microsoft.com/office/word/2010/wordprocessingCanvas" xmlns:wpg="http://schemas.microsoft.com/office/word/2010/wordprocessingGroup" xmlns:w16se="http://schemas.microsoft.com/office/word/2015/wordml/symex" xmlns:w16cid="http://schemas.microsoft.com/office/word/2016/wordml/cid" xmlns:wetp="http://schemas.microsoft.com/office/webextensions/taskpanes/2010/11" xmlns:we="http://schemas.microsoft.com/office/webextensions/webextension/2010/11" xmlns:comp="http://schemas.openxmlformats.org/drawingml/2006/compatibility" xmlns:lc="http://schemas.openxmlformats.org/drawingml/2006/lockedCanvas" xmlns:dgm14="http://schemas.microsoft.com/office/drawing/2010/diagram" xmlns:a15="http://schemas.microsoft.com/office/drawing/2012/main" xmlns:pic14="http://schemas.microsoft.com/office/drawing/2010/picture" xmlns:c16ac="http://schemas.microsoft.com/office/drawing/2014/chart/ac" xmlns:a16="http://schemas.microsoft.com/office/drawing/2014/main" xmlns:a1611="http://schemas.microsoft.com/office/drawing/2016/11/main" xmlns:dgm1612="http://schemas.microsoft.com/office/drawing/2016/12/diagram" xmlns:a16svg="http://schemas.microsoft.com/office/drawing/2016/SVG/main" xmlns:adec="http://schemas.microsoft.com/office/drawing/2017/decorative" xmlns:a18hc="http://schemas.microsoft.com/office/drawing/2018/hyperlinkcolor" xmlns:wp15="http://schemas.microsoft.com/office/word/2012/wordprocessingDrawing" mc:Ignorable="w14 w15 wp14">
   <w:tbl>
     <w:tblPr>
       <w:tblStyle w:val="Tabellenraster"/>
@@ -3866,8 +3791,8 @@
     </w:tblPr>
     <w:tblGrid>
       <w:gridCol w:w="936"/>
-      <w:gridCol w:w="3502"/>
-      <w:gridCol w:w="4628"/>
+      <w:gridCol w:w="3501"/>
+      <w:gridCol w:w="4627"/>
     </w:tblGrid>
     <w:tr>
       <w:trPr>
@@ -5614,11 +5539,11 @@
 </file>
 
 <file path=customXml/item1.xml><?xml version="1.0" encoding="utf-8"?>
-<b:Sources xmlns:w="http://schemas.openxmlformats.org/wordprocessingml/2006/main" xmlns:w14="http://schemas.microsoft.com/office/word/2010/wordml" xmlns:m="http://schemas.openxmlformats.org/officeDocument/2006/math" xmlns:w15="http://schemas.microsoft.com/office/word/2012/wordml" xmlns:r="http://schemas.openxmlformats.org/officeDocument/2006/relationships" xmlns:wp="http://schemas.openxmlformats.org/drawingml/2006/wordprocessingDrawing" xmlns:a="http://schemas.openxmlformats.org/drawingml/2006/main" xmlns:wp14="http://schemas.microsoft.com/office/word/2010/wordprocessingDrawing" xmlns:mc="http://schemas.openxmlformats.org/markup-compatibility/2006" xmlns:a14="http://schemas.microsoft.com/office/drawing/2010/main" xmlns:sl="http://schemas.openxmlformats.org/schemaLibrary/2006/main" xmlns:wne="http://schemas.microsoft.com/office/word/2006/wordml" xmlns:c="http://schemas.openxmlformats.org/drawingml/2006/chart" xmlns:cdr="http://schemas.openxmlformats.org/drawingml/2006/chartDrawing" xmlns:c14="http://schemas.microsoft.com/office/drawing/2007/8/2/chart" xmlns:dgm="http://schemas.openxmlformats.org/drawingml/2006/diagram" xmlns:pic="http://schemas.openxmlformats.org/drawingml/2006/picture" xmlns:xdr="http://schemas.openxmlformats.org/drawingml/2006/spreadsheetDrawing" xmlns:dsp="http://schemas.microsoft.com/office/drawing/2008/diagram" xmlns:xvml="urn:schemas-microsoft-com:office:excel" xmlns:o="urn:schemas-microsoft-com:office:office" xmlns:v="urn:schemas-microsoft-com:vml" xmlns:w10="urn:schemas-microsoft-com:office:word" xmlns:pvml="urn:schemas-microsoft-com:office:powerpoint" xmlns:cppr="http://schemas.microsoft.com/office/2006/coverPageProps" xmlns:odx="http://opendope.org/xpaths" xmlns:odc="http://opendope.org/conditions" xmlns:odq="http://opendope.org/questions" xmlns:oda="http://opendope.org/answers" xmlns:odi="http://opendope.org/components" xmlns:odgm="http://opendope.org/SmartArt/DataHierarchy" xmlns:b="http://schemas.openxmlformats.org/officeDocument/2006/bibliography" xmlns:msink="http://schemas.microsoft.com/ink/2010/main" xmlns:cdr14="http://schemas.microsoft.com/office/drawing/2010/chartDrawing" xmlns:c15="http://schemas.microsoft.com/office/drawing/2012/chart" xmlns:cs="http://schemas.microsoft.com/office/drawing/2012/chartStyle" xmlns:ns38="http://www.w3.org/1998/Math/MathML" xmlns:ns39="http://www.w3.org/2003/InkML" xmlns:a13cmd="http://schemas.microsoft.com/office/drawing/2013/main/command" xmlns:cx="http://schemas.microsoft.com/office/drawing/2014/chartex" xmlns:c16="http://schemas.microsoft.com/office/drawing/2014/chart" xmlns:dgm1611="http://schemas.microsoft.com/office/drawing/2016/11/diagram" xmlns:c173="http://schemas.microsoft.com/office/drawing/2017/03/chart" xmlns:am3d="http://schemas.microsoft.com/office/drawing/2017/model3d" xmlns:an18="http://schemas.microsoft.com/office/drawing/2018/animation" xmlns:anam3d="http://schemas.microsoft.com/office/drawing/2018/animation/model3d" xmlns:iact="http://schemas.microsoft.com/office/powerpoint/2014/inkAction" xmlns:thm15="http://schemas.microsoft.com/office/thememl/2012/main" xmlns:wps="http://schemas.microsoft.com/office/word/2010/wordprocessingShape" xmlns:wpc="http://schemas.microsoft.com/office/word/2010/wordprocessingCanvas" xmlns:wpg="http://schemas.microsoft.com/office/word/2010/wordprocessingGroup" xmlns:w16se="http://schemas.microsoft.com/office/word/2015/wordml/symex" xmlns:w16cid="http://schemas.microsoft.com/office/word/2016/wordml/cid" xmlns:wetp="http://schemas.microsoft.com/office/webextensions/taskpanes/2010/11" xmlns:we="http://schemas.microsoft.com/office/webextensions/webextension/2010/11" xmlns:comp="http://schemas.openxmlformats.org/drawingml/2006/compatibility" xmlns:lc="http://schemas.openxmlformats.org/drawingml/2006/lockedCanvas" xmlns:dgm14="http://schemas.microsoft.com/office/drawing/2010/diagram" xmlns:a15="http://schemas.microsoft.com/office/drawing/2012/main" xmlns:pic14="http://schemas.microsoft.com/office/drawing/2010/picture" xmlns:c16ac="http://schemas.microsoft.com/office/drawing/2014/chart/ac" xmlns:a16="http://schemas.microsoft.com/office/drawing/2014/main" xmlns:a1611="http://schemas.microsoft.com/office/drawing/2016/11/main" xmlns:dgm1612="http://schemas.microsoft.com/office/drawing/2016/12/diagram" xmlns:a16svg="http://schemas.microsoft.com/office/drawing/2016/SVG/main" xmlns:adec="http://schemas.microsoft.com/office/drawing/2017/decorative" xmlns:a18hc="http://schemas.microsoft.com/office/drawing/2018/hyperlinkcolor" xmlns:wp15="http://schemas.microsoft.com/office/word/2012/wordprocessingDrawing" SelectedStyle="/APASixthEditionOfficeOnline.xsl" StyleName="APA"/>
+<b:Sources xmlns:w="http://schemas.openxmlformats.org/wordprocessingml/2006/main" xmlns:m="http://schemas.openxmlformats.org/officeDocument/2006/math" xmlns:w14="http://schemas.microsoft.com/office/word/2010/wordml" xmlns:r="http://schemas.openxmlformats.org/officeDocument/2006/relationships" xmlns:wp="http://schemas.openxmlformats.org/drawingml/2006/wordprocessingDrawing" xmlns:a="http://schemas.openxmlformats.org/drawingml/2006/main" xmlns:wp14="http://schemas.microsoft.com/office/word/2010/wordprocessingDrawing" xmlns:w15="http://schemas.microsoft.com/office/word/2012/wordml" xmlns:mc="http://schemas.openxmlformats.org/markup-compatibility/2006" xmlns:a14="http://schemas.microsoft.com/office/drawing/2010/main" xmlns:sl="http://schemas.openxmlformats.org/schemaLibrary/2006/main" xmlns:wne="http://schemas.microsoft.com/office/word/2006/wordml" xmlns:c="http://schemas.openxmlformats.org/drawingml/2006/chart" xmlns:cdr="http://schemas.openxmlformats.org/drawingml/2006/chartDrawing" xmlns:c14="http://schemas.microsoft.com/office/drawing/2007/8/2/chart" xmlns:dgm="http://schemas.openxmlformats.org/drawingml/2006/diagram" xmlns:pic="http://schemas.openxmlformats.org/drawingml/2006/picture" xmlns:xdr="http://schemas.openxmlformats.org/drawingml/2006/spreadsheetDrawing" xmlns:dsp="http://schemas.microsoft.com/office/drawing/2008/diagram" xmlns:xvml="urn:schemas-microsoft-com:office:excel" xmlns:o="urn:schemas-microsoft-com:office:office" xmlns:v="urn:schemas-microsoft-com:vml" xmlns:w10="urn:schemas-microsoft-com:office:word" xmlns:pvml="urn:schemas-microsoft-com:office:powerpoint" xmlns:cppr="http://schemas.microsoft.com/office/2006/coverPageProps" xmlns:odx="http://opendope.org/xpaths" xmlns:odc="http://opendope.org/conditions" xmlns:odq="http://opendope.org/questions" xmlns:oda="http://opendope.org/answers" xmlns:odi="http://opendope.org/components" xmlns:odgm="http://opendope.org/SmartArt/DataHierarchy" xmlns:b="http://schemas.openxmlformats.org/officeDocument/2006/bibliography" xmlns:msink="http://schemas.microsoft.com/ink/2010/main" xmlns:cdr14="http://schemas.microsoft.com/office/drawing/2010/chartDrawing" xmlns:c15="http://schemas.microsoft.com/office/drawing/2012/chart" xmlns:cs="http://schemas.microsoft.com/office/drawing/2012/chartStyle" xmlns:ns38="http://www.w3.org/1998/Math/MathML" xmlns:ns39="http://www.w3.org/2003/InkML" xmlns:a13cmd="http://schemas.microsoft.com/office/drawing/2013/main/command" xmlns:cx="http://schemas.microsoft.com/office/drawing/2014/chartex" xmlns:c16="http://schemas.microsoft.com/office/drawing/2014/chart" xmlns:dgm1611="http://schemas.microsoft.com/office/drawing/2016/11/diagram" xmlns:c173="http://schemas.microsoft.com/office/drawing/2017/03/chart" xmlns:am3d="http://schemas.microsoft.com/office/drawing/2017/model3d" xmlns:an18="http://schemas.microsoft.com/office/drawing/2018/animation" xmlns:anam3d="http://schemas.microsoft.com/office/drawing/2018/animation/model3d" xmlns:iact="http://schemas.microsoft.com/office/powerpoint/2014/inkAction" xmlns:thm15="http://schemas.microsoft.com/office/thememl/2012/main" xmlns:wps="http://schemas.microsoft.com/office/word/2010/wordprocessingShape" xmlns:wpc="http://schemas.microsoft.com/office/word/2010/wordprocessingCanvas" xmlns:wpg="http://schemas.microsoft.com/office/word/2010/wordprocessingGroup" xmlns:w16se="http://schemas.microsoft.com/office/word/2015/wordml/symex" xmlns:w16cid="http://schemas.microsoft.com/office/word/2016/wordml/cid" xmlns:wetp="http://schemas.microsoft.com/office/webextensions/taskpanes/2010/11" xmlns:we="http://schemas.microsoft.com/office/webextensions/webextension/2010/11" xmlns:comp="http://schemas.openxmlformats.org/drawingml/2006/compatibility" xmlns:lc="http://schemas.openxmlformats.org/drawingml/2006/lockedCanvas" xmlns:dgm14="http://schemas.microsoft.com/office/drawing/2010/diagram" xmlns:a15="http://schemas.microsoft.com/office/drawing/2012/main" xmlns:pic14="http://schemas.microsoft.com/office/drawing/2010/picture" xmlns:c16ac="http://schemas.microsoft.com/office/drawing/2014/chart/ac" xmlns:a16="http://schemas.microsoft.com/office/drawing/2014/main" xmlns:a1611="http://schemas.microsoft.com/office/drawing/2016/11/main" xmlns:dgm1612="http://schemas.microsoft.com/office/drawing/2016/12/diagram" xmlns:a16svg="http://schemas.microsoft.com/office/drawing/2016/SVG/main" xmlns:adec="http://schemas.microsoft.com/office/drawing/2017/decorative" xmlns:a18hc="http://schemas.microsoft.com/office/drawing/2018/hyperlinkcolor" xmlns:wp15="http://schemas.microsoft.com/office/word/2012/wordprocessingDrawing" SelectedStyle="/APASixthEditionOfficeOnline.xsl" StyleName="APA"/>
 </file>
 
 <file path=customXml/itemProps1.xml><?xml version="1.0" encoding="utf-8"?>
-<ds:datastoreItem xmlns:ds="http://schemas.openxmlformats.org/officeDocument/2006/customXml" ds:itemID="{7076A008-3CB6-4144-B5D4-0D469D08C19F}">
+<ds:datastoreItem xmlns:ds="http://schemas.openxmlformats.org/officeDocument/2006/customXml" ds:itemID="{555FD26B-A3CB-4FA4-8FB4-CFD0C3698F43}">
   <ds:schemaRefs>
     <ds:schemaRef ds:uri="http://schemas.openxmlformats.org/officeDocument/2006/bibliography"/>
   </ds:schemaRefs>
